--- a/Introduction to Software Engineering Assignment PLP.docx
+++ b/Introduction to Software Engineering Assignment PLP.docx
@@ -1,6 +1,6 @@
 
 <file path=word/document.xml><?xml version="1.0" encoding="utf-8"?>
-<w:document xmlns:wpc="http://schemas.microsoft.com/office/word/2010/wordprocessingCanvas" xmlns:mc="http://schemas.openxmlformats.org/markup-compatibility/2006" xmlns:o="urn:schemas-microsoft-com:office:office" xmlns:r="http://schemas.openxmlformats.org/officeDocument/2006/relationships" xmlns:m="http://schemas.openxmlformats.org/officeDocument/2006/math" xmlns:v="urn:schemas-microsoft-com:vml" xmlns:wp14="http://schemas.microsoft.com/office/word/2010/wordprocessingDrawing" xmlns:wp="http://schemas.openxmlformats.org/drawingml/2006/wordprocessingDrawing" xmlns:w10="urn:schemas-microsoft-com:office:word" xmlns:w="http://schemas.openxmlformats.org/wordprocessingml/2006/main" xmlns:w14="http://schemas.microsoft.com/office/word/2010/wordml" xmlns:w15="http://schemas.microsoft.com/office/word/2012/wordml" xmlns:wpg="http://schemas.microsoft.com/office/word/2010/wordprocessingGroup" xmlns:wpi="http://schemas.microsoft.com/office/word/2010/wordprocessingInk" xmlns:wne="http://schemas.microsoft.com/office/word/2006/wordml" xmlns:wps="http://schemas.microsoft.com/office/word/2010/wordprocessingShape" mc:Ignorable="w14 w15 wp14">
+<w:document xmlns:wpc="http://schemas.microsoft.com/office/word/2010/wordprocessingCanvas" xmlns:mc="http://schemas.openxmlformats.org/markup-compatibility/2006" xmlns:o="urn:schemas-microsoft-com:office:office" xmlns:r="http://schemas.openxmlformats.org/officeDocument/2006/relationships" xmlns:m="http://schemas.openxmlformats.org/officeDocument/2006/math" xmlns:v="urn:schemas-microsoft-com:vml" xmlns:wp14="http://schemas.microsoft.com/office/word/2010/wordprocessingDrawing" xmlns:wp="http://schemas.openxmlformats.org/drawingml/2006/wordprocessingDrawing" xmlns:w10="urn:schemas-microsoft-com:office:word" xmlns:w="http://schemas.openxmlformats.org/wordprocessingml/2006/main" xmlns:w14="http://schemas.microsoft.com/office/word/2010/wordml" xmlns:wpg="http://schemas.microsoft.com/office/word/2010/wordprocessingGroup" xmlns:wpi="http://schemas.microsoft.com/office/word/2010/wordprocessingInk" xmlns:wne="http://schemas.microsoft.com/office/word/2006/wordml" xmlns:wps="http://schemas.microsoft.com/office/word/2010/wordprocessingShape" mc:Ignorable="w14 wp14">
   <w:body>
     <w:p>
       <w:pPr>
@@ -15,6 +15,8 @@
           <w:lang w:eastAsia="en-GB"/>
         </w:rPr>
       </w:pPr>
+      <w:bookmarkStart w:id="0" w:name="_GoBack"/>
+      <w:bookmarkEnd w:id="0"/>
       <w:r>
         <w:rPr>
           <w:rFonts w:ascii="Times New Roman" w:eastAsia="Times New Roman" w:hAnsi="Times New Roman" w:cs="Times New Roman"/>
@@ -82,6 +84,37 @@
       <w:r>
         <w:rPr>
           <w:rFonts w:ascii="Times New Roman" w:eastAsia="Times New Roman" w:hAnsi="Times New Roman" w:cs="Times New Roman"/>
+          <w:i/>
+          <w:iCs/>
+          <w:sz w:val="24"/>
+          <w:szCs w:val="24"/>
+          <w:lang w:eastAsia="en-GB"/>
+        </w:rPr>
+        <w:t>Example:</w:t>
+      </w:r>
+      <w:r>
+        <w:rPr>
+          <w:rFonts w:ascii="Times New Roman" w:eastAsia="Times New Roman" w:hAnsi="Times New Roman" w:cs="Times New Roman"/>
+          <w:sz w:val="24"/>
+          <w:szCs w:val="24"/>
+          <w:lang w:eastAsia="en-GB"/>
+        </w:rPr>
+        <w:t xml:space="preserve"> The development of NASA's Mars Rover software is a prime example of software engineering. This project required meticulous planning, design, testing, and maintenance to ensure the software could operate in the harsh conditions of Mars and handle unexpected challenges.</w:t>
+      </w:r>
+    </w:p>
+    <w:p>
+      <w:pPr>
+        <w:spacing w:before="100" w:beforeAutospacing="1" w:after="100" w:afterAutospacing="1" w:line="240" w:lineRule="auto"/>
+        <w:rPr>
+          <w:rFonts w:ascii="Times New Roman" w:eastAsia="Times New Roman" w:hAnsi="Times New Roman" w:cs="Times New Roman"/>
+          <w:sz w:val="24"/>
+          <w:szCs w:val="24"/>
+          <w:lang w:eastAsia="en-GB"/>
+        </w:rPr>
+      </w:pPr>
+      <w:r>
+        <w:rPr>
+          <w:rFonts w:ascii="Times New Roman" w:eastAsia="Times New Roman" w:hAnsi="Times New Roman" w:cs="Times New Roman"/>
           <w:b/>
           <w:bCs/>
           <w:sz w:val="24"/>
@@ -115,7 +148,7 @@
       <w:pPr>
         <w:numPr>
           <w:ilvl w:val="0"/>
-          <w:numId w:val="1"/>
+          <w:numId w:val="9"/>
         </w:numPr>
         <w:spacing w:before="100" w:beforeAutospacing="1" w:after="100" w:afterAutospacing="1" w:line="240" w:lineRule="auto"/>
         <w:rPr>
@@ -143,14 +176,34 @@
           <w:szCs w:val="24"/>
           <w:lang w:eastAsia="en-GB"/>
         </w:rPr>
-        <w:t xml:space="preserve"> Collecting and examining user needs to define the software's objectives.</w:t>
+        <w:t xml:space="preserve"> Collecting and examining user needs to define the software's objectives. </w:t>
+      </w:r>
+      <w:r>
+        <w:rPr>
+          <w:rFonts w:ascii="Times New Roman" w:eastAsia="Times New Roman" w:hAnsi="Times New Roman" w:cs="Times New Roman"/>
+          <w:i/>
+          <w:iCs/>
+          <w:sz w:val="24"/>
+          <w:szCs w:val="24"/>
+          <w:lang w:eastAsia="en-GB"/>
+        </w:rPr>
+        <w:t>Example:</w:t>
+      </w:r>
+      <w:r>
+        <w:rPr>
+          <w:rFonts w:ascii="Times New Roman" w:eastAsia="Times New Roman" w:hAnsi="Times New Roman" w:cs="Times New Roman"/>
+          <w:sz w:val="24"/>
+          <w:szCs w:val="24"/>
+          <w:lang w:eastAsia="en-GB"/>
+        </w:rPr>
+        <w:t xml:space="preserve"> During the development of the healthcare.gov website, extensive requirement analysis was needed to gather the various needs of users, healthcare providers, and government agencies.</w:t>
       </w:r>
     </w:p>
     <w:p>
       <w:pPr>
         <w:numPr>
           <w:ilvl w:val="0"/>
-          <w:numId w:val="1"/>
+          <w:numId w:val="9"/>
         </w:numPr>
         <w:spacing w:before="100" w:beforeAutospacing="1" w:after="100" w:afterAutospacing="1" w:line="240" w:lineRule="auto"/>
         <w:rPr>
@@ -178,14 +231,34 @@
           <w:szCs w:val="24"/>
           <w:lang w:eastAsia="en-GB"/>
         </w:rPr>
-        <w:t xml:space="preserve"> Crafting the software's architecture based on gathered requirements.</w:t>
+        <w:t xml:space="preserve"> Crafting the software's architecture based on gathered requirements. </w:t>
+      </w:r>
+      <w:r>
+        <w:rPr>
+          <w:rFonts w:ascii="Times New Roman" w:eastAsia="Times New Roman" w:hAnsi="Times New Roman" w:cs="Times New Roman"/>
+          <w:i/>
+          <w:iCs/>
+          <w:sz w:val="24"/>
+          <w:szCs w:val="24"/>
+          <w:lang w:eastAsia="en-GB"/>
+        </w:rPr>
+        <w:t>Example:</w:t>
+      </w:r>
+      <w:r>
+        <w:rPr>
+          <w:rFonts w:ascii="Times New Roman" w:eastAsia="Times New Roman" w:hAnsi="Times New Roman" w:cs="Times New Roman"/>
+          <w:sz w:val="24"/>
+          <w:szCs w:val="24"/>
+          <w:lang w:eastAsia="en-GB"/>
+        </w:rPr>
+        <w:t xml:space="preserve"> The design phase of the Android operating system involved creating a flexible architecture that could support a wide range of devices and functionalities.</w:t>
       </w:r>
     </w:p>
     <w:p>
       <w:pPr>
         <w:numPr>
           <w:ilvl w:val="0"/>
-          <w:numId w:val="1"/>
+          <w:numId w:val="9"/>
         </w:numPr>
         <w:spacing w:before="100" w:beforeAutospacing="1" w:after="100" w:afterAutospacing="1" w:line="240" w:lineRule="auto"/>
         <w:rPr>
@@ -213,14 +286,34 @@
           <w:szCs w:val="24"/>
           <w:lang w:eastAsia="en-GB"/>
         </w:rPr>
-        <w:t xml:space="preserve"> Developing the actual code following the design.</w:t>
+        <w:t xml:space="preserve"> Developing the actual code following the design. </w:t>
+      </w:r>
+      <w:r>
+        <w:rPr>
+          <w:rFonts w:ascii="Times New Roman" w:eastAsia="Times New Roman" w:hAnsi="Times New Roman" w:cs="Times New Roman"/>
+          <w:i/>
+          <w:iCs/>
+          <w:sz w:val="24"/>
+          <w:szCs w:val="24"/>
+          <w:lang w:eastAsia="en-GB"/>
+        </w:rPr>
+        <w:t>Example:</w:t>
+      </w:r>
+      <w:r>
+        <w:rPr>
+          <w:rFonts w:ascii="Times New Roman" w:eastAsia="Times New Roman" w:hAnsi="Times New Roman" w:cs="Times New Roman"/>
+          <w:sz w:val="24"/>
+          <w:szCs w:val="24"/>
+          <w:lang w:eastAsia="en-GB"/>
+        </w:rPr>
+        <w:t xml:space="preserve"> Facebook's initial implementation involved coding the platform to manage user profiles, posts, and interactions efficiently.</w:t>
       </w:r>
     </w:p>
     <w:p>
       <w:pPr>
         <w:numPr>
           <w:ilvl w:val="0"/>
-          <w:numId w:val="1"/>
+          <w:numId w:val="9"/>
         </w:numPr>
         <w:spacing w:before="100" w:beforeAutospacing="1" w:after="100" w:afterAutospacing="1" w:line="240" w:lineRule="auto"/>
         <w:rPr>
@@ -248,14 +341,34 @@
           <w:szCs w:val="24"/>
           <w:lang w:eastAsia="en-GB"/>
         </w:rPr>
-        <w:t xml:space="preserve"> Identifying and resolving defects to ensure the software meets all specified requirements.</w:t>
+        <w:t xml:space="preserve"> Identifying and resolving defects to ensure the software meets all specified requirements. </w:t>
+      </w:r>
+      <w:r>
+        <w:rPr>
+          <w:rFonts w:ascii="Times New Roman" w:eastAsia="Times New Roman" w:hAnsi="Times New Roman" w:cs="Times New Roman"/>
+          <w:i/>
+          <w:iCs/>
+          <w:sz w:val="24"/>
+          <w:szCs w:val="24"/>
+          <w:lang w:eastAsia="en-GB"/>
+        </w:rPr>
+        <w:t>Example:</w:t>
+      </w:r>
+      <w:r>
+        <w:rPr>
+          <w:rFonts w:ascii="Times New Roman" w:eastAsia="Times New Roman" w:hAnsi="Times New Roman" w:cs="Times New Roman"/>
+          <w:sz w:val="24"/>
+          <w:szCs w:val="24"/>
+          <w:lang w:eastAsia="en-GB"/>
+        </w:rPr>
+        <w:t xml:space="preserve"> Microsoft's Windows 10 underwent extensive testing phases, including beta releases to users for feedback and bug reports.</w:t>
       </w:r>
     </w:p>
     <w:p>
       <w:pPr>
         <w:numPr>
           <w:ilvl w:val="0"/>
-          <w:numId w:val="1"/>
+          <w:numId w:val="9"/>
         </w:numPr>
         <w:spacing w:before="100" w:beforeAutospacing="1" w:after="100" w:afterAutospacing="1" w:line="240" w:lineRule="auto"/>
         <w:rPr>
@@ -283,14 +396,54 @@
           <w:szCs w:val="24"/>
           <w:lang w:eastAsia="en-GB"/>
         </w:rPr>
-        <w:t xml:space="preserve"> Delivering the software to users.</w:t>
+        <w:t xml:space="preserve"> Delivering the software to users. </w:t>
+      </w:r>
+      <w:r>
+        <w:rPr>
+          <w:rFonts w:ascii="Times New Roman" w:eastAsia="Times New Roman" w:hAnsi="Times New Roman" w:cs="Times New Roman"/>
+          <w:i/>
+          <w:iCs/>
+          <w:sz w:val="24"/>
+          <w:szCs w:val="24"/>
+          <w:lang w:eastAsia="en-GB"/>
+        </w:rPr>
+        <w:t>Example:</w:t>
+      </w:r>
+      <w:r>
+        <w:rPr>
+          <w:rFonts w:ascii="Times New Roman" w:eastAsia="Times New Roman" w:hAnsi="Times New Roman" w:cs="Times New Roman"/>
+          <w:sz w:val="24"/>
+          <w:szCs w:val="24"/>
+          <w:lang w:eastAsia="en-GB"/>
+        </w:rPr>
+        <w:t xml:space="preserve"> The deployment of the </w:t>
+      </w:r>
+      <w:proofErr w:type="spellStart"/>
+      <w:r>
+        <w:rPr>
+          <w:rFonts w:ascii="Times New Roman" w:eastAsia="Times New Roman" w:hAnsi="Times New Roman" w:cs="Times New Roman"/>
+          <w:sz w:val="24"/>
+          <w:szCs w:val="24"/>
+          <w:lang w:eastAsia="en-GB"/>
+        </w:rPr>
+        <w:t>iOS</w:t>
+      </w:r>
+      <w:proofErr w:type="spellEnd"/>
+      <w:r>
+        <w:rPr>
+          <w:rFonts w:ascii="Times New Roman" w:eastAsia="Times New Roman" w:hAnsi="Times New Roman" w:cs="Times New Roman"/>
+          <w:sz w:val="24"/>
+          <w:szCs w:val="24"/>
+          <w:lang w:eastAsia="en-GB"/>
+        </w:rPr>
+        <w:t xml:space="preserve"> updates is carefully managed to ensure smooth transitions for millions of users worldwide.</w:t>
       </w:r>
     </w:p>
     <w:p>
       <w:pPr>
         <w:numPr>
           <w:ilvl w:val="0"/>
-          <w:numId w:val="1"/>
+          <w:numId w:val="9"/>
         </w:numPr>
         <w:spacing w:before="100" w:beforeAutospacing="1" w:after="100" w:afterAutospacing="1" w:line="240" w:lineRule="auto"/>
         <w:rPr>
@@ -318,7 +471,27 @@
           <w:szCs w:val="24"/>
           <w:lang w:eastAsia="en-GB"/>
         </w:rPr>
-        <w:t xml:space="preserve"> Updating and refining the software post-deployment to address new issues or requirements.</w:t>
+        <w:t xml:space="preserve"> Updating and refining the software post-deployment to address new issues or requirements. </w:t>
+      </w:r>
+      <w:r>
+        <w:rPr>
+          <w:rFonts w:ascii="Times New Roman" w:eastAsia="Times New Roman" w:hAnsi="Times New Roman" w:cs="Times New Roman"/>
+          <w:i/>
+          <w:iCs/>
+          <w:sz w:val="24"/>
+          <w:szCs w:val="24"/>
+          <w:lang w:eastAsia="en-GB"/>
+        </w:rPr>
+        <w:t>Example:</w:t>
+      </w:r>
+      <w:r>
+        <w:rPr>
+          <w:rFonts w:ascii="Times New Roman" w:eastAsia="Times New Roman" w:hAnsi="Times New Roman" w:cs="Times New Roman"/>
+          <w:sz w:val="24"/>
+          <w:szCs w:val="24"/>
+          <w:lang w:eastAsia="en-GB"/>
+        </w:rPr>
+        <w:t xml:space="preserve"> Google's continuous updates and maintenance of its search algorithms to improve search accuracy and performance.</w:t>
       </w:r>
     </w:p>
     <w:p>
@@ -347,7 +520,7 @@
       <w:pPr>
         <w:numPr>
           <w:ilvl w:val="0"/>
-          <w:numId w:val="2"/>
+          <w:numId w:val="10"/>
         </w:numPr>
         <w:spacing w:before="100" w:beforeAutospacing="1" w:after="100" w:afterAutospacing="1" w:line="240" w:lineRule="auto"/>
         <w:rPr>
@@ -373,7 +546,7 @@
       <w:pPr>
         <w:numPr>
           <w:ilvl w:val="1"/>
-          <w:numId w:val="2"/>
+          <w:numId w:val="10"/>
         </w:numPr>
         <w:spacing w:before="100" w:beforeAutospacing="1" w:after="100" w:afterAutospacing="1" w:line="240" w:lineRule="auto"/>
         <w:rPr>
@@ -397,7 +570,7 @@
       <w:pPr>
         <w:numPr>
           <w:ilvl w:val="1"/>
-          <w:numId w:val="2"/>
+          <w:numId w:val="10"/>
         </w:numPr>
         <w:spacing w:before="100" w:beforeAutospacing="1" w:after="100" w:afterAutospacing="1" w:line="240" w:lineRule="auto"/>
         <w:rPr>
@@ -421,7 +594,7 @@
       <w:pPr>
         <w:numPr>
           <w:ilvl w:val="1"/>
-          <w:numId w:val="2"/>
+          <w:numId w:val="10"/>
         </w:numPr>
         <w:spacing w:before="100" w:beforeAutospacing="1" w:after="100" w:afterAutospacing="1" w:line="240" w:lineRule="auto"/>
         <w:rPr>
@@ -445,7 +618,7 @@
       <w:pPr>
         <w:numPr>
           <w:ilvl w:val="1"/>
-          <w:numId w:val="2"/>
+          <w:numId w:val="10"/>
         </w:numPr>
         <w:spacing w:before="100" w:beforeAutospacing="1" w:after="100" w:afterAutospacing="1" w:line="240" w:lineRule="auto"/>
         <w:rPr>
@@ -463,13 +636,46 @@
           <w:lang w:eastAsia="en-GB"/>
         </w:rPr>
         <w:t>Easier to manage but lacks adaptability to change.</w:t>
+      </w:r>
+    </w:p>
+    <w:p>
+      <w:pPr>
+        <w:spacing w:before="100" w:beforeAutospacing="1" w:after="100" w:afterAutospacing="1" w:line="240" w:lineRule="auto"/>
+        <w:ind w:left="720"/>
+        <w:rPr>
+          <w:rFonts w:ascii="Times New Roman" w:eastAsia="Times New Roman" w:hAnsi="Times New Roman" w:cs="Times New Roman"/>
+          <w:sz w:val="24"/>
+          <w:szCs w:val="24"/>
+          <w:lang w:eastAsia="en-GB"/>
+        </w:rPr>
+      </w:pPr>
+      <w:r>
+        <w:rPr>
+          <w:rFonts w:ascii="Times New Roman" w:eastAsia="Times New Roman" w:hAnsi="Times New Roman" w:cs="Times New Roman"/>
+          <w:i/>
+          <w:iCs/>
+          <w:sz w:val="24"/>
+          <w:szCs w:val="24"/>
+          <w:lang w:eastAsia="en-GB"/>
+        </w:rPr>
+        <w:lastRenderedPageBreak/>
+        <w:t>Example:</w:t>
+      </w:r>
+      <w:r>
+        <w:rPr>
+          <w:rFonts w:ascii="Times New Roman" w:eastAsia="Times New Roman" w:hAnsi="Times New Roman" w:cs="Times New Roman"/>
+          <w:sz w:val="24"/>
+          <w:szCs w:val="24"/>
+          <w:lang w:eastAsia="en-GB"/>
+        </w:rPr>
+        <w:t xml:space="preserve"> The Waterfall model was traditionally used in the development of large-scale infrastructure projects, such as banking systems, where requirements are well-understood and unlikely to change.</w:t>
       </w:r>
     </w:p>
     <w:p>
       <w:pPr>
         <w:numPr>
           <w:ilvl w:val="0"/>
-          <w:numId w:val="2"/>
+          <w:numId w:val="10"/>
         </w:numPr>
         <w:spacing w:before="100" w:beforeAutospacing="1" w:after="100" w:afterAutospacing="1" w:line="240" w:lineRule="auto"/>
         <w:rPr>
@@ -495,7 +701,7 @@
       <w:pPr>
         <w:numPr>
           <w:ilvl w:val="1"/>
-          <w:numId w:val="2"/>
+          <w:numId w:val="10"/>
         </w:numPr>
         <w:spacing w:before="100" w:beforeAutospacing="1" w:after="100" w:afterAutospacing="1" w:line="240" w:lineRule="auto"/>
         <w:rPr>
@@ -519,7 +725,7 @@
       <w:pPr>
         <w:numPr>
           <w:ilvl w:val="1"/>
-          <w:numId w:val="2"/>
+          <w:numId w:val="10"/>
         </w:numPr>
         <w:spacing w:before="100" w:beforeAutospacing="1" w:after="100" w:afterAutospacing="1" w:line="240" w:lineRule="auto"/>
         <w:rPr>
@@ -543,7 +749,7 @@
       <w:pPr>
         <w:numPr>
           <w:ilvl w:val="1"/>
-          <w:numId w:val="2"/>
+          <w:numId w:val="10"/>
         </w:numPr>
         <w:spacing w:before="100" w:beforeAutospacing="1" w:after="100" w:afterAutospacing="1" w:line="240" w:lineRule="auto"/>
         <w:rPr>
@@ -567,7 +773,7 @@
       <w:pPr>
         <w:numPr>
           <w:ilvl w:val="1"/>
-          <w:numId w:val="2"/>
+          <w:numId w:val="10"/>
         </w:numPr>
         <w:spacing w:before="100" w:beforeAutospacing="1" w:after="100" w:afterAutospacing="1" w:line="240" w:lineRule="auto"/>
         <w:rPr>
@@ -585,6 +791,78 @@
           <w:lang w:eastAsia="en-GB"/>
         </w:rPr>
         <w:t>Highly adaptable but can be more challenging to manage.</w:t>
+      </w:r>
+    </w:p>
+    <w:p>
+      <w:pPr>
+        <w:spacing w:before="100" w:beforeAutospacing="1" w:after="100" w:afterAutospacing="1" w:line="240" w:lineRule="auto"/>
+        <w:ind w:left="720"/>
+        <w:rPr>
+          <w:rFonts w:ascii="Times New Roman" w:eastAsia="Times New Roman" w:hAnsi="Times New Roman" w:cs="Times New Roman"/>
+          <w:sz w:val="24"/>
+          <w:szCs w:val="24"/>
+          <w:lang w:eastAsia="en-GB"/>
+        </w:rPr>
+      </w:pPr>
+      <w:r>
+        <w:rPr>
+          <w:rFonts w:ascii="Times New Roman" w:eastAsia="Times New Roman" w:hAnsi="Times New Roman" w:cs="Times New Roman"/>
+          <w:i/>
+          <w:iCs/>
+          <w:sz w:val="24"/>
+          <w:szCs w:val="24"/>
+          <w:lang w:eastAsia="en-GB"/>
+        </w:rPr>
+        <w:t>Example:</w:t>
+      </w:r>
+      <w:r>
+        <w:rPr>
+          <w:rFonts w:ascii="Times New Roman" w:eastAsia="Times New Roman" w:hAnsi="Times New Roman" w:cs="Times New Roman"/>
+          <w:sz w:val="24"/>
+          <w:szCs w:val="24"/>
+          <w:lang w:eastAsia="en-GB"/>
+        </w:rPr>
+        <w:t xml:space="preserve"> </w:t>
+      </w:r>
+      <w:proofErr w:type="spellStart"/>
+      <w:r>
+        <w:rPr>
+          <w:rFonts w:ascii="Times New Roman" w:eastAsia="Times New Roman" w:hAnsi="Times New Roman" w:cs="Times New Roman"/>
+          <w:sz w:val="24"/>
+          <w:szCs w:val="24"/>
+          <w:lang w:eastAsia="en-GB"/>
+        </w:rPr>
+        <w:t>Spotify</w:t>
+      </w:r>
+      <w:proofErr w:type="spellEnd"/>
+      <w:r>
+        <w:rPr>
+          <w:rFonts w:ascii="Times New Roman" w:eastAsia="Times New Roman" w:hAnsi="Times New Roman" w:cs="Times New Roman"/>
+          <w:sz w:val="24"/>
+          <w:szCs w:val="24"/>
+          <w:lang w:eastAsia="en-GB"/>
+        </w:rPr>
+        <w:t xml:space="preserve"> uses </w:t>
+      </w:r>
+      <w:proofErr w:type="gramStart"/>
+      <w:r>
+        <w:rPr>
+          <w:rFonts w:ascii="Times New Roman" w:eastAsia="Times New Roman" w:hAnsi="Times New Roman" w:cs="Times New Roman"/>
+          <w:sz w:val="24"/>
+          <w:szCs w:val="24"/>
+          <w:lang w:eastAsia="en-GB"/>
+        </w:rPr>
+        <w:t>Agile</w:t>
+      </w:r>
+      <w:proofErr w:type="gramEnd"/>
+      <w:r>
+        <w:rPr>
+          <w:rFonts w:ascii="Times New Roman" w:eastAsia="Times New Roman" w:hAnsi="Times New Roman" w:cs="Times New Roman"/>
+          <w:sz w:val="24"/>
+          <w:szCs w:val="24"/>
+          <w:lang w:eastAsia="en-GB"/>
+        </w:rPr>
+        <w:t xml:space="preserve"> methodologies to continuously develop and improve its music streaming service, allowing for rapid adaptation to user feedback and technological advancements.</w:t>
       </w:r>
     </w:p>
     <w:p>
@@ -633,7 +911,7 @@
       <w:pPr>
         <w:numPr>
           <w:ilvl w:val="0"/>
-          <w:numId w:val="3"/>
+          <w:numId w:val="11"/>
         </w:numPr>
         <w:spacing w:before="100" w:beforeAutospacing="1" w:after="100" w:afterAutospacing="1" w:line="240" w:lineRule="auto"/>
         <w:rPr>
@@ -668,7 +946,7 @@
       <w:pPr>
         <w:numPr>
           <w:ilvl w:val="0"/>
-          <w:numId w:val="3"/>
+          <w:numId w:val="11"/>
         </w:numPr>
         <w:spacing w:before="100" w:beforeAutospacing="1" w:after="100" w:afterAutospacing="1" w:line="240" w:lineRule="auto"/>
         <w:rPr>
@@ -703,7 +981,7 @@
       <w:pPr>
         <w:numPr>
           <w:ilvl w:val="0"/>
-          <w:numId w:val="3"/>
+          <w:numId w:val="11"/>
         </w:numPr>
         <w:spacing w:before="100" w:beforeAutospacing="1" w:after="100" w:afterAutospacing="1" w:line="240" w:lineRule="auto"/>
         <w:rPr>
@@ -738,7 +1016,7 @@
       <w:pPr>
         <w:numPr>
           <w:ilvl w:val="0"/>
-          <w:numId w:val="3"/>
+          <w:numId w:val="11"/>
         </w:numPr>
         <w:spacing w:before="100" w:beforeAutospacing="1" w:after="100" w:afterAutospacing="1" w:line="240" w:lineRule="auto"/>
         <w:rPr>
@@ -782,13 +1060,63 @@
       <w:r>
         <w:rPr>
           <w:rFonts w:ascii="Times New Roman" w:eastAsia="Times New Roman" w:hAnsi="Times New Roman" w:cs="Times New Roman"/>
+          <w:i/>
+          <w:iCs/>
+          <w:sz w:val="24"/>
+          <w:szCs w:val="24"/>
+          <w:lang w:eastAsia="en-GB"/>
+        </w:rPr>
+        <w:t>Example:</w:t>
+      </w:r>
+      <w:r>
+        <w:rPr>
+          <w:rFonts w:ascii="Times New Roman" w:eastAsia="Times New Roman" w:hAnsi="Times New Roman" w:cs="Times New Roman"/>
+          <w:sz w:val="24"/>
+          <w:szCs w:val="24"/>
+          <w:lang w:eastAsia="en-GB"/>
+        </w:rPr>
+        <w:t xml:space="preserve"> The development of the Boeing 787 Dreamliner's </w:t>
+      </w:r>
+      <w:proofErr w:type="spellStart"/>
+      <w:r>
+        <w:rPr>
+          <w:rFonts w:ascii="Times New Roman" w:eastAsia="Times New Roman" w:hAnsi="Times New Roman" w:cs="Times New Roman"/>
+          <w:sz w:val="24"/>
+          <w:szCs w:val="24"/>
+          <w:lang w:eastAsia="en-GB"/>
+        </w:rPr>
+        <w:t>onboard</w:t>
+      </w:r>
+      <w:proofErr w:type="spellEnd"/>
+      <w:r>
+        <w:rPr>
+          <w:rFonts w:ascii="Times New Roman" w:eastAsia="Times New Roman" w:hAnsi="Times New Roman" w:cs="Times New Roman"/>
+          <w:sz w:val="24"/>
+          <w:szCs w:val="24"/>
+          <w:lang w:eastAsia="en-GB"/>
+        </w:rPr>
+        <w:t xml:space="preserve"> software involved rigorous requirements engineering to meet strict safety and performance standards.</w:t>
+      </w:r>
+    </w:p>
+    <w:p>
+      <w:pPr>
+        <w:spacing w:before="100" w:beforeAutospacing="1" w:after="100" w:afterAutospacing="1" w:line="240" w:lineRule="auto"/>
+        <w:rPr>
+          <w:rFonts w:ascii="Times New Roman" w:eastAsia="Times New Roman" w:hAnsi="Times New Roman" w:cs="Times New Roman"/>
+          <w:sz w:val="24"/>
+          <w:szCs w:val="24"/>
+          <w:lang w:eastAsia="en-GB"/>
+        </w:rPr>
+      </w:pPr>
+      <w:r>
+        <w:rPr>
+          <w:rFonts w:ascii="Times New Roman" w:eastAsia="Times New Roman" w:hAnsi="Times New Roman" w:cs="Times New Roman"/>
           <w:b/>
           <w:bCs/>
           <w:sz w:val="24"/>
           <w:szCs w:val="24"/>
           <w:lang w:eastAsia="en-GB"/>
         </w:rPr>
-        <w:lastRenderedPageBreak/>
         <w:t>5. Software Design Principles:</w:t>
       </w:r>
     </w:p>
@@ -809,7 +1137,58 @@
           <w:szCs w:val="24"/>
           <w:lang w:eastAsia="en-GB"/>
         </w:rPr>
-        <w:t>Modularity in software design refers to dividing a program into smaller, independent modules. This practice enhances maintainability and scalability by allowing developers to focus on individual modules without affecting the entire system. For instance, a complex application can be segmented into modules such as the user interface, database, and business logic, with each module developed and tested independently.</w:t>
+        <w:t>Modularity in software design refers to dividing a program into smaller, independent modules. This practice enhances maintainability and scalability by allowing developers to focus on individual modules without affecting the entire system.</w:t>
+      </w:r>
+    </w:p>
+    <w:p>
+      <w:pPr>
+        <w:spacing w:before="100" w:beforeAutospacing="1" w:after="100" w:afterAutospacing="1" w:line="240" w:lineRule="auto"/>
+        <w:rPr>
+          <w:rFonts w:ascii="Times New Roman" w:eastAsia="Times New Roman" w:hAnsi="Times New Roman" w:cs="Times New Roman"/>
+          <w:sz w:val="24"/>
+          <w:szCs w:val="24"/>
+          <w:lang w:eastAsia="en-GB"/>
+        </w:rPr>
+      </w:pPr>
+      <w:r>
+        <w:rPr>
+          <w:rFonts w:ascii="Times New Roman" w:eastAsia="Times New Roman" w:hAnsi="Times New Roman" w:cs="Times New Roman"/>
+          <w:i/>
+          <w:iCs/>
+          <w:sz w:val="24"/>
+          <w:szCs w:val="24"/>
+          <w:lang w:eastAsia="en-GB"/>
+        </w:rPr>
+        <w:t>Example:</w:t>
+      </w:r>
+      <w:r>
+        <w:rPr>
+          <w:rFonts w:ascii="Times New Roman" w:eastAsia="Times New Roman" w:hAnsi="Times New Roman" w:cs="Times New Roman"/>
+          <w:sz w:val="24"/>
+          <w:szCs w:val="24"/>
+          <w:lang w:eastAsia="en-GB"/>
+        </w:rPr>
+        <w:t xml:space="preserve"> The Apache </w:t>
+      </w:r>
+      <w:proofErr w:type="spellStart"/>
+      <w:r>
+        <w:rPr>
+          <w:rFonts w:ascii="Times New Roman" w:eastAsia="Times New Roman" w:hAnsi="Times New Roman" w:cs="Times New Roman"/>
+          <w:sz w:val="24"/>
+          <w:szCs w:val="24"/>
+          <w:lang w:eastAsia="en-GB"/>
+        </w:rPr>
+        <w:t>Hadoop</w:t>
+      </w:r>
+      <w:proofErr w:type="spellEnd"/>
+      <w:r>
+        <w:rPr>
+          <w:rFonts w:ascii="Times New Roman" w:eastAsia="Times New Roman" w:hAnsi="Times New Roman" w:cs="Times New Roman"/>
+          <w:sz w:val="24"/>
+          <w:szCs w:val="24"/>
+          <w:lang w:eastAsia="en-GB"/>
+        </w:rPr>
+        <w:t xml:space="preserve"> framework is designed with modularity in mind, allowing for scalable and flexible handling of large data sets across distributed computing environments.</w:t>
       </w:r>
     </w:p>
     <w:p>
@@ -858,7 +1237,7 @@
       <w:pPr>
         <w:numPr>
           <w:ilvl w:val="0"/>
-          <w:numId w:val="4"/>
+          <w:numId w:val="12"/>
         </w:numPr>
         <w:spacing w:before="100" w:beforeAutospacing="1" w:after="100" w:afterAutospacing="1" w:line="240" w:lineRule="auto"/>
         <w:rPr>
@@ -886,14 +1265,34 @@
           <w:szCs w:val="24"/>
           <w:lang w:eastAsia="en-GB"/>
         </w:rPr>
-        <w:t xml:space="preserve"> Testing individual units or components of code.</w:t>
+        <w:t xml:space="preserve"> Testing individual units or components of code. </w:t>
+      </w:r>
+      <w:r>
+        <w:rPr>
+          <w:rFonts w:ascii="Times New Roman" w:eastAsia="Times New Roman" w:hAnsi="Times New Roman" w:cs="Times New Roman"/>
+          <w:i/>
+          <w:iCs/>
+          <w:sz w:val="24"/>
+          <w:szCs w:val="24"/>
+          <w:lang w:eastAsia="en-GB"/>
+        </w:rPr>
+        <w:t>Example:</w:t>
+      </w:r>
+      <w:r>
+        <w:rPr>
+          <w:rFonts w:ascii="Times New Roman" w:eastAsia="Times New Roman" w:hAnsi="Times New Roman" w:cs="Times New Roman"/>
+          <w:sz w:val="24"/>
+          <w:szCs w:val="24"/>
+          <w:lang w:eastAsia="en-GB"/>
+        </w:rPr>
+        <w:t xml:space="preserve"> Google uses automated unit tests extensively to ensure the reliability of individual components in their applications.</w:t>
       </w:r>
     </w:p>
     <w:p>
       <w:pPr>
         <w:numPr>
           <w:ilvl w:val="0"/>
-          <w:numId w:val="4"/>
+          <w:numId w:val="12"/>
         </w:numPr>
         <w:spacing w:before="100" w:beforeAutospacing="1" w:after="100" w:afterAutospacing="1" w:line="240" w:lineRule="auto"/>
         <w:rPr>
@@ -921,14 +1320,34 @@
           <w:szCs w:val="24"/>
           <w:lang w:eastAsia="en-GB"/>
         </w:rPr>
-        <w:t xml:space="preserve"> Testing the interactions between integrated units.</w:t>
+        <w:t xml:space="preserve"> Testing the interactions between integrated units. </w:t>
+      </w:r>
+      <w:r>
+        <w:rPr>
+          <w:rFonts w:ascii="Times New Roman" w:eastAsia="Times New Roman" w:hAnsi="Times New Roman" w:cs="Times New Roman"/>
+          <w:i/>
+          <w:iCs/>
+          <w:sz w:val="24"/>
+          <w:szCs w:val="24"/>
+          <w:lang w:eastAsia="en-GB"/>
+        </w:rPr>
+        <w:t>Example:</w:t>
+      </w:r>
+      <w:r>
+        <w:rPr>
+          <w:rFonts w:ascii="Times New Roman" w:eastAsia="Times New Roman" w:hAnsi="Times New Roman" w:cs="Times New Roman"/>
+          <w:sz w:val="24"/>
+          <w:szCs w:val="24"/>
+          <w:lang w:eastAsia="en-GB"/>
+        </w:rPr>
+        <w:t xml:space="preserve"> Integration testing was crucial in the development of the Amazon Web Services (AWS) platform to ensure seamless interaction between various services.</w:t>
       </w:r>
     </w:p>
     <w:p>
       <w:pPr>
         <w:numPr>
           <w:ilvl w:val="0"/>
-          <w:numId w:val="4"/>
+          <w:numId w:val="12"/>
         </w:numPr>
         <w:spacing w:before="100" w:beforeAutospacing="1" w:after="100" w:afterAutospacing="1" w:line="240" w:lineRule="auto"/>
         <w:rPr>
@@ -947,6 +1366,7 @@
           <w:szCs w:val="24"/>
           <w:lang w:eastAsia="en-GB"/>
         </w:rPr>
+        <w:lastRenderedPageBreak/>
         <w:t>System Testing:</w:t>
       </w:r>
       <w:r>
@@ -956,14 +1376,54 @@
           <w:szCs w:val="24"/>
           <w:lang w:eastAsia="en-GB"/>
         </w:rPr>
-        <w:t xml:space="preserve"> Testing the complete system as a whole.</w:t>
+        <w:t xml:space="preserve"> Testing the complete system as a whole. </w:t>
+      </w:r>
+      <w:r>
+        <w:rPr>
+          <w:rFonts w:ascii="Times New Roman" w:eastAsia="Times New Roman" w:hAnsi="Times New Roman" w:cs="Times New Roman"/>
+          <w:i/>
+          <w:iCs/>
+          <w:sz w:val="24"/>
+          <w:szCs w:val="24"/>
+          <w:lang w:eastAsia="en-GB"/>
+        </w:rPr>
+        <w:t>Example:</w:t>
+      </w:r>
+      <w:r>
+        <w:rPr>
+          <w:rFonts w:ascii="Times New Roman" w:eastAsia="Times New Roman" w:hAnsi="Times New Roman" w:cs="Times New Roman"/>
+          <w:sz w:val="24"/>
+          <w:szCs w:val="24"/>
+          <w:lang w:eastAsia="en-GB"/>
+        </w:rPr>
+        <w:t xml:space="preserve"> Apple's </w:t>
+      </w:r>
+      <w:proofErr w:type="spellStart"/>
+      <w:r>
+        <w:rPr>
+          <w:rFonts w:ascii="Times New Roman" w:eastAsia="Times New Roman" w:hAnsi="Times New Roman" w:cs="Times New Roman"/>
+          <w:sz w:val="24"/>
+          <w:szCs w:val="24"/>
+          <w:lang w:eastAsia="en-GB"/>
+        </w:rPr>
+        <w:t>iOS</w:t>
+      </w:r>
+      <w:proofErr w:type="spellEnd"/>
+      <w:r>
+        <w:rPr>
+          <w:rFonts w:ascii="Times New Roman" w:eastAsia="Times New Roman" w:hAnsi="Times New Roman" w:cs="Times New Roman"/>
+          <w:sz w:val="24"/>
+          <w:szCs w:val="24"/>
+          <w:lang w:eastAsia="en-GB"/>
+        </w:rPr>
+        <w:t xml:space="preserve"> undergoes system testing to ensure all features work together as intended before each major release.</w:t>
       </w:r>
     </w:p>
     <w:p>
       <w:pPr>
         <w:numPr>
           <w:ilvl w:val="0"/>
-          <w:numId w:val="4"/>
+          <w:numId w:val="12"/>
         </w:numPr>
         <w:spacing w:before="100" w:beforeAutospacing="1" w:after="100" w:afterAutospacing="1" w:line="240" w:lineRule="auto"/>
         <w:rPr>
@@ -991,7 +1451,47 @@
           <w:szCs w:val="24"/>
           <w:lang w:eastAsia="en-GB"/>
         </w:rPr>
-        <w:t xml:space="preserve"> Verifying the system meets user requirements and expectations. Testing is vital to detect and resolve issues early, ensuring the software is of high quality and reliability.</w:t>
+        <w:t xml:space="preserve"> Verifying the system meets user requirements and expectations. </w:t>
+      </w:r>
+      <w:r>
+        <w:rPr>
+          <w:rFonts w:ascii="Times New Roman" w:eastAsia="Times New Roman" w:hAnsi="Times New Roman" w:cs="Times New Roman"/>
+          <w:i/>
+          <w:iCs/>
+          <w:sz w:val="24"/>
+          <w:szCs w:val="24"/>
+          <w:lang w:eastAsia="en-GB"/>
+        </w:rPr>
+        <w:t>Example:</w:t>
+      </w:r>
+      <w:r>
+        <w:rPr>
+          <w:rFonts w:ascii="Times New Roman" w:eastAsia="Times New Roman" w:hAnsi="Times New Roman" w:cs="Times New Roman"/>
+          <w:sz w:val="24"/>
+          <w:szCs w:val="24"/>
+          <w:lang w:eastAsia="en-GB"/>
+        </w:rPr>
+        <w:t xml:space="preserve"> Before launching the Tesla Model 3 software, the company conducted acceptance testing to ensure it met customer expectations for performance and usability.</w:t>
+      </w:r>
+    </w:p>
+    <w:p>
+      <w:pPr>
+        <w:spacing w:before="100" w:beforeAutospacing="1" w:after="100" w:afterAutospacing="1" w:line="240" w:lineRule="auto"/>
+        <w:rPr>
+          <w:rFonts w:ascii="Times New Roman" w:eastAsia="Times New Roman" w:hAnsi="Times New Roman" w:cs="Times New Roman"/>
+          <w:sz w:val="24"/>
+          <w:szCs w:val="24"/>
+          <w:lang w:eastAsia="en-GB"/>
+        </w:rPr>
+      </w:pPr>
+      <w:r>
+        <w:rPr>
+          <w:rFonts w:ascii="Times New Roman" w:eastAsia="Times New Roman" w:hAnsi="Times New Roman" w:cs="Times New Roman"/>
+          <w:sz w:val="24"/>
+          <w:szCs w:val="24"/>
+          <w:lang w:eastAsia="en-GB"/>
+        </w:rPr>
+        <w:t>Testing is vital to detect and resolve issues early, ensuring the software is of high quality and reliability.</w:t>
       </w:r>
     </w:p>
     <w:p>
@@ -1040,7 +1540,7 @@
       <w:pPr>
         <w:numPr>
           <w:ilvl w:val="0"/>
-          <w:numId w:val="5"/>
+          <w:numId w:val="13"/>
         </w:numPr>
         <w:spacing w:before="100" w:beforeAutospacing="1" w:after="100" w:afterAutospacing="1" w:line="240" w:lineRule="auto"/>
         <w:rPr>
@@ -1068,14 +1568,34 @@
           <w:szCs w:val="24"/>
           <w:lang w:eastAsia="en-GB"/>
         </w:rPr>
-        <w:t xml:space="preserve"> A distributed VCS known for its speed and flexibility, featuring robust branching, merging, and history tracking capabilities.</w:t>
+        <w:t xml:space="preserve"> A distributed VCS known for its speed and flexibility, featuring robust branching, merging, and history tracking capabilities. </w:t>
+      </w:r>
+      <w:r>
+        <w:rPr>
+          <w:rFonts w:ascii="Times New Roman" w:eastAsia="Times New Roman" w:hAnsi="Times New Roman" w:cs="Times New Roman"/>
+          <w:i/>
+          <w:iCs/>
+          <w:sz w:val="24"/>
+          <w:szCs w:val="24"/>
+          <w:lang w:eastAsia="en-GB"/>
+        </w:rPr>
+        <w:t>Example:</w:t>
+      </w:r>
+      <w:r>
+        <w:rPr>
+          <w:rFonts w:ascii="Times New Roman" w:eastAsia="Times New Roman" w:hAnsi="Times New Roman" w:cs="Times New Roman"/>
+          <w:sz w:val="24"/>
+          <w:szCs w:val="24"/>
+          <w:lang w:eastAsia="en-GB"/>
+        </w:rPr>
+        <w:t xml:space="preserve"> The development of the Linux kernel heavily relies on Git for managing contributions from developers worldwide.</w:t>
       </w:r>
     </w:p>
     <w:p>
       <w:pPr>
         <w:numPr>
           <w:ilvl w:val="0"/>
-          <w:numId w:val="5"/>
+          <w:numId w:val="13"/>
         </w:numPr>
         <w:spacing w:before="100" w:beforeAutospacing="1" w:after="100" w:afterAutospacing="1" w:line="240" w:lineRule="auto"/>
         <w:rPr>
@@ -1103,7 +1623,47 @@
           <w:szCs w:val="24"/>
           <w:lang w:eastAsia="en-GB"/>
         </w:rPr>
-        <w:t xml:space="preserve"> A centralized VCS recognized for its simplicity and reliability. VCS are crucial for managing collaboration, maintaining a history of changes, and enabling reversion to previous versions when necessary.</w:t>
+        <w:t xml:space="preserve"> A centralized VCS recognized for its simplicity and reliability. </w:t>
+      </w:r>
+      <w:r>
+        <w:rPr>
+          <w:rFonts w:ascii="Times New Roman" w:eastAsia="Times New Roman" w:hAnsi="Times New Roman" w:cs="Times New Roman"/>
+          <w:i/>
+          <w:iCs/>
+          <w:sz w:val="24"/>
+          <w:szCs w:val="24"/>
+          <w:lang w:eastAsia="en-GB"/>
+        </w:rPr>
+        <w:t>Example:</w:t>
+      </w:r>
+      <w:r>
+        <w:rPr>
+          <w:rFonts w:ascii="Times New Roman" w:eastAsia="Times New Roman" w:hAnsi="Times New Roman" w:cs="Times New Roman"/>
+          <w:sz w:val="24"/>
+          <w:szCs w:val="24"/>
+          <w:lang w:eastAsia="en-GB"/>
+        </w:rPr>
+        <w:t xml:space="preserve"> The Apache Software Foundation uses SVN for managing the source code of many of its projects.</w:t>
+      </w:r>
+    </w:p>
+    <w:p>
+      <w:pPr>
+        <w:spacing w:before="100" w:beforeAutospacing="1" w:after="100" w:afterAutospacing="1" w:line="240" w:lineRule="auto"/>
+        <w:rPr>
+          <w:rFonts w:ascii="Times New Roman" w:eastAsia="Times New Roman" w:hAnsi="Times New Roman" w:cs="Times New Roman"/>
+          <w:sz w:val="24"/>
+          <w:szCs w:val="24"/>
+          <w:lang w:eastAsia="en-GB"/>
+        </w:rPr>
+      </w:pPr>
+      <w:r>
+        <w:rPr>
+          <w:rFonts w:ascii="Times New Roman" w:eastAsia="Times New Roman" w:hAnsi="Times New Roman" w:cs="Times New Roman"/>
+          <w:sz w:val="24"/>
+          <w:szCs w:val="24"/>
+          <w:lang w:eastAsia="en-GB"/>
+        </w:rPr>
+        <w:t>VCS are crucial for managing collaboration, maintaining a history of changes, and enabling reversion to previous versions when necessary.</w:t>
       </w:r>
     </w:p>
     <w:p>
@@ -1152,7 +1712,7 @@
       <w:pPr>
         <w:numPr>
           <w:ilvl w:val="0"/>
-          <w:numId w:val="6"/>
+          <w:numId w:val="14"/>
         </w:numPr>
         <w:spacing w:before="100" w:beforeAutospacing="1" w:after="100" w:afterAutospacing="1" w:line="240" w:lineRule="auto"/>
         <w:rPr>
@@ -1187,7 +1747,7 @@
       <w:pPr>
         <w:numPr>
           <w:ilvl w:val="0"/>
-          <w:numId w:val="6"/>
+          <w:numId w:val="14"/>
         </w:numPr>
         <w:spacing w:before="100" w:beforeAutospacing="1" w:after="100" w:afterAutospacing="1" w:line="240" w:lineRule="auto"/>
         <w:rPr>
@@ -1222,7 +1782,7 @@
       <w:pPr>
         <w:numPr>
           <w:ilvl w:val="0"/>
-          <w:numId w:val="6"/>
+          <w:numId w:val="14"/>
         </w:numPr>
         <w:spacing w:before="100" w:beforeAutospacing="1" w:after="100" w:afterAutospacing="1" w:line="240" w:lineRule="auto"/>
         <w:rPr>
@@ -1257,7 +1817,7 @@
       <w:pPr>
         <w:numPr>
           <w:ilvl w:val="0"/>
-          <w:numId w:val="6"/>
+          <w:numId w:val="14"/>
         </w:numPr>
         <w:spacing w:before="100" w:beforeAutospacing="1" w:after="100" w:afterAutospacing="1" w:line="240" w:lineRule="auto"/>
         <w:rPr>
@@ -1285,7 +1845,58 @@
           <w:szCs w:val="24"/>
           <w:lang w:eastAsia="en-GB"/>
         </w:rPr>
-        <w:t xml:space="preserve"> Ensuring the software meets defined quality standards. Challenges include managing changing requirements, keeping the project on schedule, and balancing stakeholder expectations.</w:t>
+        <w:t xml:space="preserve"> Ensuring the software meets defined quality standards.</w:t>
+      </w:r>
+    </w:p>
+    <w:p>
+      <w:pPr>
+        <w:spacing w:before="100" w:beforeAutospacing="1" w:after="100" w:afterAutospacing="1" w:line="240" w:lineRule="auto"/>
+        <w:rPr>
+          <w:rFonts w:ascii="Times New Roman" w:eastAsia="Times New Roman" w:hAnsi="Times New Roman" w:cs="Times New Roman"/>
+          <w:sz w:val="24"/>
+          <w:szCs w:val="24"/>
+          <w:lang w:eastAsia="en-GB"/>
+        </w:rPr>
+      </w:pPr>
+      <w:r>
+        <w:rPr>
+          <w:rFonts w:ascii="Times New Roman" w:eastAsia="Times New Roman" w:hAnsi="Times New Roman" w:cs="Times New Roman"/>
+          <w:sz w:val="24"/>
+          <w:szCs w:val="24"/>
+          <w:lang w:eastAsia="en-GB"/>
+        </w:rPr>
+        <w:t>Challenges include managing changing requirements, keeping the project on schedule, and balancing stakeholder expectations.</w:t>
+      </w:r>
+    </w:p>
+    <w:p>
+      <w:pPr>
+        <w:spacing w:before="100" w:beforeAutospacing="1" w:after="100" w:afterAutospacing="1" w:line="240" w:lineRule="auto"/>
+        <w:rPr>
+          <w:rFonts w:ascii="Times New Roman" w:eastAsia="Times New Roman" w:hAnsi="Times New Roman" w:cs="Times New Roman"/>
+          <w:sz w:val="24"/>
+          <w:szCs w:val="24"/>
+          <w:lang w:eastAsia="en-GB"/>
+        </w:rPr>
+      </w:pPr>
+      <w:r>
+        <w:rPr>
+          <w:rFonts w:ascii="Times New Roman" w:eastAsia="Times New Roman" w:hAnsi="Times New Roman" w:cs="Times New Roman"/>
+          <w:i/>
+          <w:iCs/>
+          <w:sz w:val="24"/>
+          <w:szCs w:val="24"/>
+          <w:lang w:eastAsia="en-GB"/>
+        </w:rPr>
+        <w:t>Example:</w:t>
+      </w:r>
+      <w:r>
+        <w:rPr>
+          <w:rFonts w:ascii="Times New Roman" w:eastAsia="Times New Roman" w:hAnsi="Times New Roman" w:cs="Times New Roman"/>
+          <w:sz w:val="24"/>
+          <w:szCs w:val="24"/>
+          <w:lang w:eastAsia="en-GB"/>
+        </w:rPr>
+        <w:t xml:space="preserve"> The project management for the development of the International Space Station's software involved coordinating multiple teams across different countries, managing risks, and ensuring high-quality standards.</w:t>
       </w:r>
     </w:p>
     <w:p>
@@ -1334,7 +1945,7 @@
       <w:pPr>
         <w:numPr>
           <w:ilvl w:val="0"/>
-          <w:numId w:val="7"/>
+          <w:numId w:val="15"/>
         </w:numPr>
         <w:spacing w:before="100" w:beforeAutospacing="1" w:after="100" w:afterAutospacing="1" w:line="240" w:lineRule="auto"/>
         <w:rPr>
@@ -1353,6 +1964,7 @@
           <w:szCs w:val="24"/>
           <w:lang w:eastAsia="en-GB"/>
         </w:rPr>
+        <w:lastRenderedPageBreak/>
         <w:t>Corrective Maintenance:</w:t>
       </w:r>
       <w:r>
@@ -1362,14 +1974,34 @@
           <w:szCs w:val="24"/>
           <w:lang w:eastAsia="en-GB"/>
         </w:rPr>
-        <w:t xml:space="preserve"> Fixing bugs and errors.</w:t>
+        <w:t xml:space="preserve"> Fixing bugs and errors. </w:t>
+      </w:r>
+      <w:r>
+        <w:rPr>
+          <w:rFonts w:ascii="Times New Roman" w:eastAsia="Times New Roman" w:hAnsi="Times New Roman" w:cs="Times New Roman"/>
+          <w:i/>
+          <w:iCs/>
+          <w:sz w:val="24"/>
+          <w:szCs w:val="24"/>
+          <w:lang w:eastAsia="en-GB"/>
+        </w:rPr>
+        <w:t>Example:</w:t>
+      </w:r>
+      <w:r>
+        <w:rPr>
+          <w:rFonts w:ascii="Times New Roman" w:eastAsia="Times New Roman" w:hAnsi="Times New Roman" w:cs="Times New Roman"/>
+          <w:sz w:val="24"/>
+          <w:szCs w:val="24"/>
+          <w:lang w:eastAsia="en-GB"/>
+        </w:rPr>
+        <w:t xml:space="preserve"> Microsoft's regular patch updates for Windows to fix security vulnerabilities and bugs.</w:t>
       </w:r>
     </w:p>
     <w:p>
       <w:pPr>
         <w:numPr>
           <w:ilvl w:val="0"/>
-          <w:numId w:val="7"/>
+          <w:numId w:val="15"/>
         </w:numPr>
         <w:spacing w:before="100" w:beforeAutospacing="1" w:after="100" w:afterAutospacing="1" w:line="240" w:lineRule="auto"/>
         <w:rPr>
@@ -1397,14 +2029,34 @@
           <w:szCs w:val="24"/>
           <w:lang w:eastAsia="en-GB"/>
         </w:rPr>
-        <w:t xml:space="preserve"> Updating software to work in new or changing environments.</w:t>
+        <w:t xml:space="preserve"> Updating software to work in new or changing environments. </w:t>
+      </w:r>
+      <w:r>
+        <w:rPr>
+          <w:rFonts w:ascii="Times New Roman" w:eastAsia="Times New Roman" w:hAnsi="Times New Roman" w:cs="Times New Roman"/>
+          <w:i/>
+          <w:iCs/>
+          <w:sz w:val="24"/>
+          <w:szCs w:val="24"/>
+          <w:lang w:eastAsia="en-GB"/>
+        </w:rPr>
+        <w:t>Example:</w:t>
+      </w:r>
+      <w:r>
+        <w:rPr>
+          <w:rFonts w:ascii="Times New Roman" w:eastAsia="Times New Roman" w:hAnsi="Times New Roman" w:cs="Times New Roman"/>
+          <w:sz w:val="24"/>
+          <w:szCs w:val="24"/>
+          <w:lang w:eastAsia="en-GB"/>
+        </w:rPr>
+        <w:t xml:space="preserve"> Adapting websites to new web standards and browser updates.</w:t>
       </w:r>
     </w:p>
     <w:p>
       <w:pPr>
         <w:numPr>
           <w:ilvl w:val="0"/>
-          <w:numId w:val="7"/>
+          <w:numId w:val="15"/>
         </w:numPr>
         <w:spacing w:before="100" w:beforeAutospacing="1" w:after="100" w:afterAutospacing="1" w:line="240" w:lineRule="auto"/>
         <w:rPr>
@@ -1423,7 +2075,6 @@
           <w:szCs w:val="24"/>
           <w:lang w:eastAsia="en-GB"/>
         </w:rPr>
-        <w:lastRenderedPageBreak/>
         <w:t>Perfective Maintenance:</w:t>
       </w:r>
       <w:r>
@@ -1433,14 +2084,34 @@
           <w:szCs w:val="24"/>
           <w:lang w:eastAsia="en-GB"/>
         </w:rPr>
-        <w:t xml:space="preserve"> Enhancing performance and adding new features.</w:t>
+        <w:t xml:space="preserve"> Enhancing performance and adding new features. </w:t>
+      </w:r>
+      <w:r>
+        <w:rPr>
+          <w:rFonts w:ascii="Times New Roman" w:eastAsia="Times New Roman" w:hAnsi="Times New Roman" w:cs="Times New Roman"/>
+          <w:i/>
+          <w:iCs/>
+          <w:sz w:val="24"/>
+          <w:szCs w:val="24"/>
+          <w:lang w:eastAsia="en-GB"/>
+        </w:rPr>
+        <w:t>Example:</w:t>
+      </w:r>
+      <w:r>
+        <w:rPr>
+          <w:rFonts w:ascii="Times New Roman" w:eastAsia="Times New Roman" w:hAnsi="Times New Roman" w:cs="Times New Roman"/>
+          <w:sz w:val="24"/>
+          <w:szCs w:val="24"/>
+          <w:lang w:eastAsia="en-GB"/>
+        </w:rPr>
+        <w:t xml:space="preserve"> Facebook continuously adds new features and improvements to enhance user experience.</w:t>
       </w:r>
     </w:p>
     <w:p>
       <w:pPr>
         <w:numPr>
           <w:ilvl w:val="0"/>
-          <w:numId w:val="7"/>
+          <w:numId w:val="15"/>
         </w:numPr>
         <w:spacing w:before="100" w:beforeAutospacing="1" w:after="100" w:afterAutospacing="1" w:line="240" w:lineRule="auto"/>
         <w:rPr>
@@ -1468,7 +2139,47 @@
           <w:szCs w:val="24"/>
           <w:lang w:eastAsia="en-GB"/>
         </w:rPr>
-        <w:t xml:space="preserve"> Making changes to prevent future issues. Maintenance is essential to ensure the software remains functional and meets evolving user needs.</w:t>
+        <w:t xml:space="preserve"> Making changes to prevent future issues. </w:t>
+      </w:r>
+      <w:r>
+        <w:rPr>
+          <w:rFonts w:ascii="Times New Roman" w:eastAsia="Times New Roman" w:hAnsi="Times New Roman" w:cs="Times New Roman"/>
+          <w:i/>
+          <w:iCs/>
+          <w:sz w:val="24"/>
+          <w:szCs w:val="24"/>
+          <w:lang w:eastAsia="en-GB"/>
+        </w:rPr>
+        <w:t>Example:</w:t>
+      </w:r>
+      <w:r>
+        <w:rPr>
+          <w:rFonts w:ascii="Times New Roman" w:eastAsia="Times New Roman" w:hAnsi="Times New Roman" w:cs="Times New Roman"/>
+          <w:sz w:val="24"/>
+          <w:szCs w:val="24"/>
+          <w:lang w:eastAsia="en-GB"/>
+        </w:rPr>
+        <w:t xml:space="preserve"> Refactoring code in legacy systems to improve future maintainability and prevent potential issues.</w:t>
+      </w:r>
+    </w:p>
+    <w:p>
+      <w:pPr>
+        <w:spacing w:before="100" w:beforeAutospacing="1" w:after="100" w:afterAutospacing="1" w:line="240" w:lineRule="auto"/>
+        <w:rPr>
+          <w:rFonts w:ascii="Times New Roman" w:eastAsia="Times New Roman" w:hAnsi="Times New Roman" w:cs="Times New Roman"/>
+          <w:sz w:val="24"/>
+          <w:szCs w:val="24"/>
+          <w:lang w:eastAsia="en-GB"/>
+        </w:rPr>
+      </w:pPr>
+      <w:r>
+        <w:rPr>
+          <w:rFonts w:ascii="Times New Roman" w:eastAsia="Times New Roman" w:hAnsi="Times New Roman" w:cs="Times New Roman"/>
+          <w:sz w:val="24"/>
+          <w:szCs w:val="24"/>
+          <w:lang w:eastAsia="en-GB"/>
+        </w:rPr>
+        <w:t>Maintenance is essential to ensure the software remains functional and meets evolving user needs.</w:t>
       </w:r>
     </w:p>
     <w:p>
@@ -1517,7 +2228,7 @@
       <w:pPr>
         <w:numPr>
           <w:ilvl w:val="0"/>
-          <w:numId w:val="8"/>
+          <w:numId w:val="16"/>
         </w:numPr>
         <w:spacing w:before="100" w:beforeAutospacing="1" w:after="100" w:afterAutospacing="1" w:line="240" w:lineRule="auto"/>
         <w:rPr>
@@ -1545,14 +2256,54 @@
           <w:szCs w:val="24"/>
           <w:lang w:eastAsia="en-GB"/>
         </w:rPr>
-        <w:t xml:space="preserve"> Protecting user data and ensuring confidentiality.</w:t>
+        <w:t xml:space="preserve"> Protecting user data and ensuring confidentiality. </w:t>
+      </w:r>
+      <w:r>
+        <w:rPr>
+          <w:rFonts w:ascii="Times New Roman" w:eastAsia="Times New Roman" w:hAnsi="Times New Roman" w:cs="Times New Roman"/>
+          <w:i/>
+          <w:iCs/>
+          <w:sz w:val="24"/>
+          <w:szCs w:val="24"/>
+          <w:lang w:eastAsia="en-GB"/>
+        </w:rPr>
+        <w:t>Example:</w:t>
+      </w:r>
+      <w:r>
+        <w:rPr>
+          <w:rFonts w:ascii="Times New Roman" w:eastAsia="Times New Roman" w:hAnsi="Times New Roman" w:cs="Times New Roman"/>
+          <w:sz w:val="24"/>
+          <w:szCs w:val="24"/>
+          <w:lang w:eastAsia="en-GB"/>
+        </w:rPr>
+        <w:t xml:space="preserve"> The controversy surrounding Facebook's handling of user data in the Cambridge </w:t>
+      </w:r>
+      <w:proofErr w:type="spellStart"/>
+      <w:r>
+        <w:rPr>
+          <w:rFonts w:ascii="Times New Roman" w:eastAsia="Times New Roman" w:hAnsi="Times New Roman" w:cs="Times New Roman"/>
+          <w:sz w:val="24"/>
+          <w:szCs w:val="24"/>
+          <w:lang w:eastAsia="en-GB"/>
+        </w:rPr>
+        <w:t>Analytica</w:t>
+      </w:r>
+      <w:proofErr w:type="spellEnd"/>
+      <w:r>
+        <w:rPr>
+          <w:rFonts w:ascii="Times New Roman" w:eastAsia="Times New Roman" w:hAnsi="Times New Roman" w:cs="Times New Roman"/>
+          <w:sz w:val="24"/>
+          <w:szCs w:val="24"/>
+          <w:lang w:eastAsia="en-GB"/>
+        </w:rPr>
+        <w:t xml:space="preserve"> scandal highlighted significant ethical concerns.</w:t>
       </w:r>
     </w:p>
     <w:p>
       <w:pPr>
         <w:numPr>
           <w:ilvl w:val="0"/>
-          <w:numId w:val="8"/>
+          <w:numId w:val="16"/>
         </w:numPr>
         <w:spacing w:before="100" w:beforeAutospacing="1" w:after="100" w:afterAutospacing="1" w:line="240" w:lineRule="auto"/>
         <w:rPr>
@@ -1580,14 +2331,34 @@
           <w:szCs w:val="24"/>
           <w:lang w:eastAsia="en-GB"/>
         </w:rPr>
-        <w:t xml:space="preserve"> Developing secure software to safeguard against breaches.</w:t>
+        <w:t xml:space="preserve"> Developing secure software to safeguard against breaches. </w:t>
+      </w:r>
+      <w:r>
+        <w:rPr>
+          <w:rFonts w:ascii="Times New Roman" w:eastAsia="Times New Roman" w:hAnsi="Times New Roman" w:cs="Times New Roman"/>
+          <w:i/>
+          <w:iCs/>
+          <w:sz w:val="24"/>
+          <w:szCs w:val="24"/>
+          <w:lang w:eastAsia="en-GB"/>
+        </w:rPr>
+        <w:t>Example:</w:t>
+      </w:r>
+      <w:r>
+        <w:rPr>
+          <w:rFonts w:ascii="Times New Roman" w:eastAsia="Times New Roman" w:hAnsi="Times New Roman" w:cs="Times New Roman"/>
+          <w:sz w:val="24"/>
+          <w:szCs w:val="24"/>
+          <w:lang w:eastAsia="en-GB"/>
+        </w:rPr>
+        <w:t xml:space="preserve"> Ensuring the security of online banking systems to protect against fraud and cyber-attacks.</w:t>
       </w:r>
     </w:p>
     <w:p>
       <w:pPr>
         <w:numPr>
           <w:ilvl w:val="0"/>
-          <w:numId w:val="8"/>
+          <w:numId w:val="16"/>
         </w:numPr>
         <w:spacing w:before="100" w:beforeAutospacing="1" w:after="100" w:afterAutospacing="1" w:line="240" w:lineRule="auto"/>
         <w:rPr>
@@ -1615,14 +2386,34 @@
           <w:szCs w:val="24"/>
           <w:lang w:eastAsia="en-GB"/>
         </w:rPr>
-        <w:t xml:space="preserve"> Respecting and correctly using others' code and ideas.</w:t>
+        <w:t xml:space="preserve"> Respecting and correctly using others' code and ideas. </w:t>
+      </w:r>
+      <w:r>
+        <w:rPr>
+          <w:rFonts w:ascii="Times New Roman" w:eastAsia="Times New Roman" w:hAnsi="Times New Roman" w:cs="Times New Roman"/>
+          <w:i/>
+          <w:iCs/>
+          <w:sz w:val="24"/>
+          <w:szCs w:val="24"/>
+          <w:lang w:eastAsia="en-GB"/>
+        </w:rPr>
+        <w:t>Example:</w:t>
+      </w:r>
+      <w:r>
+        <w:rPr>
+          <w:rFonts w:ascii="Times New Roman" w:eastAsia="Times New Roman" w:hAnsi="Times New Roman" w:cs="Times New Roman"/>
+          <w:sz w:val="24"/>
+          <w:szCs w:val="24"/>
+          <w:lang w:eastAsia="en-GB"/>
+        </w:rPr>
+        <w:t xml:space="preserve"> The legal battles over software patents between Apple and Samsung.</w:t>
       </w:r>
     </w:p>
     <w:p>
       <w:pPr>
         <w:numPr>
           <w:ilvl w:val="0"/>
-          <w:numId w:val="8"/>
+          <w:numId w:val="16"/>
         </w:numPr>
         <w:spacing w:before="100" w:beforeAutospacing="1" w:after="100" w:afterAutospacing="1" w:line="240" w:lineRule="auto"/>
         <w:rPr>
@@ -1650,7 +2441,47 @@
           <w:szCs w:val="24"/>
           <w:lang w:eastAsia="en-GB"/>
         </w:rPr>
-        <w:t xml:space="preserve"> Accurately representing the capabilities and limitations of software. Adherence to ethical standards can be ensured by following professional codes of conduct, such as those from the ACM or IEEE, and prioritizing user welfare and safety in all activities.</w:t>
+        <w:t xml:space="preserve"> Accurately representing the capabilities and limitations of software. </w:t>
+      </w:r>
+      <w:r>
+        <w:rPr>
+          <w:rFonts w:ascii="Times New Roman" w:eastAsia="Times New Roman" w:hAnsi="Times New Roman" w:cs="Times New Roman"/>
+          <w:i/>
+          <w:iCs/>
+          <w:sz w:val="24"/>
+          <w:szCs w:val="24"/>
+          <w:lang w:eastAsia="en-GB"/>
+        </w:rPr>
+        <w:t>Example:</w:t>
+      </w:r>
+      <w:r>
+        <w:rPr>
+          <w:rFonts w:ascii="Times New Roman" w:eastAsia="Times New Roman" w:hAnsi="Times New Roman" w:cs="Times New Roman"/>
+          <w:sz w:val="24"/>
+          <w:szCs w:val="24"/>
+          <w:lang w:eastAsia="en-GB"/>
+        </w:rPr>
+        <w:t xml:space="preserve"> Volkswagen's emissions scandal, where software was used to cheat emissions tests, highlighted ethical breaches in software engineering.</w:t>
+      </w:r>
+    </w:p>
+    <w:p>
+      <w:pPr>
+        <w:spacing w:before="100" w:beforeAutospacing="1" w:after="100" w:afterAutospacing="1" w:line="240" w:lineRule="auto"/>
+        <w:rPr>
+          <w:rFonts w:ascii="Times New Roman" w:eastAsia="Times New Roman" w:hAnsi="Times New Roman" w:cs="Times New Roman"/>
+          <w:sz w:val="24"/>
+          <w:szCs w:val="24"/>
+          <w:lang w:eastAsia="en-GB"/>
+        </w:rPr>
+      </w:pPr>
+      <w:r>
+        <w:rPr>
+          <w:rFonts w:ascii="Times New Roman" w:eastAsia="Times New Roman" w:hAnsi="Times New Roman" w:cs="Times New Roman"/>
+          <w:sz w:val="24"/>
+          <w:szCs w:val="24"/>
+          <w:lang w:eastAsia="en-GB"/>
+        </w:rPr>
+        <w:t>Adherence to ethical standards can be ensured by following professional codes of conduct, such as those from the ACM or IEEE, and prioritizing user welfare and safety in all activities.</w:t>
       </w:r>
     </w:p>
     <w:p>
@@ -1698,2607 +2529,7 @@
         <w:t>Software engineering encompasses a broad range of processes, principles, and practices designed to ensure the creation of high-quality software. Understanding these core concepts is crucial for anyone involved in software development.</w:t>
       </w:r>
     </w:p>
-    <w:p>
-      <w:pPr>
-        <w:spacing w:after="0" w:line="240" w:lineRule="auto"/>
-        <w:rPr>
-          <w:rFonts w:ascii="Times New Roman" w:eastAsia="Times New Roman" w:hAnsi="Times New Roman" w:cs="Times New Roman"/>
-          <w:sz w:val="24"/>
-          <w:szCs w:val="24"/>
-          <w:lang w:eastAsia="en-GB"/>
-        </w:rPr>
-      </w:pPr>
-      <w:r>
-        <w:rPr>
-          <w:rFonts w:ascii="Times New Roman" w:eastAsia="Times New Roman" w:hAnsi="Times New Roman" w:cs="Times New Roman"/>
-          <w:sz w:val="24"/>
-          <w:szCs w:val="24"/>
-          <w:lang w:eastAsia="en-GB"/>
-        </w:rPr>
-        <w:t>4o</w:t>
-      </w:r>
-    </w:p>
-    <w:p>
-      <w:pPr>
-        <w:spacing w:after="0" w:line="240" w:lineRule="auto"/>
-        <w:rPr>
-          <w:rFonts w:ascii="Times New Roman" w:eastAsia="Times New Roman" w:hAnsi="Times New Roman" w:cs="Times New Roman"/>
-          <w:sz w:val="24"/>
-          <w:szCs w:val="24"/>
-          <w:lang w:eastAsia="en-GB"/>
-        </w:rPr>
-      </w:pPr>
-      <w:r>
-        <w:rPr>
-          <w:rFonts w:ascii="Times New Roman" w:eastAsia="Times New Roman" w:hAnsi="Times New Roman" w:cs="Times New Roman"/>
-          <w:sz w:val="24"/>
-          <w:szCs w:val="24"/>
-          <w:lang w:eastAsia="en-GB"/>
-        </w:rPr>
-        <w:t>Provide real-world examples or case studies wherever possible. Cite any references or sources you use in your answers.</w:t>
-      </w:r>
-    </w:p>
-    <w:p>
-      <w:pPr>
-        <w:spacing w:after="0" w:line="240" w:lineRule="auto"/>
-        <w:rPr>
-          <w:rFonts w:ascii="Times New Roman" w:eastAsia="Times New Roman" w:hAnsi="Times New Roman" w:cs="Times New Roman"/>
-          <w:sz w:val="24"/>
-          <w:szCs w:val="24"/>
-          <w:lang w:eastAsia="en-GB"/>
-        </w:rPr>
-      </w:pPr>
-      <w:proofErr w:type="spellStart"/>
-      <w:r>
-        <w:rPr>
-          <w:rFonts w:ascii="Times New Roman" w:eastAsia="Times New Roman" w:hAnsi="Times New Roman" w:cs="Times New Roman"/>
-          <w:sz w:val="24"/>
-          <w:szCs w:val="24"/>
-          <w:lang w:eastAsia="en-GB"/>
-        </w:rPr>
-        <w:t>ChatGPT</w:t>
-      </w:r>
-      <w:proofErr w:type="spellEnd"/>
-    </w:p>
-    <w:p>
-      <w:pPr>
-        <w:spacing w:before="100" w:beforeAutospacing="1" w:after="100" w:afterAutospacing="1" w:line="240" w:lineRule="auto"/>
-        <w:outlineLvl w:val="2"/>
-        <w:rPr>
-          <w:rFonts w:ascii="Times New Roman" w:eastAsia="Times New Roman" w:hAnsi="Times New Roman" w:cs="Times New Roman"/>
-          <w:b/>
-          <w:bCs/>
-          <w:sz w:val="27"/>
-          <w:szCs w:val="27"/>
-          <w:lang w:eastAsia="en-GB"/>
-        </w:rPr>
-      </w:pPr>
-      <w:r>
-        <w:rPr>
-          <w:rFonts w:ascii="Times New Roman" w:eastAsia="Times New Roman" w:hAnsi="Times New Roman" w:cs="Times New Roman"/>
-          <w:b/>
-          <w:bCs/>
-          <w:sz w:val="27"/>
-          <w:szCs w:val="27"/>
-          <w:lang w:eastAsia="en-GB"/>
-        </w:rPr>
-        <w:t>Introduction to Software Engineering</w:t>
-      </w:r>
-    </w:p>
-    <w:p>
-      <w:pPr>
-        <w:spacing w:before="100" w:beforeAutospacing="1" w:after="100" w:afterAutospacing="1" w:line="240" w:lineRule="auto"/>
-        <w:rPr>
-          <w:rFonts w:ascii="Times New Roman" w:eastAsia="Times New Roman" w:hAnsi="Times New Roman" w:cs="Times New Roman"/>
-          <w:sz w:val="24"/>
-          <w:szCs w:val="24"/>
-          <w:lang w:eastAsia="en-GB"/>
-        </w:rPr>
-      </w:pPr>
-      <w:r>
-        <w:rPr>
-          <w:rFonts w:ascii="Times New Roman" w:eastAsia="Times New Roman" w:hAnsi="Times New Roman" w:cs="Times New Roman"/>
-          <w:b/>
-          <w:bCs/>
-          <w:sz w:val="24"/>
-          <w:szCs w:val="24"/>
-          <w:lang w:eastAsia="en-GB"/>
-        </w:rPr>
-        <w:t>1. Define Software Engineering:</w:t>
-      </w:r>
-    </w:p>
-    <w:p>
-      <w:pPr>
-        <w:spacing w:before="100" w:beforeAutospacing="1" w:after="100" w:afterAutospacing="1" w:line="240" w:lineRule="auto"/>
-        <w:rPr>
-          <w:rFonts w:ascii="Times New Roman" w:eastAsia="Times New Roman" w:hAnsi="Times New Roman" w:cs="Times New Roman"/>
-          <w:sz w:val="24"/>
-          <w:szCs w:val="24"/>
-          <w:lang w:eastAsia="en-GB"/>
-        </w:rPr>
-      </w:pPr>
-      <w:r>
-        <w:rPr>
-          <w:rFonts w:ascii="Times New Roman" w:eastAsia="Times New Roman" w:hAnsi="Times New Roman" w:cs="Times New Roman"/>
-          <w:sz w:val="24"/>
-          <w:szCs w:val="24"/>
-          <w:lang w:eastAsia="en-GB"/>
-        </w:rPr>
-        <w:t>Software engineering is a structured approach to designing, developing, testing, and maintaining software. Unlike traditional programming, which primarily involves writing code, software engineering integrates engineering principles to ensure software reliability, efficiency, and alignment with user requirements. It covers the entire software creation process, including planning, design, implementation, testing, and maintenance.</w:t>
-      </w:r>
-    </w:p>
-    <w:p>
-      <w:pPr>
-        <w:spacing w:before="100" w:beforeAutospacing="1" w:after="100" w:afterAutospacing="1" w:line="240" w:lineRule="auto"/>
-        <w:rPr>
-          <w:rFonts w:ascii="Times New Roman" w:eastAsia="Times New Roman" w:hAnsi="Times New Roman" w:cs="Times New Roman"/>
-          <w:sz w:val="24"/>
-          <w:szCs w:val="24"/>
-          <w:lang w:eastAsia="en-GB"/>
-        </w:rPr>
-      </w:pPr>
-      <w:r>
-        <w:rPr>
-          <w:rFonts w:ascii="Times New Roman" w:eastAsia="Times New Roman" w:hAnsi="Times New Roman" w:cs="Times New Roman"/>
-          <w:i/>
-          <w:iCs/>
-          <w:sz w:val="24"/>
-          <w:szCs w:val="24"/>
-          <w:lang w:eastAsia="en-GB"/>
-        </w:rPr>
-        <w:t>Example:</w:t>
-      </w:r>
-      <w:r>
-        <w:rPr>
-          <w:rFonts w:ascii="Times New Roman" w:eastAsia="Times New Roman" w:hAnsi="Times New Roman" w:cs="Times New Roman"/>
-          <w:sz w:val="24"/>
-          <w:szCs w:val="24"/>
-          <w:lang w:eastAsia="en-GB"/>
-        </w:rPr>
-        <w:t xml:space="preserve"> The development of NASA's Mars Rover software is a prime example of software engineering. This project required meticulous planning, design, testing, and maintenance to ensure the software could operate in the harsh conditions of Mars and handle unexpected challenges.</w:t>
-      </w:r>
-    </w:p>
-    <w:p>
-      <w:pPr>
-        <w:spacing w:before="100" w:beforeAutospacing="1" w:after="100" w:afterAutospacing="1" w:line="240" w:lineRule="auto"/>
-        <w:rPr>
-          <w:rFonts w:ascii="Times New Roman" w:eastAsia="Times New Roman" w:hAnsi="Times New Roman" w:cs="Times New Roman"/>
-          <w:sz w:val="24"/>
-          <w:szCs w:val="24"/>
-          <w:lang w:eastAsia="en-GB"/>
-        </w:rPr>
-      </w:pPr>
-      <w:r>
-        <w:rPr>
-          <w:rFonts w:ascii="Times New Roman" w:eastAsia="Times New Roman" w:hAnsi="Times New Roman" w:cs="Times New Roman"/>
-          <w:b/>
-          <w:bCs/>
-          <w:sz w:val="24"/>
-          <w:szCs w:val="24"/>
-          <w:lang w:eastAsia="en-GB"/>
-        </w:rPr>
-        <w:t>2. Software Development Life Cycle (SDLC):</w:t>
-      </w:r>
-    </w:p>
-    <w:p>
-      <w:pPr>
-        <w:spacing w:before="100" w:beforeAutospacing="1" w:after="100" w:afterAutospacing="1" w:line="240" w:lineRule="auto"/>
-        <w:rPr>
-          <w:rFonts w:ascii="Times New Roman" w:eastAsia="Times New Roman" w:hAnsi="Times New Roman" w:cs="Times New Roman"/>
-          <w:sz w:val="24"/>
-          <w:szCs w:val="24"/>
-          <w:lang w:eastAsia="en-GB"/>
-        </w:rPr>
-      </w:pPr>
-      <w:r>
-        <w:rPr>
-          <w:rFonts w:ascii="Times New Roman" w:eastAsia="Times New Roman" w:hAnsi="Times New Roman" w:cs="Times New Roman"/>
-          <w:sz w:val="24"/>
-          <w:szCs w:val="24"/>
-          <w:lang w:eastAsia="en-GB"/>
-        </w:rPr>
-        <w:t>The SDLC is a process framework used to produce and test high-quality software through several distinct phases:</w:t>
-      </w:r>
-    </w:p>
-    <w:p>
-      <w:pPr>
-        <w:numPr>
-          <w:ilvl w:val="0"/>
-          <w:numId w:val="9"/>
-        </w:numPr>
-        <w:spacing w:before="100" w:beforeAutospacing="1" w:after="100" w:afterAutospacing="1" w:line="240" w:lineRule="auto"/>
-        <w:rPr>
-          <w:rFonts w:ascii="Times New Roman" w:eastAsia="Times New Roman" w:hAnsi="Times New Roman" w:cs="Times New Roman"/>
-          <w:sz w:val="24"/>
-          <w:szCs w:val="24"/>
-          <w:lang w:eastAsia="en-GB"/>
-        </w:rPr>
-      </w:pPr>
-      <w:r>
-        <w:rPr>
-          <w:rFonts w:ascii="Times New Roman" w:eastAsia="Times New Roman" w:hAnsi="Times New Roman" w:cs="Times New Roman"/>
-          <w:b/>
-          <w:bCs/>
-          <w:sz w:val="24"/>
-          <w:szCs w:val="24"/>
-          <w:lang w:eastAsia="en-GB"/>
-        </w:rPr>
-        <w:t>Requirement Analysis:</w:t>
-      </w:r>
-      <w:r>
-        <w:rPr>
-          <w:rFonts w:ascii="Times New Roman" w:eastAsia="Times New Roman" w:hAnsi="Times New Roman" w:cs="Times New Roman"/>
-          <w:sz w:val="24"/>
-          <w:szCs w:val="24"/>
-          <w:lang w:eastAsia="en-GB"/>
-        </w:rPr>
-        <w:t xml:space="preserve"> Collecting and examining user needs to define the software's objectives. </w:t>
-      </w:r>
-      <w:r>
-        <w:rPr>
-          <w:rFonts w:ascii="Times New Roman" w:eastAsia="Times New Roman" w:hAnsi="Times New Roman" w:cs="Times New Roman"/>
-          <w:i/>
-          <w:iCs/>
-          <w:sz w:val="24"/>
-          <w:szCs w:val="24"/>
-          <w:lang w:eastAsia="en-GB"/>
-        </w:rPr>
-        <w:t>Example:</w:t>
-      </w:r>
-      <w:r>
-        <w:rPr>
-          <w:rFonts w:ascii="Times New Roman" w:eastAsia="Times New Roman" w:hAnsi="Times New Roman" w:cs="Times New Roman"/>
-          <w:sz w:val="24"/>
-          <w:szCs w:val="24"/>
-          <w:lang w:eastAsia="en-GB"/>
-        </w:rPr>
-        <w:t xml:space="preserve"> During the development of the healthcare.gov website, extensive </w:t>
-      </w:r>
-      <w:r>
-        <w:rPr>
-          <w:rFonts w:ascii="Times New Roman" w:eastAsia="Times New Roman" w:hAnsi="Times New Roman" w:cs="Times New Roman"/>
-          <w:sz w:val="24"/>
-          <w:szCs w:val="24"/>
-          <w:lang w:eastAsia="en-GB"/>
-        </w:rPr>
-        <w:lastRenderedPageBreak/>
-        <w:t>requirement analysis was needed to gather the various needs of users, healthcare providers, and government agencies.</w:t>
-      </w:r>
-    </w:p>
-    <w:p>
-      <w:pPr>
-        <w:numPr>
-          <w:ilvl w:val="0"/>
-          <w:numId w:val="9"/>
-        </w:numPr>
-        <w:spacing w:before="100" w:beforeAutospacing="1" w:after="100" w:afterAutospacing="1" w:line="240" w:lineRule="auto"/>
-        <w:rPr>
-          <w:rFonts w:ascii="Times New Roman" w:eastAsia="Times New Roman" w:hAnsi="Times New Roman" w:cs="Times New Roman"/>
-          <w:sz w:val="24"/>
-          <w:szCs w:val="24"/>
-          <w:lang w:eastAsia="en-GB"/>
-        </w:rPr>
-      </w:pPr>
-      <w:r>
-        <w:rPr>
-          <w:rFonts w:ascii="Times New Roman" w:eastAsia="Times New Roman" w:hAnsi="Times New Roman" w:cs="Times New Roman"/>
-          <w:b/>
-          <w:bCs/>
-          <w:sz w:val="24"/>
-          <w:szCs w:val="24"/>
-          <w:lang w:eastAsia="en-GB"/>
-        </w:rPr>
-        <w:t>System Design:</w:t>
-      </w:r>
-      <w:r>
-        <w:rPr>
-          <w:rFonts w:ascii="Times New Roman" w:eastAsia="Times New Roman" w:hAnsi="Times New Roman" w:cs="Times New Roman"/>
-          <w:sz w:val="24"/>
-          <w:szCs w:val="24"/>
-          <w:lang w:eastAsia="en-GB"/>
-        </w:rPr>
-        <w:t xml:space="preserve"> Crafting the software's architecture based on gathered requirements. </w:t>
-      </w:r>
-      <w:r>
-        <w:rPr>
-          <w:rFonts w:ascii="Times New Roman" w:eastAsia="Times New Roman" w:hAnsi="Times New Roman" w:cs="Times New Roman"/>
-          <w:i/>
-          <w:iCs/>
-          <w:sz w:val="24"/>
-          <w:szCs w:val="24"/>
-          <w:lang w:eastAsia="en-GB"/>
-        </w:rPr>
-        <w:t>Example:</w:t>
-      </w:r>
-      <w:r>
-        <w:rPr>
-          <w:rFonts w:ascii="Times New Roman" w:eastAsia="Times New Roman" w:hAnsi="Times New Roman" w:cs="Times New Roman"/>
-          <w:sz w:val="24"/>
-          <w:szCs w:val="24"/>
-          <w:lang w:eastAsia="en-GB"/>
-        </w:rPr>
-        <w:t xml:space="preserve"> The design phase of the Android operating system involved creating a flexible architecture that could support a wide range of devices and functionalities.</w:t>
-      </w:r>
-    </w:p>
-    <w:p>
-      <w:pPr>
-        <w:numPr>
-          <w:ilvl w:val="0"/>
-          <w:numId w:val="9"/>
-        </w:numPr>
-        <w:spacing w:before="100" w:beforeAutospacing="1" w:after="100" w:afterAutospacing="1" w:line="240" w:lineRule="auto"/>
-        <w:rPr>
-          <w:rFonts w:ascii="Times New Roman" w:eastAsia="Times New Roman" w:hAnsi="Times New Roman" w:cs="Times New Roman"/>
-          <w:sz w:val="24"/>
-          <w:szCs w:val="24"/>
-          <w:lang w:eastAsia="en-GB"/>
-        </w:rPr>
-      </w:pPr>
-      <w:r>
-        <w:rPr>
-          <w:rFonts w:ascii="Times New Roman" w:eastAsia="Times New Roman" w:hAnsi="Times New Roman" w:cs="Times New Roman"/>
-          <w:b/>
-          <w:bCs/>
-          <w:sz w:val="24"/>
-          <w:szCs w:val="24"/>
-          <w:lang w:eastAsia="en-GB"/>
-        </w:rPr>
-        <w:t>Implementation (Coding):</w:t>
-      </w:r>
-      <w:r>
-        <w:rPr>
-          <w:rFonts w:ascii="Times New Roman" w:eastAsia="Times New Roman" w:hAnsi="Times New Roman" w:cs="Times New Roman"/>
-          <w:sz w:val="24"/>
-          <w:szCs w:val="24"/>
-          <w:lang w:eastAsia="en-GB"/>
-        </w:rPr>
-        <w:t xml:space="preserve"> Developing the actual code following the design. </w:t>
-      </w:r>
-      <w:r>
-        <w:rPr>
-          <w:rFonts w:ascii="Times New Roman" w:eastAsia="Times New Roman" w:hAnsi="Times New Roman" w:cs="Times New Roman"/>
-          <w:i/>
-          <w:iCs/>
-          <w:sz w:val="24"/>
-          <w:szCs w:val="24"/>
-          <w:lang w:eastAsia="en-GB"/>
-        </w:rPr>
-        <w:t>Example:</w:t>
-      </w:r>
-      <w:r>
-        <w:rPr>
-          <w:rFonts w:ascii="Times New Roman" w:eastAsia="Times New Roman" w:hAnsi="Times New Roman" w:cs="Times New Roman"/>
-          <w:sz w:val="24"/>
-          <w:szCs w:val="24"/>
-          <w:lang w:eastAsia="en-GB"/>
-        </w:rPr>
-        <w:t xml:space="preserve"> Facebook's initial implementation involved coding the platform to manage user profiles, posts, and interactions efficiently.</w:t>
-      </w:r>
-    </w:p>
-    <w:p>
-      <w:pPr>
-        <w:numPr>
-          <w:ilvl w:val="0"/>
-          <w:numId w:val="9"/>
-        </w:numPr>
-        <w:spacing w:before="100" w:beforeAutospacing="1" w:after="100" w:afterAutospacing="1" w:line="240" w:lineRule="auto"/>
-        <w:rPr>
-          <w:rFonts w:ascii="Times New Roman" w:eastAsia="Times New Roman" w:hAnsi="Times New Roman" w:cs="Times New Roman"/>
-          <w:sz w:val="24"/>
-          <w:szCs w:val="24"/>
-          <w:lang w:eastAsia="en-GB"/>
-        </w:rPr>
-      </w:pPr>
-      <w:r>
-        <w:rPr>
-          <w:rFonts w:ascii="Times New Roman" w:eastAsia="Times New Roman" w:hAnsi="Times New Roman" w:cs="Times New Roman"/>
-          <w:b/>
-          <w:bCs/>
-          <w:sz w:val="24"/>
-          <w:szCs w:val="24"/>
-          <w:lang w:eastAsia="en-GB"/>
-        </w:rPr>
-        <w:t>Testing:</w:t>
-      </w:r>
-      <w:r>
-        <w:rPr>
-          <w:rFonts w:ascii="Times New Roman" w:eastAsia="Times New Roman" w:hAnsi="Times New Roman" w:cs="Times New Roman"/>
-          <w:sz w:val="24"/>
-          <w:szCs w:val="24"/>
-          <w:lang w:eastAsia="en-GB"/>
-        </w:rPr>
-        <w:t xml:space="preserve"> Identifying and resolving defects to ensure the software meets all specified requirements. </w:t>
-      </w:r>
-      <w:r>
-        <w:rPr>
-          <w:rFonts w:ascii="Times New Roman" w:eastAsia="Times New Roman" w:hAnsi="Times New Roman" w:cs="Times New Roman"/>
-          <w:i/>
-          <w:iCs/>
-          <w:sz w:val="24"/>
-          <w:szCs w:val="24"/>
-          <w:lang w:eastAsia="en-GB"/>
-        </w:rPr>
-        <w:t>Example:</w:t>
-      </w:r>
-      <w:r>
-        <w:rPr>
-          <w:rFonts w:ascii="Times New Roman" w:eastAsia="Times New Roman" w:hAnsi="Times New Roman" w:cs="Times New Roman"/>
-          <w:sz w:val="24"/>
-          <w:szCs w:val="24"/>
-          <w:lang w:eastAsia="en-GB"/>
-        </w:rPr>
-        <w:t xml:space="preserve"> Microsoft's Windows 10 underwent extensive testing phases, including beta releases to users for feedback and bug reports.</w:t>
-      </w:r>
-    </w:p>
-    <w:p>
-      <w:pPr>
-        <w:numPr>
-          <w:ilvl w:val="0"/>
-          <w:numId w:val="9"/>
-        </w:numPr>
-        <w:spacing w:before="100" w:beforeAutospacing="1" w:after="100" w:afterAutospacing="1" w:line="240" w:lineRule="auto"/>
-        <w:rPr>
-          <w:rFonts w:ascii="Times New Roman" w:eastAsia="Times New Roman" w:hAnsi="Times New Roman" w:cs="Times New Roman"/>
-          <w:sz w:val="24"/>
-          <w:szCs w:val="24"/>
-          <w:lang w:eastAsia="en-GB"/>
-        </w:rPr>
-      </w:pPr>
-      <w:r>
-        <w:rPr>
-          <w:rFonts w:ascii="Times New Roman" w:eastAsia="Times New Roman" w:hAnsi="Times New Roman" w:cs="Times New Roman"/>
-          <w:b/>
-          <w:bCs/>
-          <w:sz w:val="24"/>
-          <w:szCs w:val="24"/>
-          <w:lang w:eastAsia="en-GB"/>
-        </w:rPr>
-        <w:t>Deployment:</w:t>
-      </w:r>
-      <w:r>
-        <w:rPr>
-          <w:rFonts w:ascii="Times New Roman" w:eastAsia="Times New Roman" w:hAnsi="Times New Roman" w:cs="Times New Roman"/>
-          <w:sz w:val="24"/>
-          <w:szCs w:val="24"/>
-          <w:lang w:eastAsia="en-GB"/>
-        </w:rPr>
-        <w:t xml:space="preserve"> Delivering the software to users. </w:t>
-      </w:r>
-      <w:r>
-        <w:rPr>
-          <w:rFonts w:ascii="Times New Roman" w:eastAsia="Times New Roman" w:hAnsi="Times New Roman" w:cs="Times New Roman"/>
-          <w:i/>
-          <w:iCs/>
-          <w:sz w:val="24"/>
-          <w:szCs w:val="24"/>
-          <w:lang w:eastAsia="en-GB"/>
-        </w:rPr>
-        <w:t>Example:</w:t>
-      </w:r>
-      <w:r>
-        <w:rPr>
-          <w:rFonts w:ascii="Times New Roman" w:eastAsia="Times New Roman" w:hAnsi="Times New Roman" w:cs="Times New Roman"/>
-          <w:sz w:val="24"/>
-          <w:szCs w:val="24"/>
-          <w:lang w:eastAsia="en-GB"/>
-        </w:rPr>
-        <w:t xml:space="preserve"> The deployment of the </w:t>
-      </w:r>
-      <w:proofErr w:type="spellStart"/>
-      <w:r>
-        <w:rPr>
-          <w:rFonts w:ascii="Times New Roman" w:eastAsia="Times New Roman" w:hAnsi="Times New Roman" w:cs="Times New Roman"/>
-          <w:sz w:val="24"/>
-          <w:szCs w:val="24"/>
-          <w:lang w:eastAsia="en-GB"/>
-        </w:rPr>
-        <w:t>iOS</w:t>
-      </w:r>
-      <w:proofErr w:type="spellEnd"/>
-      <w:r>
-        <w:rPr>
-          <w:rFonts w:ascii="Times New Roman" w:eastAsia="Times New Roman" w:hAnsi="Times New Roman" w:cs="Times New Roman"/>
-          <w:sz w:val="24"/>
-          <w:szCs w:val="24"/>
-          <w:lang w:eastAsia="en-GB"/>
-        </w:rPr>
-        <w:t xml:space="preserve"> updates is carefully managed to ensure smooth transitions for millions of users worldwide.</w:t>
-      </w:r>
-    </w:p>
-    <w:p>
-      <w:pPr>
-        <w:numPr>
-          <w:ilvl w:val="0"/>
-          <w:numId w:val="9"/>
-        </w:numPr>
-        <w:spacing w:before="100" w:beforeAutospacing="1" w:after="100" w:afterAutospacing="1" w:line="240" w:lineRule="auto"/>
-        <w:rPr>
-          <w:rFonts w:ascii="Times New Roman" w:eastAsia="Times New Roman" w:hAnsi="Times New Roman" w:cs="Times New Roman"/>
-          <w:sz w:val="24"/>
-          <w:szCs w:val="24"/>
-          <w:lang w:eastAsia="en-GB"/>
-        </w:rPr>
-      </w:pPr>
-      <w:r>
-        <w:rPr>
-          <w:rFonts w:ascii="Times New Roman" w:eastAsia="Times New Roman" w:hAnsi="Times New Roman" w:cs="Times New Roman"/>
-          <w:b/>
-          <w:bCs/>
-          <w:sz w:val="24"/>
-          <w:szCs w:val="24"/>
-          <w:lang w:eastAsia="en-GB"/>
-        </w:rPr>
-        <w:t>Maintenance:</w:t>
-      </w:r>
-      <w:r>
-        <w:rPr>
-          <w:rFonts w:ascii="Times New Roman" w:eastAsia="Times New Roman" w:hAnsi="Times New Roman" w:cs="Times New Roman"/>
-          <w:sz w:val="24"/>
-          <w:szCs w:val="24"/>
-          <w:lang w:eastAsia="en-GB"/>
-        </w:rPr>
-        <w:t xml:space="preserve"> Updating and refining the software post-deployment to address new issues or requirements. </w:t>
-      </w:r>
-      <w:r>
-        <w:rPr>
-          <w:rFonts w:ascii="Times New Roman" w:eastAsia="Times New Roman" w:hAnsi="Times New Roman" w:cs="Times New Roman"/>
-          <w:i/>
-          <w:iCs/>
-          <w:sz w:val="24"/>
-          <w:szCs w:val="24"/>
-          <w:lang w:eastAsia="en-GB"/>
-        </w:rPr>
-        <w:t>Example:</w:t>
-      </w:r>
-      <w:r>
-        <w:rPr>
-          <w:rFonts w:ascii="Times New Roman" w:eastAsia="Times New Roman" w:hAnsi="Times New Roman" w:cs="Times New Roman"/>
-          <w:sz w:val="24"/>
-          <w:szCs w:val="24"/>
-          <w:lang w:eastAsia="en-GB"/>
-        </w:rPr>
-        <w:t xml:space="preserve"> Google's continuous updates and maintenance of its search algorithms to improve search accuracy and performance.</w:t>
-      </w:r>
-    </w:p>
-    <w:p>
-      <w:pPr>
-        <w:spacing w:before="100" w:beforeAutospacing="1" w:after="100" w:afterAutospacing="1" w:line="240" w:lineRule="auto"/>
-        <w:rPr>
-          <w:rFonts w:ascii="Times New Roman" w:eastAsia="Times New Roman" w:hAnsi="Times New Roman" w:cs="Times New Roman"/>
-          <w:sz w:val="24"/>
-          <w:szCs w:val="24"/>
-          <w:lang w:eastAsia="en-GB"/>
-        </w:rPr>
-      </w:pPr>
-      <w:r>
-        <w:rPr>
-          <w:rFonts w:ascii="Times New Roman" w:eastAsia="Times New Roman" w:hAnsi="Times New Roman" w:cs="Times New Roman"/>
-          <w:b/>
-          <w:bCs/>
-          <w:sz w:val="24"/>
-          <w:szCs w:val="24"/>
-          <w:lang w:eastAsia="en-GB"/>
-        </w:rPr>
-        <w:t>3. Agile vs. Waterfall Models:</w:t>
-      </w:r>
-    </w:p>
-    <w:p>
-      <w:pPr>
-        <w:numPr>
-          <w:ilvl w:val="0"/>
-          <w:numId w:val="10"/>
-        </w:numPr>
-        <w:spacing w:before="100" w:beforeAutospacing="1" w:after="100" w:afterAutospacing="1" w:line="240" w:lineRule="auto"/>
-        <w:rPr>
-          <w:rFonts w:ascii="Times New Roman" w:eastAsia="Times New Roman" w:hAnsi="Times New Roman" w:cs="Times New Roman"/>
-          <w:sz w:val="24"/>
-          <w:szCs w:val="24"/>
-          <w:lang w:eastAsia="en-GB"/>
-        </w:rPr>
-      </w:pPr>
-      <w:r>
-        <w:rPr>
-          <w:rFonts w:ascii="Times New Roman" w:eastAsia="Times New Roman" w:hAnsi="Times New Roman" w:cs="Times New Roman"/>
-          <w:b/>
-          <w:bCs/>
-          <w:sz w:val="24"/>
-          <w:szCs w:val="24"/>
-          <w:lang w:eastAsia="en-GB"/>
-        </w:rPr>
-        <w:t>Waterfall Model:</w:t>
-      </w:r>
-    </w:p>
-    <w:p>
-      <w:pPr>
-        <w:numPr>
-          <w:ilvl w:val="1"/>
-          <w:numId w:val="10"/>
-        </w:numPr>
-        <w:spacing w:before="100" w:beforeAutospacing="1" w:after="100" w:afterAutospacing="1" w:line="240" w:lineRule="auto"/>
-        <w:rPr>
-          <w:rFonts w:ascii="Times New Roman" w:eastAsia="Times New Roman" w:hAnsi="Times New Roman" w:cs="Times New Roman"/>
-          <w:sz w:val="24"/>
-          <w:szCs w:val="24"/>
-          <w:lang w:eastAsia="en-GB"/>
-        </w:rPr>
-      </w:pPr>
-      <w:r>
-        <w:rPr>
-          <w:rFonts w:ascii="Times New Roman" w:eastAsia="Times New Roman" w:hAnsi="Times New Roman" w:cs="Times New Roman"/>
-          <w:sz w:val="24"/>
-          <w:szCs w:val="24"/>
-          <w:lang w:eastAsia="en-GB"/>
-        </w:rPr>
-        <w:t>Linear and sequential approach.</w:t>
-      </w:r>
-    </w:p>
-    <w:p>
-      <w:pPr>
-        <w:numPr>
-          <w:ilvl w:val="1"/>
-          <w:numId w:val="10"/>
-        </w:numPr>
-        <w:spacing w:before="100" w:beforeAutospacing="1" w:after="100" w:afterAutospacing="1" w:line="240" w:lineRule="auto"/>
-        <w:rPr>
-          <w:rFonts w:ascii="Times New Roman" w:eastAsia="Times New Roman" w:hAnsi="Times New Roman" w:cs="Times New Roman"/>
-          <w:sz w:val="24"/>
-          <w:szCs w:val="24"/>
-          <w:lang w:eastAsia="en-GB"/>
-        </w:rPr>
-      </w:pPr>
-      <w:r>
-        <w:rPr>
-          <w:rFonts w:ascii="Times New Roman" w:eastAsia="Times New Roman" w:hAnsi="Times New Roman" w:cs="Times New Roman"/>
-          <w:sz w:val="24"/>
-          <w:szCs w:val="24"/>
-          <w:lang w:eastAsia="en-GB"/>
-        </w:rPr>
-        <w:t>Each phase must be fully completed before moving on to the next.</w:t>
-      </w:r>
-    </w:p>
-    <w:p>
-      <w:pPr>
-        <w:numPr>
-          <w:ilvl w:val="1"/>
-          <w:numId w:val="10"/>
-        </w:numPr>
-        <w:spacing w:before="100" w:beforeAutospacing="1" w:after="100" w:afterAutospacing="1" w:line="240" w:lineRule="auto"/>
-        <w:rPr>
-          <w:rFonts w:ascii="Times New Roman" w:eastAsia="Times New Roman" w:hAnsi="Times New Roman" w:cs="Times New Roman"/>
-          <w:sz w:val="24"/>
-          <w:szCs w:val="24"/>
-          <w:lang w:eastAsia="en-GB"/>
-        </w:rPr>
-      </w:pPr>
-      <w:r>
-        <w:rPr>
-          <w:rFonts w:ascii="Times New Roman" w:eastAsia="Times New Roman" w:hAnsi="Times New Roman" w:cs="Times New Roman"/>
-          <w:sz w:val="24"/>
-          <w:szCs w:val="24"/>
-          <w:lang w:eastAsia="en-GB"/>
-        </w:rPr>
-        <w:t>Best suited for projects with clear, unchanging requirements.</w:t>
-      </w:r>
-    </w:p>
-    <w:p>
-      <w:pPr>
-        <w:numPr>
-          <w:ilvl w:val="1"/>
-          <w:numId w:val="10"/>
-        </w:numPr>
-        <w:spacing w:before="100" w:beforeAutospacing="1" w:after="100" w:afterAutospacing="1" w:line="240" w:lineRule="auto"/>
-        <w:rPr>
-          <w:rFonts w:ascii="Times New Roman" w:eastAsia="Times New Roman" w:hAnsi="Times New Roman" w:cs="Times New Roman"/>
-          <w:sz w:val="24"/>
-          <w:szCs w:val="24"/>
-          <w:lang w:eastAsia="en-GB"/>
-        </w:rPr>
-      </w:pPr>
-      <w:r>
-        <w:rPr>
-          <w:rFonts w:ascii="Times New Roman" w:eastAsia="Times New Roman" w:hAnsi="Times New Roman" w:cs="Times New Roman"/>
-          <w:sz w:val="24"/>
-          <w:szCs w:val="24"/>
-          <w:lang w:eastAsia="en-GB"/>
-        </w:rPr>
-        <w:t>Easier to manage but lacks adaptability to change.</w:t>
-      </w:r>
-    </w:p>
-    <w:p>
-      <w:pPr>
-        <w:spacing w:before="100" w:beforeAutospacing="1" w:after="100" w:afterAutospacing="1" w:line="240" w:lineRule="auto"/>
-        <w:ind w:left="720"/>
-        <w:rPr>
-          <w:rFonts w:ascii="Times New Roman" w:eastAsia="Times New Roman" w:hAnsi="Times New Roman" w:cs="Times New Roman"/>
-          <w:sz w:val="24"/>
-          <w:szCs w:val="24"/>
-          <w:lang w:eastAsia="en-GB"/>
-        </w:rPr>
-      </w:pPr>
-      <w:r>
-        <w:rPr>
-          <w:rFonts w:ascii="Times New Roman" w:eastAsia="Times New Roman" w:hAnsi="Times New Roman" w:cs="Times New Roman"/>
-          <w:i/>
-          <w:iCs/>
-          <w:sz w:val="24"/>
-          <w:szCs w:val="24"/>
-          <w:lang w:eastAsia="en-GB"/>
-        </w:rPr>
-        <w:t>Example:</w:t>
-      </w:r>
-      <w:r>
-        <w:rPr>
-          <w:rFonts w:ascii="Times New Roman" w:eastAsia="Times New Roman" w:hAnsi="Times New Roman" w:cs="Times New Roman"/>
-          <w:sz w:val="24"/>
-          <w:szCs w:val="24"/>
-          <w:lang w:eastAsia="en-GB"/>
-        </w:rPr>
-        <w:t xml:space="preserve"> The Waterfall model was traditionally used in the development of large-scale infrastructure projects, such as banking systems, where requirements are well-understood and unlikely to change.</w:t>
-      </w:r>
-    </w:p>
-    <w:p>
-      <w:pPr>
-        <w:numPr>
-          <w:ilvl w:val="0"/>
-          <w:numId w:val="10"/>
-        </w:numPr>
-        <w:spacing w:before="100" w:beforeAutospacing="1" w:after="100" w:afterAutospacing="1" w:line="240" w:lineRule="auto"/>
-        <w:rPr>
-          <w:rFonts w:ascii="Times New Roman" w:eastAsia="Times New Roman" w:hAnsi="Times New Roman" w:cs="Times New Roman"/>
-          <w:sz w:val="24"/>
-          <w:szCs w:val="24"/>
-          <w:lang w:eastAsia="en-GB"/>
-        </w:rPr>
-      </w:pPr>
-      <w:r>
-        <w:rPr>
-          <w:rFonts w:ascii="Times New Roman" w:eastAsia="Times New Roman" w:hAnsi="Times New Roman" w:cs="Times New Roman"/>
-          <w:b/>
-          <w:bCs/>
-          <w:sz w:val="24"/>
-          <w:szCs w:val="24"/>
-          <w:lang w:eastAsia="en-GB"/>
-        </w:rPr>
-        <w:t>Agile Model:</w:t>
-      </w:r>
-    </w:p>
-    <w:p>
-      <w:pPr>
-        <w:numPr>
-          <w:ilvl w:val="1"/>
-          <w:numId w:val="10"/>
-        </w:numPr>
-        <w:spacing w:before="100" w:beforeAutospacing="1" w:after="100" w:afterAutospacing="1" w:line="240" w:lineRule="auto"/>
-        <w:rPr>
-          <w:rFonts w:ascii="Times New Roman" w:eastAsia="Times New Roman" w:hAnsi="Times New Roman" w:cs="Times New Roman"/>
-          <w:sz w:val="24"/>
-          <w:szCs w:val="24"/>
-          <w:lang w:eastAsia="en-GB"/>
-        </w:rPr>
-      </w:pPr>
-      <w:r>
-        <w:rPr>
-          <w:rFonts w:ascii="Times New Roman" w:eastAsia="Times New Roman" w:hAnsi="Times New Roman" w:cs="Times New Roman"/>
-          <w:sz w:val="24"/>
-          <w:szCs w:val="24"/>
-          <w:lang w:eastAsia="en-GB"/>
-        </w:rPr>
-        <w:t>Iterative and incremental approach.</w:t>
-      </w:r>
-    </w:p>
-    <w:p>
-      <w:pPr>
-        <w:numPr>
-          <w:ilvl w:val="1"/>
-          <w:numId w:val="10"/>
-        </w:numPr>
-        <w:spacing w:before="100" w:beforeAutospacing="1" w:after="100" w:afterAutospacing="1" w:line="240" w:lineRule="auto"/>
-        <w:rPr>
-          <w:rFonts w:ascii="Times New Roman" w:eastAsia="Times New Roman" w:hAnsi="Times New Roman" w:cs="Times New Roman"/>
-          <w:sz w:val="24"/>
-          <w:szCs w:val="24"/>
-          <w:lang w:eastAsia="en-GB"/>
-        </w:rPr>
-      </w:pPr>
-      <w:r>
-        <w:rPr>
-          <w:rFonts w:ascii="Times New Roman" w:eastAsia="Times New Roman" w:hAnsi="Times New Roman" w:cs="Times New Roman"/>
-          <w:sz w:val="24"/>
-          <w:szCs w:val="24"/>
-          <w:lang w:eastAsia="en-GB"/>
-        </w:rPr>
-        <w:t>Emphasizes flexibility and continuous feedback.</w:t>
-      </w:r>
-    </w:p>
-    <w:p>
-      <w:pPr>
-        <w:numPr>
-          <w:ilvl w:val="1"/>
-          <w:numId w:val="10"/>
-        </w:numPr>
-        <w:spacing w:before="100" w:beforeAutospacing="1" w:after="100" w:afterAutospacing="1" w:line="240" w:lineRule="auto"/>
-        <w:rPr>
-          <w:rFonts w:ascii="Times New Roman" w:eastAsia="Times New Roman" w:hAnsi="Times New Roman" w:cs="Times New Roman"/>
-          <w:sz w:val="24"/>
-          <w:szCs w:val="24"/>
-          <w:lang w:eastAsia="en-GB"/>
-        </w:rPr>
-      </w:pPr>
-      <w:r>
-        <w:rPr>
-          <w:rFonts w:ascii="Times New Roman" w:eastAsia="Times New Roman" w:hAnsi="Times New Roman" w:cs="Times New Roman"/>
-          <w:sz w:val="24"/>
-          <w:szCs w:val="24"/>
-          <w:lang w:eastAsia="en-GB"/>
-        </w:rPr>
-        <w:t>Ideal for projects where requirements are expected to evolve.</w:t>
-      </w:r>
-    </w:p>
-    <w:p>
-      <w:pPr>
-        <w:numPr>
-          <w:ilvl w:val="1"/>
-          <w:numId w:val="10"/>
-        </w:numPr>
-        <w:spacing w:before="100" w:beforeAutospacing="1" w:after="100" w:afterAutospacing="1" w:line="240" w:lineRule="auto"/>
-        <w:rPr>
-          <w:rFonts w:ascii="Times New Roman" w:eastAsia="Times New Roman" w:hAnsi="Times New Roman" w:cs="Times New Roman"/>
-          <w:sz w:val="24"/>
-          <w:szCs w:val="24"/>
-          <w:lang w:eastAsia="en-GB"/>
-        </w:rPr>
-      </w:pPr>
-      <w:r>
-        <w:rPr>
-          <w:rFonts w:ascii="Times New Roman" w:eastAsia="Times New Roman" w:hAnsi="Times New Roman" w:cs="Times New Roman"/>
-          <w:sz w:val="24"/>
-          <w:szCs w:val="24"/>
-          <w:lang w:eastAsia="en-GB"/>
-        </w:rPr>
-        <w:t>Highly adaptable but can be more challenging to manage.</w:t>
-      </w:r>
-    </w:p>
-    <w:p>
-      <w:pPr>
-        <w:spacing w:before="100" w:beforeAutospacing="1" w:after="100" w:afterAutospacing="1" w:line="240" w:lineRule="auto"/>
-        <w:ind w:left="720"/>
-        <w:rPr>
-          <w:rFonts w:ascii="Times New Roman" w:eastAsia="Times New Roman" w:hAnsi="Times New Roman" w:cs="Times New Roman"/>
-          <w:sz w:val="24"/>
-          <w:szCs w:val="24"/>
-          <w:lang w:eastAsia="en-GB"/>
-        </w:rPr>
-      </w:pPr>
-      <w:r>
-        <w:rPr>
-          <w:rFonts w:ascii="Times New Roman" w:eastAsia="Times New Roman" w:hAnsi="Times New Roman" w:cs="Times New Roman"/>
-          <w:i/>
-          <w:iCs/>
-          <w:sz w:val="24"/>
-          <w:szCs w:val="24"/>
-          <w:lang w:eastAsia="en-GB"/>
-        </w:rPr>
-        <w:t>Example:</w:t>
-      </w:r>
-      <w:r>
-        <w:rPr>
-          <w:rFonts w:ascii="Times New Roman" w:eastAsia="Times New Roman" w:hAnsi="Times New Roman" w:cs="Times New Roman"/>
-          <w:sz w:val="24"/>
-          <w:szCs w:val="24"/>
-          <w:lang w:eastAsia="en-GB"/>
-        </w:rPr>
-        <w:t xml:space="preserve"> </w:t>
-      </w:r>
-      <w:proofErr w:type="spellStart"/>
-      <w:r>
-        <w:rPr>
-          <w:rFonts w:ascii="Times New Roman" w:eastAsia="Times New Roman" w:hAnsi="Times New Roman" w:cs="Times New Roman"/>
-          <w:sz w:val="24"/>
-          <w:szCs w:val="24"/>
-          <w:lang w:eastAsia="en-GB"/>
-        </w:rPr>
-        <w:t>Spotify</w:t>
-      </w:r>
-      <w:proofErr w:type="spellEnd"/>
-      <w:r>
-        <w:rPr>
-          <w:rFonts w:ascii="Times New Roman" w:eastAsia="Times New Roman" w:hAnsi="Times New Roman" w:cs="Times New Roman"/>
-          <w:sz w:val="24"/>
-          <w:szCs w:val="24"/>
-          <w:lang w:eastAsia="en-GB"/>
-        </w:rPr>
-        <w:t xml:space="preserve"> uses </w:t>
-      </w:r>
-      <w:proofErr w:type="gramStart"/>
-      <w:r>
-        <w:rPr>
-          <w:rFonts w:ascii="Times New Roman" w:eastAsia="Times New Roman" w:hAnsi="Times New Roman" w:cs="Times New Roman"/>
-          <w:sz w:val="24"/>
-          <w:szCs w:val="24"/>
-          <w:lang w:eastAsia="en-GB"/>
-        </w:rPr>
-        <w:t>Agile</w:t>
-      </w:r>
-      <w:proofErr w:type="gramEnd"/>
-      <w:r>
-        <w:rPr>
-          <w:rFonts w:ascii="Times New Roman" w:eastAsia="Times New Roman" w:hAnsi="Times New Roman" w:cs="Times New Roman"/>
-          <w:sz w:val="24"/>
-          <w:szCs w:val="24"/>
-          <w:lang w:eastAsia="en-GB"/>
-        </w:rPr>
-        <w:t xml:space="preserve"> methodologies to continuously develop and improve its music streaming service, allowing for rapid adaptation to user feedback and technological advancements.</w:t>
-      </w:r>
-    </w:p>
-    <w:p>
-      <w:pPr>
-        <w:spacing w:before="100" w:beforeAutospacing="1" w:after="100" w:afterAutospacing="1" w:line="240" w:lineRule="auto"/>
-        <w:rPr>
-          <w:rFonts w:ascii="Times New Roman" w:eastAsia="Times New Roman" w:hAnsi="Times New Roman" w:cs="Times New Roman"/>
-          <w:sz w:val="24"/>
-          <w:szCs w:val="24"/>
-          <w:lang w:eastAsia="en-GB"/>
-        </w:rPr>
-      </w:pPr>
-      <w:r>
-        <w:rPr>
-          <w:rFonts w:ascii="Times New Roman" w:eastAsia="Times New Roman" w:hAnsi="Times New Roman" w:cs="Times New Roman"/>
-          <w:b/>
-          <w:bCs/>
-          <w:sz w:val="24"/>
-          <w:szCs w:val="24"/>
-          <w:lang w:eastAsia="en-GB"/>
-        </w:rPr>
-        <w:t>4. Requirements Engineering:</w:t>
-      </w:r>
-    </w:p>
-    <w:p>
-      <w:pPr>
-        <w:spacing w:before="100" w:beforeAutospacing="1" w:after="100" w:afterAutospacing="1" w:line="240" w:lineRule="auto"/>
-        <w:rPr>
-          <w:rFonts w:ascii="Times New Roman" w:eastAsia="Times New Roman" w:hAnsi="Times New Roman" w:cs="Times New Roman"/>
-          <w:sz w:val="24"/>
-          <w:szCs w:val="24"/>
-          <w:lang w:eastAsia="en-GB"/>
-        </w:rPr>
-      </w:pPr>
-      <w:r>
-        <w:rPr>
-          <w:rFonts w:ascii="Times New Roman" w:eastAsia="Times New Roman" w:hAnsi="Times New Roman" w:cs="Times New Roman"/>
-          <w:sz w:val="24"/>
-          <w:szCs w:val="24"/>
-          <w:lang w:eastAsia="en-GB"/>
-        </w:rPr>
-        <w:t>Requirements engineering involves defining, documenting, and maintaining the requirements for the software. The process includes:</w:t>
-      </w:r>
-    </w:p>
-    <w:p>
-      <w:pPr>
-        <w:numPr>
-          <w:ilvl w:val="0"/>
-          <w:numId w:val="11"/>
-        </w:numPr>
-        <w:spacing w:before="100" w:beforeAutospacing="1" w:after="100" w:afterAutospacing="1" w:line="240" w:lineRule="auto"/>
-        <w:rPr>
-          <w:rFonts w:ascii="Times New Roman" w:eastAsia="Times New Roman" w:hAnsi="Times New Roman" w:cs="Times New Roman"/>
-          <w:sz w:val="24"/>
-          <w:szCs w:val="24"/>
-          <w:lang w:eastAsia="en-GB"/>
-        </w:rPr>
-      </w:pPr>
-      <w:r>
-        <w:rPr>
-          <w:rFonts w:ascii="Times New Roman" w:eastAsia="Times New Roman" w:hAnsi="Times New Roman" w:cs="Times New Roman"/>
-          <w:b/>
-          <w:bCs/>
-          <w:sz w:val="24"/>
-          <w:szCs w:val="24"/>
-          <w:lang w:eastAsia="en-GB"/>
-        </w:rPr>
-        <w:t>Elicitation:</w:t>
-      </w:r>
-      <w:r>
-        <w:rPr>
-          <w:rFonts w:ascii="Times New Roman" w:eastAsia="Times New Roman" w:hAnsi="Times New Roman" w:cs="Times New Roman"/>
-          <w:sz w:val="24"/>
-          <w:szCs w:val="24"/>
-          <w:lang w:eastAsia="en-GB"/>
-        </w:rPr>
-        <w:t xml:space="preserve"> Gathering requirements from stakeholders through interviews, surveys, and observations.</w:t>
-      </w:r>
-    </w:p>
-    <w:p>
-      <w:pPr>
-        <w:numPr>
-          <w:ilvl w:val="0"/>
-          <w:numId w:val="11"/>
-        </w:numPr>
-        <w:spacing w:before="100" w:beforeAutospacing="1" w:after="100" w:afterAutospacing="1" w:line="240" w:lineRule="auto"/>
-        <w:rPr>
-          <w:rFonts w:ascii="Times New Roman" w:eastAsia="Times New Roman" w:hAnsi="Times New Roman" w:cs="Times New Roman"/>
-          <w:sz w:val="24"/>
-          <w:szCs w:val="24"/>
-          <w:lang w:eastAsia="en-GB"/>
-        </w:rPr>
-      </w:pPr>
-      <w:r>
-        <w:rPr>
-          <w:rFonts w:ascii="Times New Roman" w:eastAsia="Times New Roman" w:hAnsi="Times New Roman" w:cs="Times New Roman"/>
-          <w:b/>
-          <w:bCs/>
-          <w:sz w:val="24"/>
-          <w:szCs w:val="24"/>
-          <w:lang w:eastAsia="en-GB"/>
-        </w:rPr>
-        <w:t>Analysis:</w:t>
-      </w:r>
-      <w:r>
-        <w:rPr>
-          <w:rFonts w:ascii="Times New Roman" w:eastAsia="Times New Roman" w:hAnsi="Times New Roman" w:cs="Times New Roman"/>
-          <w:sz w:val="24"/>
-          <w:szCs w:val="24"/>
-          <w:lang w:eastAsia="en-GB"/>
-        </w:rPr>
-        <w:t xml:space="preserve"> Understanding and refining the gathered requirements.</w:t>
-      </w:r>
-    </w:p>
-    <w:p>
-      <w:pPr>
-        <w:numPr>
-          <w:ilvl w:val="0"/>
-          <w:numId w:val="11"/>
-        </w:numPr>
-        <w:spacing w:before="100" w:beforeAutospacing="1" w:after="100" w:afterAutospacing="1" w:line="240" w:lineRule="auto"/>
-        <w:rPr>
-          <w:rFonts w:ascii="Times New Roman" w:eastAsia="Times New Roman" w:hAnsi="Times New Roman" w:cs="Times New Roman"/>
-          <w:sz w:val="24"/>
-          <w:szCs w:val="24"/>
-          <w:lang w:eastAsia="en-GB"/>
-        </w:rPr>
-      </w:pPr>
-      <w:r>
-        <w:rPr>
-          <w:rFonts w:ascii="Times New Roman" w:eastAsia="Times New Roman" w:hAnsi="Times New Roman" w:cs="Times New Roman"/>
-          <w:b/>
-          <w:bCs/>
-          <w:sz w:val="24"/>
-          <w:szCs w:val="24"/>
-          <w:lang w:eastAsia="en-GB"/>
-        </w:rPr>
-        <w:t>Specification:</w:t>
-      </w:r>
-      <w:r>
-        <w:rPr>
-          <w:rFonts w:ascii="Times New Roman" w:eastAsia="Times New Roman" w:hAnsi="Times New Roman" w:cs="Times New Roman"/>
-          <w:sz w:val="24"/>
-          <w:szCs w:val="24"/>
-          <w:lang w:eastAsia="en-GB"/>
-        </w:rPr>
-        <w:t xml:space="preserve"> Documenting the requirements in a detailed and clear manner.</w:t>
-      </w:r>
-    </w:p>
-    <w:p>
-      <w:pPr>
-        <w:numPr>
-          <w:ilvl w:val="0"/>
-          <w:numId w:val="11"/>
-        </w:numPr>
-        <w:spacing w:before="100" w:beforeAutospacing="1" w:after="100" w:afterAutospacing="1" w:line="240" w:lineRule="auto"/>
-        <w:rPr>
-          <w:rFonts w:ascii="Times New Roman" w:eastAsia="Times New Roman" w:hAnsi="Times New Roman" w:cs="Times New Roman"/>
-          <w:sz w:val="24"/>
-          <w:szCs w:val="24"/>
-          <w:lang w:eastAsia="en-GB"/>
-        </w:rPr>
-      </w:pPr>
-      <w:r>
-        <w:rPr>
-          <w:rFonts w:ascii="Times New Roman" w:eastAsia="Times New Roman" w:hAnsi="Times New Roman" w:cs="Times New Roman"/>
-          <w:b/>
-          <w:bCs/>
-          <w:sz w:val="24"/>
-          <w:szCs w:val="24"/>
-          <w:lang w:eastAsia="en-GB"/>
-        </w:rPr>
-        <w:lastRenderedPageBreak/>
-        <w:t>Validation:</w:t>
-      </w:r>
-      <w:r>
-        <w:rPr>
-          <w:rFonts w:ascii="Times New Roman" w:eastAsia="Times New Roman" w:hAnsi="Times New Roman" w:cs="Times New Roman"/>
-          <w:sz w:val="24"/>
-          <w:szCs w:val="24"/>
-          <w:lang w:eastAsia="en-GB"/>
-        </w:rPr>
-        <w:t xml:space="preserve"> Ensuring the requirements accurately reflect stakeholder needs and are feasible. This process is critical as it establishes the foundation for all subsequent development activities.</w:t>
-      </w:r>
-    </w:p>
-    <w:p>
-      <w:pPr>
-        <w:spacing w:before="100" w:beforeAutospacing="1" w:after="100" w:afterAutospacing="1" w:line="240" w:lineRule="auto"/>
-        <w:rPr>
-          <w:rFonts w:ascii="Times New Roman" w:eastAsia="Times New Roman" w:hAnsi="Times New Roman" w:cs="Times New Roman"/>
-          <w:sz w:val="24"/>
-          <w:szCs w:val="24"/>
-          <w:lang w:eastAsia="en-GB"/>
-        </w:rPr>
-      </w:pPr>
-      <w:r>
-        <w:rPr>
-          <w:rFonts w:ascii="Times New Roman" w:eastAsia="Times New Roman" w:hAnsi="Times New Roman" w:cs="Times New Roman"/>
-          <w:i/>
-          <w:iCs/>
-          <w:sz w:val="24"/>
-          <w:szCs w:val="24"/>
-          <w:lang w:eastAsia="en-GB"/>
-        </w:rPr>
-        <w:t>Example:</w:t>
-      </w:r>
-      <w:r>
-        <w:rPr>
-          <w:rFonts w:ascii="Times New Roman" w:eastAsia="Times New Roman" w:hAnsi="Times New Roman" w:cs="Times New Roman"/>
-          <w:sz w:val="24"/>
-          <w:szCs w:val="24"/>
-          <w:lang w:eastAsia="en-GB"/>
-        </w:rPr>
-        <w:t xml:space="preserve"> The development of the Boeing 787 Dreamliner's </w:t>
-      </w:r>
-      <w:proofErr w:type="spellStart"/>
-      <w:r>
-        <w:rPr>
-          <w:rFonts w:ascii="Times New Roman" w:eastAsia="Times New Roman" w:hAnsi="Times New Roman" w:cs="Times New Roman"/>
-          <w:sz w:val="24"/>
-          <w:szCs w:val="24"/>
-          <w:lang w:eastAsia="en-GB"/>
-        </w:rPr>
-        <w:t>onboard</w:t>
-      </w:r>
-      <w:proofErr w:type="spellEnd"/>
-      <w:r>
-        <w:rPr>
-          <w:rFonts w:ascii="Times New Roman" w:eastAsia="Times New Roman" w:hAnsi="Times New Roman" w:cs="Times New Roman"/>
-          <w:sz w:val="24"/>
-          <w:szCs w:val="24"/>
-          <w:lang w:eastAsia="en-GB"/>
-        </w:rPr>
-        <w:t xml:space="preserve"> software involved rigorous requirements engineering to meet strict safety and performance standards.</w:t>
-      </w:r>
-    </w:p>
-    <w:p>
-      <w:pPr>
-        <w:spacing w:before="100" w:beforeAutospacing="1" w:after="100" w:afterAutospacing="1" w:line="240" w:lineRule="auto"/>
-        <w:rPr>
-          <w:rFonts w:ascii="Times New Roman" w:eastAsia="Times New Roman" w:hAnsi="Times New Roman" w:cs="Times New Roman"/>
-          <w:sz w:val="24"/>
-          <w:szCs w:val="24"/>
-          <w:lang w:eastAsia="en-GB"/>
-        </w:rPr>
-      </w:pPr>
-      <w:r>
-        <w:rPr>
-          <w:rFonts w:ascii="Times New Roman" w:eastAsia="Times New Roman" w:hAnsi="Times New Roman" w:cs="Times New Roman"/>
-          <w:b/>
-          <w:bCs/>
-          <w:sz w:val="24"/>
-          <w:szCs w:val="24"/>
-          <w:lang w:eastAsia="en-GB"/>
-        </w:rPr>
-        <w:t>5. Software Design Principles:</w:t>
-      </w:r>
-    </w:p>
-    <w:p>
-      <w:pPr>
-        <w:spacing w:before="100" w:beforeAutospacing="1" w:after="100" w:afterAutospacing="1" w:line="240" w:lineRule="auto"/>
-        <w:rPr>
-          <w:rFonts w:ascii="Times New Roman" w:eastAsia="Times New Roman" w:hAnsi="Times New Roman" w:cs="Times New Roman"/>
-          <w:sz w:val="24"/>
-          <w:szCs w:val="24"/>
-          <w:lang w:eastAsia="en-GB"/>
-        </w:rPr>
-      </w:pPr>
-      <w:r>
-        <w:rPr>
-          <w:rFonts w:ascii="Times New Roman" w:eastAsia="Times New Roman" w:hAnsi="Times New Roman" w:cs="Times New Roman"/>
-          <w:sz w:val="24"/>
-          <w:szCs w:val="24"/>
-          <w:lang w:eastAsia="en-GB"/>
-        </w:rPr>
-        <w:t>Modularity in software design refers to dividing a program into smaller, independent modules. This practice enhances maintainability and scalability by allowing developers to focus on individual modules without affecting the entire system.</w:t>
-      </w:r>
-    </w:p>
-    <w:p>
-      <w:pPr>
-        <w:spacing w:before="100" w:beforeAutospacing="1" w:after="100" w:afterAutospacing="1" w:line="240" w:lineRule="auto"/>
-        <w:rPr>
-          <w:rFonts w:ascii="Times New Roman" w:eastAsia="Times New Roman" w:hAnsi="Times New Roman" w:cs="Times New Roman"/>
-          <w:sz w:val="24"/>
-          <w:szCs w:val="24"/>
-          <w:lang w:eastAsia="en-GB"/>
-        </w:rPr>
-      </w:pPr>
-      <w:r>
-        <w:rPr>
-          <w:rFonts w:ascii="Times New Roman" w:eastAsia="Times New Roman" w:hAnsi="Times New Roman" w:cs="Times New Roman"/>
-          <w:i/>
-          <w:iCs/>
-          <w:sz w:val="24"/>
-          <w:szCs w:val="24"/>
-          <w:lang w:eastAsia="en-GB"/>
-        </w:rPr>
-        <w:t>Example:</w:t>
-      </w:r>
-      <w:r>
-        <w:rPr>
-          <w:rFonts w:ascii="Times New Roman" w:eastAsia="Times New Roman" w:hAnsi="Times New Roman" w:cs="Times New Roman"/>
-          <w:sz w:val="24"/>
-          <w:szCs w:val="24"/>
-          <w:lang w:eastAsia="en-GB"/>
-        </w:rPr>
-        <w:t xml:space="preserve"> The Apache </w:t>
-      </w:r>
-      <w:proofErr w:type="spellStart"/>
-      <w:r>
-        <w:rPr>
-          <w:rFonts w:ascii="Times New Roman" w:eastAsia="Times New Roman" w:hAnsi="Times New Roman" w:cs="Times New Roman"/>
-          <w:sz w:val="24"/>
-          <w:szCs w:val="24"/>
-          <w:lang w:eastAsia="en-GB"/>
-        </w:rPr>
-        <w:t>Hadoop</w:t>
-      </w:r>
-      <w:proofErr w:type="spellEnd"/>
-      <w:r>
-        <w:rPr>
-          <w:rFonts w:ascii="Times New Roman" w:eastAsia="Times New Roman" w:hAnsi="Times New Roman" w:cs="Times New Roman"/>
-          <w:sz w:val="24"/>
-          <w:szCs w:val="24"/>
-          <w:lang w:eastAsia="en-GB"/>
-        </w:rPr>
-        <w:t xml:space="preserve"> framework is designed with modularity in mind, allowing for scalable and flexible handling of large data sets across distributed computing environments.</w:t>
-      </w:r>
-    </w:p>
-    <w:p>
-      <w:pPr>
-        <w:spacing w:before="100" w:beforeAutospacing="1" w:after="100" w:afterAutospacing="1" w:line="240" w:lineRule="auto"/>
-        <w:rPr>
-          <w:rFonts w:ascii="Times New Roman" w:eastAsia="Times New Roman" w:hAnsi="Times New Roman" w:cs="Times New Roman"/>
-          <w:sz w:val="24"/>
-          <w:szCs w:val="24"/>
-          <w:lang w:eastAsia="en-GB"/>
-        </w:rPr>
-      </w:pPr>
-      <w:r>
-        <w:rPr>
-          <w:rFonts w:ascii="Times New Roman" w:eastAsia="Times New Roman" w:hAnsi="Times New Roman" w:cs="Times New Roman"/>
-          <w:b/>
-          <w:bCs/>
-          <w:sz w:val="24"/>
-          <w:szCs w:val="24"/>
-          <w:lang w:eastAsia="en-GB"/>
-        </w:rPr>
-        <w:t>6. Testing in Software Engineering:</w:t>
-      </w:r>
-    </w:p>
-    <w:p>
-      <w:pPr>
-        <w:spacing w:before="100" w:beforeAutospacing="1" w:after="100" w:afterAutospacing="1" w:line="240" w:lineRule="auto"/>
-        <w:rPr>
-          <w:rFonts w:ascii="Times New Roman" w:eastAsia="Times New Roman" w:hAnsi="Times New Roman" w:cs="Times New Roman"/>
-          <w:sz w:val="24"/>
-          <w:szCs w:val="24"/>
-          <w:lang w:eastAsia="en-GB"/>
-        </w:rPr>
-      </w:pPr>
-      <w:r>
-        <w:rPr>
-          <w:rFonts w:ascii="Times New Roman" w:eastAsia="Times New Roman" w:hAnsi="Times New Roman" w:cs="Times New Roman"/>
-          <w:sz w:val="24"/>
-          <w:szCs w:val="24"/>
-          <w:lang w:eastAsia="en-GB"/>
-        </w:rPr>
-        <w:t>Software testing involves several levels to ensure comprehensive evaluation:</w:t>
-      </w:r>
-    </w:p>
-    <w:p>
-      <w:pPr>
-        <w:numPr>
-          <w:ilvl w:val="0"/>
-          <w:numId w:val="12"/>
-        </w:numPr>
-        <w:spacing w:before="100" w:beforeAutospacing="1" w:after="100" w:afterAutospacing="1" w:line="240" w:lineRule="auto"/>
-        <w:rPr>
-          <w:rFonts w:ascii="Times New Roman" w:eastAsia="Times New Roman" w:hAnsi="Times New Roman" w:cs="Times New Roman"/>
-          <w:sz w:val="24"/>
-          <w:szCs w:val="24"/>
-          <w:lang w:eastAsia="en-GB"/>
-        </w:rPr>
-      </w:pPr>
-      <w:r>
-        <w:rPr>
-          <w:rFonts w:ascii="Times New Roman" w:eastAsia="Times New Roman" w:hAnsi="Times New Roman" w:cs="Times New Roman"/>
-          <w:b/>
-          <w:bCs/>
-          <w:sz w:val="24"/>
-          <w:szCs w:val="24"/>
-          <w:lang w:eastAsia="en-GB"/>
-        </w:rPr>
-        <w:t>Unit Testing:</w:t>
-      </w:r>
-      <w:r>
-        <w:rPr>
-          <w:rFonts w:ascii="Times New Roman" w:eastAsia="Times New Roman" w:hAnsi="Times New Roman" w:cs="Times New Roman"/>
-          <w:sz w:val="24"/>
-          <w:szCs w:val="24"/>
-          <w:lang w:eastAsia="en-GB"/>
-        </w:rPr>
-        <w:t xml:space="preserve"> Testing individual units or components of code. </w:t>
-      </w:r>
-      <w:r>
-        <w:rPr>
-          <w:rFonts w:ascii="Times New Roman" w:eastAsia="Times New Roman" w:hAnsi="Times New Roman" w:cs="Times New Roman"/>
-          <w:i/>
-          <w:iCs/>
-          <w:sz w:val="24"/>
-          <w:szCs w:val="24"/>
-          <w:lang w:eastAsia="en-GB"/>
-        </w:rPr>
-        <w:t>Example:</w:t>
-      </w:r>
-      <w:r>
-        <w:rPr>
-          <w:rFonts w:ascii="Times New Roman" w:eastAsia="Times New Roman" w:hAnsi="Times New Roman" w:cs="Times New Roman"/>
-          <w:sz w:val="24"/>
-          <w:szCs w:val="24"/>
-          <w:lang w:eastAsia="en-GB"/>
-        </w:rPr>
-        <w:t xml:space="preserve"> Google uses automated unit tests extensively to ensure the reliability of individual components in their applications.</w:t>
-      </w:r>
-    </w:p>
-    <w:p>
-      <w:pPr>
-        <w:numPr>
-          <w:ilvl w:val="0"/>
-          <w:numId w:val="12"/>
-        </w:numPr>
-        <w:spacing w:before="100" w:beforeAutospacing="1" w:after="100" w:afterAutospacing="1" w:line="240" w:lineRule="auto"/>
-        <w:rPr>
-          <w:rFonts w:ascii="Times New Roman" w:eastAsia="Times New Roman" w:hAnsi="Times New Roman" w:cs="Times New Roman"/>
-          <w:sz w:val="24"/>
-          <w:szCs w:val="24"/>
-          <w:lang w:eastAsia="en-GB"/>
-        </w:rPr>
-      </w:pPr>
-      <w:r>
-        <w:rPr>
-          <w:rFonts w:ascii="Times New Roman" w:eastAsia="Times New Roman" w:hAnsi="Times New Roman" w:cs="Times New Roman"/>
-          <w:b/>
-          <w:bCs/>
-          <w:sz w:val="24"/>
-          <w:szCs w:val="24"/>
-          <w:lang w:eastAsia="en-GB"/>
-        </w:rPr>
-        <w:t>Integration Testing:</w:t>
-      </w:r>
-      <w:r>
-        <w:rPr>
-          <w:rFonts w:ascii="Times New Roman" w:eastAsia="Times New Roman" w:hAnsi="Times New Roman" w:cs="Times New Roman"/>
-          <w:sz w:val="24"/>
-          <w:szCs w:val="24"/>
-          <w:lang w:eastAsia="en-GB"/>
-        </w:rPr>
-        <w:t xml:space="preserve"> Testing the interactions between integrated units. </w:t>
-      </w:r>
-      <w:r>
-        <w:rPr>
-          <w:rFonts w:ascii="Times New Roman" w:eastAsia="Times New Roman" w:hAnsi="Times New Roman" w:cs="Times New Roman"/>
-          <w:i/>
-          <w:iCs/>
-          <w:sz w:val="24"/>
-          <w:szCs w:val="24"/>
-          <w:lang w:eastAsia="en-GB"/>
-        </w:rPr>
-        <w:t>Example:</w:t>
-      </w:r>
-      <w:r>
-        <w:rPr>
-          <w:rFonts w:ascii="Times New Roman" w:eastAsia="Times New Roman" w:hAnsi="Times New Roman" w:cs="Times New Roman"/>
-          <w:sz w:val="24"/>
-          <w:szCs w:val="24"/>
-          <w:lang w:eastAsia="en-GB"/>
-        </w:rPr>
-        <w:t xml:space="preserve"> Integration testing was crucial in the development of the Amazon Web Services (AWS) platform to ensure seamless interaction between various services.</w:t>
-      </w:r>
-    </w:p>
-    <w:p>
-      <w:pPr>
-        <w:numPr>
-          <w:ilvl w:val="0"/>
-          <w:numId w:val="12"/>
-        </w:numPr>
-        <w:spacing w:before="100" w:beforeAutospacing="1" w:after="100" w:afterAutospacing="1" w:line="240" w:lineRule="auto"/>
-        <w:rPr>
-          <w:rFonts w:ascii="Times New Roman" w:eastAsia="Times New Roman" w:hAnsi="Times New Roman" w:cs="Times New Roman"/>
-          <w:sz w:val="24"/>
-          <w:szCs w:val="24"/>
-          <w:lang w:eastAsia="en-GB"/>
-        </w:rPr>
-      </w:pPr>
-      <w:r>
-        <w:rPr>
-          <w:rFonts w:ascii="Times New Roman" w:eastAsia="Times New Roman" w:hAnsi="Times New Roman" w:cs="Times New Roman"/>
-          <w:b/>
-          <w:bCs/>
-          <w:sz w:val="24"/>
-          <w:szCs w:val="24"/>
-          <w:lang w:eastAsia="en-GB"/>
-        </w:rPr>
-        <w:t>System Testing:</w:t>
-      </w:r>
-      <w:r>
-        <w:rPr>
-          <w:rFonts w:ascii="Times New Roman" w:eastAsia="Times New Roman" w:hAnsi="Times New Roman" w:cs="Times New Roman"/>
-          <w:sz w:val="24"/>
-          <w:szCs w:val="24"/>
-          <w:lang w:eastAsia="en-GB"/>
-        </w:rPr>
-        <w:t xml:space="preserve"> Testing the complete system as a whole. </w:t>
-      </w:r>
-      <w:r>
-        <w:rPr>
-          <w:rFonts w:ascii="Times New Roman" w:eastAsia="Times New Roman" w:hAnsi="Times New Roman" w:cs="Times New Roman"/>
-          <w:i/>
-          <w:iCs/>
-          <w:sz w:val="24"/>
-          <w:szCs w:val="24"/>
-          <w:lang w:eastAsia="en-GB"/>
-        </w:rPr>
-        <w:t>Example:</w:t>
-      </w:r>
-      <w:r>
-        <w:rPr>
-          <w:rFonts w:ascii="Times New Roman" w:eastAsia="Times New Roman" w:hAnsi="Times New Roman" w:cs="Times New Roman"/>
-          <w:sz w:val="24"/>
-          <w:szCs w:val="24"/>
-          <w:lang w:eastAsia="en-GB"/>
-        </w:rPr>
-        <w:t xml:space="preserve"> Apple's </w:t>
-      </w:r>
-      <w:proofErr w:type="spellStart"/>
-      <w:r>
-        <w:rPr>
-          <w:rFonts w:ascii="Times New Roman" w:eastAsia="Times New Roman" w:hAnsi="Times New Roman" w:cs="Times New Roman"/>
-          <w:sz w:val="24"/>
-          <w:szCs w:val="24"/>
-          <w:lang w:eastAsia="en-GB"/>
-        </w:rPr>
-        <w:t>iOS</w:t>
-      </w:r>
-      <w:proofErr w:type="spellEnd"/>
-      <w:r>
-        <w:rPr>
-          <w:rFonts w:ascii="Times New Roman" w:eastAsia="Times New Roman" w:hAnsi="Times New Roman" w:cs="Times New Roman"/>
-          <w:sz w:val="24"/>
-          <w:szCs w:val="24"/>
-          <w:lang w:eastAsia="en-GB"/>
-        </w:rPr>
-        <w:t xml:space="preserve"> undergoes system testing to ensure all features work together as intended before each major release.</w:t>
-      </w:r>
-    </w:p>
-    <w:p>
-      <w:pPr>
-        <w:numPr>
-          <w:ilvl w:val="0"/>
-          <w:numId w:val="12"/>
-        </w:numPr>
-        <w:spacing w:before="100" w:beforeAutospacing="1" w:after="100" w:afterAutospacing="1" w:line="240" w:lineRule="auto"/>
-        <w:rPr>
-          <w:rFonts w:ascii="Times New Roman" w:eastAsia="Times New Roman" w:hAnsi="Times New Roman" w:cs="Times New Roman"/>
-          <w:sz w:val="24"/>
-          <w:szCs w:val="24"/>
-          <w:lang w:eastAsia="en-GB"/>
-        </w:rPr>
-      </w:pPr>
-      <w:r>
-        <w:rPr>
-          <w:rFonts w:ascii="Times New Roman" w:eastAsia="Times New Roman" w:hAnsi="Times New Roman" w:cs="Times New Roman"/>
-          <w:b/>
-          <w:bCs/>
-          <w:sz w:val="24"/>
-          <w:szCs w:val="24"/>
-          <w:lang w:eastAsia="en-GB"/>
-        </w:rPr>
-        <w:t>Acceptance Testing:</w:t>
-      </w:r>
-      <w:r>
-        <w:rPr>
-          <w:rFonts w:ascii="Times New Roman" w:eastAsia="Times New Roman" w:hAnsi="Times New Roman" w:cs="Times New Roman"/>
-          <w:sz w:val="24"/>
-          <w:szCs w:val="24"/>
-          <w:lang w:eastAsia="en-GB"/>
-        </w:rPr>
-        <w:t xml:space="preserve"> Verifying the system meets user requirements and expectations. </w:t>
-      </w:r>
-      <w:r>
-        <w:rPr>
-          <w:rFonts w:ascii="Times New Roman" w:eastAsia="Times New Roman" w:hAnsi="Times New Roman" w:cs="Times New Roman"/>
-          <w:i/>
-          <w:iCs/>
-          <w:sz w:val="24"/>
-          <w:szCs w:val="24"/>
-          <w:lang w:eastAsia="en-GB"/>
-        </w:rPr>
-        <w:t>Example:</w:t>
-      </w:r>
-      <w:r>
-        <w:rPr>
-          <w:rFonts w:ascii="Times New Roman" w:eastAsia="Times New Roman" w:hAnsi="Times New Roman" w:cs="Times New Roman"/>
-          <w:sz w:val="24"/>
-          <w:szCs w:val="24"/>
-          <w:lang w:eastAsia="en-GB"/>
-        </w:rPr>
-        <w:t xml:space="preserve"> Before launching the Tesla Model 3 software, the company conducted acceptance testing to ensure it met customer expectations for performance and usability.</w:t>
-      </w:r>
-    </w:p>
-    <w:p>
-      <w:pPr>
-        <w:spacing w:before="100" w:beforeAutospacing="1" w:after="100" w:afterAutospacing="1" w:line="240" w:lineRule="auto"/>
-        <w:rPr>
-          <w:rFonts w:ascii="Times New Roman" w:eastAsia="Times New Roman" w:hAnsi="Times New Roman" w:cs="Times New Roman"/>
-          <w:sz w:val="24"/>
-          <w:szCs w:val="24"/>
-          <w:lang w:eastAsia="en-GB"/>
-        </w:rPr>
-      </w:pPr>
-      <w:r>
-        <w:rPr>
-          <w:rFonts w:ascii="Times New Roman" w:eastAsia="Times New Roman" w:hAnsi="Times New Roman" w:cs="Times New Roman"/>
-          <w:sz w:val="24"/>
-          <w:szCs w:val="24"/>
-          <w:lang w:eastAsia="en-GB"/>
-        </w:rPr>
-        <w:t>Testing is vital to detect and resolve issues early, ensuring the software is of high quality and reliability.</w:t>
-      </w:r>
-    </w:p>
-    <w:p>
-      <w:pPr>
-        <w:spacing w:before="100" w:beforeAutospacing="1" w:after="100" w:afterAutospacing="1" w:line="240" w:lineRule="auto"/>
-        <w:rPr>
-          <w:rFonts w:ascii="Times New Roman" w:eastAsia="Times New Roman" w:hAnsi="Times New Roman" w:cs="Times New Roman"/>
-          <w:sz w:val="24"/>
-          <w:szCs w:val="24"/>
-          <w:lang w:eastAsia="en-GB"/>
-        </w:rPr>
-      </w:pPr>
-      <w:r>
-        <w:rPr>
-          <w:rFonts w:ascii="Times New Roman" w:eastAsia="Times New Roman" w:hAnsi="Times New Roman" w:cs="Times New Roman"/>
-          <w:b/>
-          <w:bCs/>
-          <w:sz w:val="24"/>
-          <w:szCs w:val="24"/>
-          <w:lang w:eastAsia="en-GB"/>
-        </w:rPr>
-        <w:t>7. Version Control Systems:</w:t>
-      </w:r>
-    </w:p>
-    <w:p>
-      <w:pPr>
-        <w:spacing w:before="100" w:beforeAutospacing="1" w:after="100" w:afterAutospacing="1" w:line="240" w:lineRule="auto"/>
-        <w:rPr>
-          <w:rFonts w:ascii="Times New Roman" w:eastAsia="Times New Roman" w:hAnsi="Times New Roman" w:cs="Times New Roman"/>
-          <w:sz w:val="24"/>
-          <w:szCs w:val="24"/>
-          <w:lang w:eastAsia="en-GB"/>
-        </w:rPr>
-      </w:pPr>
-      <w:r>
-        <w:rPr>
-          <w:rFonts w:ascii="Times New Roman" w:eastAsia="Times New Roman" w:hAnsi="Times New Roman" w:cs="Times New Roman"/>
-          <w:sz w:val="24"/>
-          <w:szCs w:val="24"/>
-          <w:lang w:eastAsia="en-GB"/>
-        </w:rPr>
-        <w:t>Version control systems (VCS) manage changes to source code over time, allowing multiple developers to collaborate effectively. Examples include:</w:t>
-      </w:r>
-    </w:p>
-    <w:p>
-      <w:pPr>
-        <w:numPr>
-          <w:ilvl w:val="0"/>
-          <w:numId w:val="13"/>
-        </w:numPr>
-        <w:spacing w:before="100" w:beforeAutospacing="1" w:after="100" w:afterAutospacing="1" w:line="240" w:lineRule="auto"/>
-        <w:rPr>
-          <w:rFonts w:ascii="Times New Roman" w:eastAsia="Times New Roman" w:hAnsi="Times New Roman" w:cs="Times New Roman"/>
-          <w:sz w:val="24"/>
-          <w:szCs w:val="24"/>
-          <w:lang w:eastAsia="en-GB"/>
-        </w:rPr>
-      </w:pPr>
-      <w:r>
-        <w:rPr>
-          <w:rFonts w:ascii="Times New Roman" w:eastAsia="Times New Roman" w:hAnsi="Times New Roman" w:cs="Times New Roman"/>
-          <w:b/>
-          <w:bCs/>
-          <w:sz w:val="24"/>
-          <w:szCs w:val="24"/>
-          <w:lang w:eastAsia="en-GB"/>
-        </w:rPr>
-        <w:t>Git:</w:t>
-      </w:r>
-      <w:r>
-        <w:rPr>
-          <w:rFonts w:ascii="Times New Roman" w:eastAsia="Times New Roman" w:hAnsi="Times New Roman" w:cs="Times New Roman"/>
-          <w:sz w:val="24"/>
-          <w:szCs w:val="24"/>
-          <w:lang w:eastAsia="en-GB"/>
-        </w:rPr>
-        <w:t xml:space="preserve"> A distributed VCS known for its speed and flexibility, featuring robust branching, merging, and history tracking capabilities. </w:t>
-      </w:r>
-      <w:r>
-        <w:rPr>
-          <w:rFonts w:ascii="Times New Roman" w:eastAsia="Times New Roman" w:hAnsi="Times New Roman" w:cs="Times New Roman"/>
-          <w:i/>
-          <w:iCs/>
-          <w:sz w:val="24"/>
-          <w:szCs w:val="24"/>
-          <w:lang w:eastAsia="en-GB"/>
-        </w:rPr>
-        <w:t>Example:</w:t>
-      </w:r>
-      <w:r>
-        <w:rPr>
-          <w:rFonts w:ascii="Times New Roman" w:eastAsia="Times New Roman" w:hAnsi="Times New Roman" w:cs="Times New Roman"/>
-          <w:sz w:val="24"/>
-          <w:szCs w:val="24"/>
-          <w:lang w:eastAsia="en-GB"/>
-        </w:rPr>
-        <w:t xml:space="preserve"> The development of the Linux kernel heavily relies on Git for managing contributions from developers worldwide.</w:t>
-      </w:r>
-    </w:p>
-    <w:p>
-      <w:pPr>
-        <w:numPr>
-          <w:ilvl w:val="0"/>
-          <w:numId w:val="13"/>
-        </w:numPr>
-        <w:spacing w:before="100" w:beforeAutospacing="1" w:after="100" w:afterAutospacing="1" w:line="240" w:lineRule="auto"/>
-        <w:rPr>
-          <w:rFonts w:ascii="Times New Roman" w:eastAsia="Times New Roman" w:hAnsi="Times New Roman" w:cs="Times New Roman"/>
-          <w:sz w:val="24"/>
-          <w:szCs w:val="24"/>
-          <w:lang w:eastAsia="en-GB"/>
-        </w:rPr>
-      </w:pPr>
-      <w:r>
-        <w:rPr>
-          <w:rFonts w:ascii="Times New Roman" w:eastAsia="Times New Roman" w:hAnsi="Times New Roman" w:cs="Times New Roman"/>
-          <w:b/>
-          <w:bCs/>
-          <w:sz w:val="24"/>
-          <w:szCs w:val="24"/>
-          <w:lang w:eastAsia="en-GB"/>
-        </w:rPr>
-        <w:t>Subversion (SVN):</w:t>
-      </w:r>
-      <w:r>
-        <w:rPr>
-          <w:rFonts w:ascii="Times New Roman" w:eastAsia="Times New Roman" w:hAnsi="Times New Roman" w:cs="Times New Roman"/>
-          <w:sz w:val="24"/>
-          <w:szCs w:val="24"/>
-          <w:lang w:eastAsia="en-GB"/>
-        </w:rPr>
-        <w:t xml:space="preserve"> A centralized VCS recognized for its simplicity and reliability. </w:t>
-      </w:r>
-      <w:r>
-        <w:rPr>
-          <w:rFonts w:ascii="Times New Roman" w:eastAsia="Times New Roman" w:hAnsi="Times New Roman" w:cs="Times New Roman"/>
-          <w:i/>
-          <w:iCs/>
-          <w:sz w:val="24"/>
-          <w:szCs w:val="24"/>
-          <w:lang w:eastAsia="en-GB"/>
-        </w:rPr>
-        <w:t>Example:</w:t>
-      </w:r>
-      <w:r>
-        <w:rPr>
-          <w:rFonts w:ascii="Times New Roman" w:eastAsia="Times New Roman" w:hAnsi="Times New Roman" w:cs="Times New Roman"/>
-          <w:sz w:val="24"/>
-          <w:szCs w:val="24"/>
-          <w:lang w:eastAsia="en-GB"/>
-        </w:rPr>
-        <w:t xml:space="preserve"> The Apache Software Foundation uses SVN for managing the source code of many of its projects.</w:t>
-      </w:r>
-    </w:p>
-    <w:p>
-      <w:pPr>
-        <w:spacing w:before="100" w:beforeAutospacing="1" w:after="100" w:afterAutospacing="1" w:line="240" w:lineRule="auto"/>
-        <w:rPr>
-          <w:rFonts w:ascii="Times New Roman" w:eastAsia="Times New Roman" w:hAnsi="Times New Roman" w:cs="Times New Roman"/>
-          <w:sz w:val="24"/>
-          <w:szCs w:val="24"/>
-          <w:lang w:eastAsia="en-GB"/>
-        </w:rPr>
-      </w:pPr>
-      <w:r>
-        <w:rPr>
-          <w:rFonts w:ascii="Times New Roman" w:eastAsia="Times New Roman" w:hAnsi="Times New Roman" w:cs="Times New Roman"/>
-          <w:sz w:val="24"/>
-          <w:szCs w:val="24"/>
-          <w:lang w:eastAsia="en-GB"/>
-        </w:rPr>
-        <w:lastRenderedPageBreak/>
-        <w:t>VCS are crucial for managing collaboration, maintaining a history of changes, and enabling reversion to previous versions when necessary.</w:t>
-      </w:r>
-    </w:p>
-    <w:p>
-      <w:pPr>
-        <w:spacing w:before="100" w:beforeAutospacing="1" w:after="100" w:afterAutospacing="1" w:line="240" w:lineRule="auto"/>
-        <w:rPr>
-          <w:rFonts w:ascii="Times New Roman" w:eastAsia="Times New Roman" w:hAnsi="Times New Roman" w:cs="Times New Roman"/>
-          <w:sz w:val="24"/>
-          <w:szCs w:val="24"/>
-          <w:lang w:eastAsia="en-GB"/>
-        </w:rPr>
-      </w:pPr>
-      <w:r>
-        <w:rPr>
-          <w:rFonts w:ascii="Times New Roman" w:eastAsia="Times New Roman" w:hAnsi="Times New Roman" w:cs="Times New Roman"/>
-          <w:b/>
-          <w:bCs/>
-          <w:sz w:val="24"/>
-          <w:szCs w:val="24"/>
-          <w:lang w:eastAsia="en-GB"/>
-        </w:rPr>
-        <w:t>8. Software Project Management:</w:t>
-      </w:r>
-    </w:p>
-    <w:p>
-      <w:pPr>
-        <w:spacing w:before="100" w:beforeAutospacing="1" w:after="100" w:afterAutospacing="1" w:line="240" w:lineRule="auto"/>
-        <w:rPr>
-          <w:rFonts w:ascii="Times New Roman" w:eastAsia="Times New Roman" w:hAnsi="Times New Roman" w:cs="Times New Roman"/>
-          <w:sz w:val="24"/>
-          <w:szCs w:val="24"/>
-          <w:lang w:eastAsia="en-GB"/>
-        </w:rPr>
-      </w:pPr>
-      <w:r>
-        <w:rPr>
-          <w:rFonts w:ascii="Times New Roman" w:eastAsia="Times New Roman" w:hAnsi="Times New Roman" w:cs="Times New Roman"/>
-          <w:sz w:val="24"/>
-          <w:szCs w:val="24"/>
-          <w:lang w:eastAsia="en-GB"/>
-        </w:rPr>
-        <w:t>A software project manager oversees the planning, execution, and closing of software projects. Key responsibilities include:</w:t>
-      </w:r>
-    </w:p>
-    <w:p>
-      <w:pPr>
-        <w:numPr>
-          <w:ilvl w:val="0"/>
-          <w:numId w:val="14"/>
-        </w:numPr>
-        <w:spacing w:before="100" w:beforeAutospacing="1" w:after="100" w:afterAutospacing="1" w:line="240" w:lineRule="auto"/>
-        <w:rPr>
-          <w:rFonts w:ascii="Times New Roman" w:eastAsia="Times New Roman" w:hAnsi="Times New Roman" w:cs="Times New Roman"/>
-          <w:sz w:val="24"/>
-          <w:szCs w:val="24"/>
-          <w:lang w:eastAsia="en-GB"/>
-        </w:rPr>
-      </w:pPr>
-      <w:r>
-        <w:rPr>
-          <w:rFonts w:ascii="Times New Roman" w:eastAsia="Times New Roman" w:hAnsi="Times New Roman" w:cs="Times New Roman"/>
-          <w:b/>
-          <w:bCs/>
-          <w:sz w:val="24"/>
-          <w:szCs w:val="24"/>
-          <w:lang w:eastAsia="en-GB"/>
-        </w:rPr>
-        <w:t>Project Planning:</w:t>
-      </w:r>
-      <w:r>
-        <w:rPr>
-          <w:rFonts w:ascii="Times New Roman" w:eastAsia="Times New Roman" w:hAnsi="Times New Roman" w:cs="Times New Roman"/>
-          <w:sz w:val="24"/>
-          <w:szCs w:val="24"/>
-          <w:lang w:eastAsia="en-GB"/>
-        </w:rPr>
-        <w:t xml:space="preserve"> Defining the project scope, timeline, and resource allocation.</w:t>
-      </w:r>
-    </w:p>
-    <w:p>
-      <w:pPr>
-        <w:numPr>
-          <w:ilvl w:val="0"/>
-          <w:numId w:val="14"/>
-        </w:numPr>
-        <w:spacing w:before="100" w:beforeAutospacing="1" w:after="100" w:afterAutospacing="1" w:line="240" w:lineRule="auto"/>
-        <w:rPr>
-          <w:rFonts w:ascii="Times New Roman" w:eastAsia="Times New Roman" w:hAnsi="Times New Roman" w:cs="Times New Roman"/>
-          <w:sz w:val="24"/>
-          <w:szCs w:val="24"/>
-          <w:lang w:eastAsia="en-GB"/>
-        </w:rPr>
-      </w:pPr>
-      <w:r>
-        <w:rPr>
-          <w:rFonts w:ascii="Times New Roman" w:eastAsia="Times New Roman" w:hAnsi="Times New Roman" w:cs="Times New Roman"/>
-          <w:b/>
-          <w:bCs/>
-          <w:sz w:val="24"/>
-          <w:szCs w:val="24"/>
-          <w:lang w:eastAsia="en-GB"/>
-        </w:rPr>
-        <w:t>Team Management:</w:t>
-      </w:r>
-      <w:r>
-        <w:rPr>
-          <w:rFonts w:ascii="Times New Roman" w:eastAsia="Times New Roman" w:hAnsi="Times New Roman" w:cs="Times New Roman"/>
-          <w:sz w:val="24"/>
-          <w:szCs w:val="24"/>
-          <w:lang w:eastAsia="en-GB"/>
-        </w:rPr>
-        <w:t xml:space="preserve"> Coordinating and leading the project team.</w:t>
-      </w:r>
-    </w:p>
-    <w:p>
-      <w:pPr>
-        <w:numPr>
-          <w:ilvl w:val="0"/>
-          <w:numId w:val="14"/>
-        </w:numPr>
-        <w:spacing w:before="100" w:beforeAutospacing="1" w:after="100" w:afterAutospacing="1" w:line="240" w:lineRule="auto"/>
-        <w:rPr>
-          <w:rFonts w:ascii="Times New Roman" w:eastAsia="Times New Roman" w:hAnsi="Times New Roman" w:cs="Times New Roman"/>
-          <w:sz w:val="24"/>
-          <w:szCs w:val="24"/>
-          <w:lang w:eastAsia="en-GB"/>
-        </w:rPr>
-      </w:pPr>
-      <w:r>
-        <w:rPr>
-          <w:rFonts w:ascii="Times New Roman" w:eastAsia="Times New Roman" w:hAnsi="Times New Roman" w:cs="Times New Roman"/>
-          <w:b/>
-          <w:bCs/>
-          <w:sz w:val="24"/>
-          <w:szCs w:val="24"/>
-          <w:lang w:eastAsia="en-GB"/>
-        </w:rPr>
-        <w:t>Risk Management:</w:t>
-      </w:r>
-      <w:r>
-        <w:rPr>
-          <w:rFonts w:ascii="Times New Roman" w:eastAsia="Times New Roman" w:hAnsi="Times New Roman" w:cs="Times New Roman"/>
-          <w:sz w:val="24"/>
-          <w:szCs w:val="24"/>
-          <w:lang w:eastAsia="en-GB"/>
-        </w:rPr>
-        <w:t xml:space="preserve"> Identifying potential risks and devising mitigation strategies.</w:t>
-      </w:r>
-    </w:p>
-    <w:p>
-      <w:pPr>
-        <w:numPr>
-          <w:ilvl w:val="0"/>
-          <w:numId w:val="14"/>
-        </w:numPr>
-        <w:spacing w:before="100" w:beforeAutospacing="1" w:after="100" w:afterAutospacing="1" w:line="240" w:lineRule="auto"/>
-        <w:rPr>
-          <w:rFonts w:ascii="Times New Roman" w:eastAsia="Times New Roman" w:hAnsi="Times New Roman" w:cs="Times New Roman"/>
-          <w:sz w:val="24"/>
-          <w:szCs w:val="24"/>
-          <w:lang w:eastAsia="en-GB"/>
-        </w:rPr>
-      </w:pPr>
-      <w:r>
-        <w:rPr>
-          <w:rFonts w:ascii="Times New Roman" w:eastAsia="Times New Roman" w:hAnsi="Times New Roman" w:cs="Times New Roman"/>
-          <w:b/>
-          <w:bCs/>
-          <w:sz w:val="24"/>
-          <w:szCs w:val="24"/>
-          <w:lang w:eastAsia="en-GB"/>
-        </w:rPr>
-        <w:t>Quality Assurance:</w:t>
-      </w:r>
-      <w:r>
-        <w:rPr>
-          <w:rFonts w:ascii="Times New Roman" w:eastAsia="Times New Roman" w:hAnsi="Times New Roman" w:cs="Times New Roman"/>
-          <w:sz w:val="24"/>
-          <w:szCs w:val="24"/>
-          <w:lang w:eastAsia="en-GB"/>
-        </w:rPr>
-        <w:t xml:space="preserve"> Ensuring the software meets defined quality standards.</w:t>
-      </w:r>
-    </w:p>
-    <w:p>
-      <w:pPr>
-        <w:spacing w:before="100" w:beforeAutospacing="1" w:after="100" w:afterAutospacing="1" w:line="240" w:lineRule="auto"/>
-        <w:rPr>
-          <w:rFonts w:ascii="Times New Roman" w:eastAsia="Times New Roman" w:hAnsi="Times New Roman" w:cs="Times New Roman"/>
-          <w:sz w:val="24"/>
-          <w:szCs w:val="24"/>
-          <w:lang w:eastAsia="en-GB"/>
-        </w:rPr>
-      </w:pPr>
-      <w:r>
-        <w:rPr>
-          <w:rFonts w:ascii="Times New Roman" w:eastAsia="Times New Roman" w:hAnsi="Times New Roman" w:cs="Times New Roman"/>
-          <w:sz w:val="24"/>
-          <w:szCs w:val="24"/>
-          <w:lang w:eastAsia="en-GB"/>
-        </w:rPr>
-        <w:t>Challenges include managing changing requirements, keeping the project on schedule, and balancing stakeholder expectations.</w:t>
-      </w:r>
-    </w:p>
-    <w:p>
-      <w:pPr>
-        <w:spacing w:before="100" w:beforeAutospacing="1" w:after="100" w:afterAutospacing="1" w:line="240" w:lineRule="auto"/>
-        <w:rPr>
-          <w:rFonts w:ascii="Times New Roman" w:eastAsia="Times New Roman" w:hAnsi="Times New Roman" w:cs="Times New Roman"/>
-          <w:sz w:val="24"/>
-          <w:szCs w:val="24"/>
-          <w:lang w:eastAsia="en-GB"/>
-        </w:rPr>
-      </w:pPr>
-      <w:r>
-        <w:rPr>
-          <w:rFonts w:ascii="Times New Roman" w:eastAsia="Times New Roman" w:hAnsi="Times New Roman" w:cs="Times New Roman"/>
-          <w:i/>
-          <w:iCs/>
-          <w:sz w:val="24"/>
-          <w:szCs w:val="24"/>
-          <w:lang w:eastAsia="en-GB"/>
-        </w:rPr>
-        <w:t>Example:</w:t>
-      </w:r>
-      <w:r>
-        <w:rPr>
-          <w:rFonts w:ascii="Times New Roman" w:eastAsia="Times New Roman" w:hAnsi="Times New Roman" w:cs="Times New Roman"/>
-          <w:sz w:val="24"/>
-          <w:szCs w:val="24"/>
-          <w:lang w:eastAsia="en-GB"/>
-        </w:rPr>
-        <w:t xml:space="preserve"> The project management for the development of the International Space Station's software involved coordinating multiple teams across different countries, managing risks, and ensuring high-quality standards.</w:t>
-      </w:r>
-    </w:p>
-    <w:p>
-      <w:pPr>
-        <w:spacing w:before="100" w:beforeAutospacing="1" w:after="100" w:afterAutospacing="1" w:line="240" w:lineRule="auto"/>
-        <w:rPr>
-          <w:rFonts w:ascii="Times New Roman" w:eastAsia="Times New Roman" w:hAnsi="Times New Roman" w:cs="Times New Roman"/>
-          <w:sz w:val="24"/>
-          <w:szCs w:val="24"/>
-          <w:lang w:eastAsia="en-GB"/>
-        </w:rPr>
-      </w:pPr>
-      <w:r>
-        <w:rPr>
-          <w:rFonts w:ascii="Times New Roman" w:eastAsia="Times New Roman" w:hAnsi="Times New Roman" w:cs="Times New Roman"/>
-          <w:b/>
-          <w:bCs/>
-          <w:sz w:val="24"/>
-          <w:szCs w:val="24"/>
-          <w:lang w:eastAsia="en-GB"/>
-        </w:rPr>
-        <w:t>9. Software Maintenance:</w:t>
-      </w:r>
-    </w:p>
-    <w:p>
-      <w:pPr>
-        <w:spacing w:before="100" w:beforeAutospacing="1" w:after="100" w:afterAutospacing="1" w:line="240" w:lineRule="auto"/>
-        <w:rPr>
-          <w:rFonts w:ascii="Times New Roman" w:eastAsia="Times New Roman" w:hAnsi="Times New Roman" w:cs="Times New Roman"/>
-          <w:sz w:val="24"/>
-          <w:szCs w:val="24"/>
-          <w:lang w:eastAsia="en-GB"/>
-        </w:rPr>
-      </w:pPr>
-      <w:r>
-        <w:rPr>
-          <w:rFonts w:ascii="Times New Roman" w:eastAsia="Times New Roman" w:hAnsi="Times New Roman" w:cs="Times New Roman"/>
-          <w:sz w:val="24"/>
-          <w:szCs w:val="24"/>
-          <w:lang w:eastAsia="en-GB"/>
-        </w:rPr>
-        <w:t>Software maintenance involves updating and modifying software after its initial deployment. Types of maintenance activities include:</w:t>
-      </w:r>
-    </w:p>
-    <w:p>
-      <w:pPr>
-        <w:numPr>
-          <w:ilvl w:val="0"/>
-          <w:numId w:val="15"/>
-        </w:numPr>
-        <w:spacing w:before="100" w:beforeAutospacing="1" w:after="100" w:afterAutospacing="1" w:line="240" w:lineRule="auto"/>
-        <w:rPr>
-          <w:rFonts w:ascii="Times New Roman" w:eastAsia="Times New Roman" w:hAnsi="Times New Roman" w:cs="Times New Roman"/>
-          <w:sz w:val="24"/>
-          <w:szCs w:val="24"/>
-          <w:lang w:eastAsia="en-GB"/>
-        </w:rPr>
-      </w:pPr>
-      <w:r>
-        <w:rPr>
-          <w:rFonts w:ascii="Times New Roman" w:eastAsia="Times New Roman" w:hAnsi="Times New Roman" w:cs="Times New Roman"/>
-          <w:b/>
-          <w:bCs/>
-          <w:sz w:val="24"/>
-          <w:szCs w:val="24"/>
-          <w:lang w:eastAsia="en-GB"/>
-        </w:rPr>
-        <w:t>Corrective Maintenance:</w:t>
-      </w:r>
-      <w:r>
-        <w:rPr>
-          <w:rFonts w:ascii="Times New Roman" w:eastAsia="Times New Roman" w:hAnsi="Times New Roman" w:cs="Times New Roman"/>
-          <w:sz w:val="24"/>
-          <w:szCs w:val="24"/>
-          <w:lang w:eastAsia="en-GB"/>
-        </w:rPr>
-        <w:t xml:space="preserve"> Fixing bugs and errors. </w:t>
-      </w:r>
-      <w:r>
-        <w:rPr>
-          <w:rFonts w:ascii="Times New Roman" w:eastAsia="Times New Roman" w:hAnsi="Times New Roman" w:cs="Times New Roman"/>
-          <w:i/>
-          <w:iCs/>
-          <w:sz w:val="24"/>
-          <w:szCs w:val="24"/>
-          <w:lang w:eastAsia="en-GB"/>
-        </w:rPr>
-        <w:t>Example:</w:t>
-      </w:r>
-      <w:r>
-        <w:rPr>
-          <w:rFonts w:ascii="Times New Roman" w:eastAsia="Times New Roman" w:hAnsi="Times New Roman" w:cs="Times New Roman"/>
-          <w:sz w:val="24"/>
-          <w:szCs w:val="24"/>
-          <w:lang w:eastAsia="en-GB"/>
-        </w:rPr>
-        <w:t xml:space="preserve"> Microsoft's regular patch updates for Windows to fix security vulnerabilities and bugs.</w:t>
-      </w:r>
-    </w:p>
-    <w:p>
-      <w:pPr>
-        <w:numPr>
-          <w:ilvl w:val="0"/>
-          <w:numId w:val="15"/>
-        </w:numPr>
-        <w:spacing w:before="100" w:beforeAutospacing="1" w:after="100" w:afterAutospacing="1" w:line="240" w:lineRule="auto"/>
-        <w:rPr>
-          <w:rFonts w:ascii="Times New Roman" w:eastAsia="Times New Roman" w:hAnsi="Times New Roman" w:cs="Times New Roman"/>
-          <w:sz w:val="24"/>
-          <w:szCs w:val="24"/>
-          <w:lang w:eastAsia="en-GB"/>
-        </w:rPr>
-      </w:pPr>
-      <w:r>
-        <w:rPr>
-          <w:rFonts w:ascii="Times New Roman" w:eastAsia="Times New Roman" w:hAnsi="Times New Roman" w:cs="Times New Roman"/>
-          <w:b/>
-          <w:bCs/>
-          <w:sz w:val="24"/>
-          <w:szCs w:val="24"/>
-          <w:lang w:eastAsia="en-GB"/>
-        </w:rPr>
-        <w:t>Adaptive Maintenance:</w:t>
-      </w:r>
-      <w:r>
-        <w:rPr>
-          <w:rFonts w:ascii="Times New Roman" w:eastAsia="Times New Roman" w:hAnsi="Times New Roman" w:cs="Times New Roman"/>
-          <w:sz w:val="24"/>
-          <w:szCs w:val="24"/>
-          <w:lang w:eastAsia="en-GB"/>
-        </w:rPr>
-        <w:t xml:space="preserve"> Updating software to work in new or changing environments. </w:t>
-      </w:r>
-      <w:r>
-        <w:rPr>
-          <w:rFonts w:ascii="Times New Roman" w:eastAsia="Times New Roman" w:hAnsi="Times New Roman" w:cs="Times New Roman"/>
-          <w:i/>
-          <w:iCs/>
-          <w:sz w:val="24"/>
-          <w:szCs w:val="24"/>
-          <w:lang w:eastAsia="en-GB"/>
-        </w:rPr>
-        <w:t>Example:</w:t>
-      </w:r>
-      <w:r>
-        <w:rPr>
-          <w:rFonts w:ascii="Times New Roman" w:eastAsia="Times New Roman" w:hAnsi="Times New Roman" w:cs="Times New Roman"/>
-          <w:sz w:val="24"/>
-          <w:szCs w:val="24"/>
-          <w:lang w:eastAsia="en-GB"/>
-        </w:rPr>
-        <w:t xml:space="preserve"> Adapting websites to new web standards and browser updates.</w:t>
-      </w:r>
-    </w:p>
-    <w:p>
-      <w:pPr>
-        <w:numPr>
-          <w:ilvl w:val="0"/>
-          <w:numId w:val="15"/>
-        </w:numPr>
-        <w:spacing w:before="100" w:beforeAutospacing="1" w:after="100" w:afterAutospacing="1" w:line="240" w:lineRule="auto"/>
-        <w:rPr>
-          <w:rFonts w:ascii="Times New Roman" w:eastAsia="Times New Roman" w:hAnsi="Times New Roman" w:cs="Times New Roman"/>
-          <w:sz w:val="24"/>
-          <w:szCs w:val="24"/>
-          <w:lang w:eastAsia="en-GB"/>
-        </w:rPr>
-      </w:pPr>
-      <w:r>
-        <w:rPr>
-          <w:rFonts w:ascii="Times New Roman" w:eastAsia="Times New Roman" w:hAnsi="Times New Roman" w:cs="Times New Roman"/>
-          <w:b/>
-          <w:bCs/>
-          <w:sz w:val="24"/>
-          <w:szCs w:val="24"/>
-          <w:lang w:eastAsia="en-GB"/>
-        </w:rPr>
-        <w:t>Perfective Maintenance:</w:t>
-      </w:r>
-      <w:r>
-        <w:rPr>
-          <w:rFonts w:ascii="Times New Roman" w:eastAsia="Times New Roman" w:hAnsi="Times New Roman" w:cs="Times New Roman"/>
-          <w:sz w:val="24"/>
-          <w:szCs w:val="24"/>
-          <w:lang w:eastAsia="en-GB"/>
-        </w:rPr>
-        <w:t xml:space="preserve"> Enhancing performance and adding new features. </w:t>
-      </w:r>
-      <w:r>
-        <w:rPr>
-          <w:rFonts w:ascii="Times New Roman" w:eastAsia="Times New Roman" w:hAnsi="Times New Roman" w:cs="Times New Roman"/>
-          <w:i/>
-          <w:iCs/>
-          <w:sz w:val="24"/>
-          <w:szCs w:val="24"/>
-          <w:lang w:eastAsia="en-GB"/>
-        </w:rPr>
-        <w:t>Example:</w:t>
-      </w:r>
-      <w:r>
-        <w:rPr>
-          <w:rFonts w:ascii="Times New Roman" w:eastAsia="Times New Roman" w:hAnsi="Times New Roman" w:cs="Times New Roman"/>
-          <w:sz w:val="24"/>
-          <w:szCs w:val="24"/>
-          <w:lang w:eastAsia="en-GB"/>
-        </w:rPr>
-        <w:t xml:space="preserve"> Facebook continuously adds new features and improvements to enhance user experience.</w:t>
-      </w:r>
-    </w:p>
-    <w:p>
-      <w:pPr>
-        <w:numPr>
-          <w:ilvl w:val="0"/>
-          <w:numId w:val="15"/>
-        </w:numPr>
-        <w:spacing w:before="100" w:beforeAutospacing="1" w:after="100" w:afterAutospacing="1" w:line="240" w:lineRule="auto"/>
-        <w:rPr>
-          <w:rFonts w:ascii="Times New Roman" w:eastAsia="Times New Roman" w:hAnsi="Times New Roman" w:cs="Times New Roman"/>
-          <w:sz w:val="24"/>
-          <w:szCs w:val="24"/>
-          <w:lang w:eastAsia="en-GB"/>
-        </w:rPr>
-      </w:pPr>
-      <w:r>
-        <w:rPr>
-          <w:rFonts w:ascii="Times New Roman" w:eastAsia="Times New Roman" w:hAnsi="Times New Roman" w:cs="Times New Roman"/>
-          <w:b/>
-          <w:bCs/>
-          <w:sz w:val="24"/>
-          <w:szCs w:val="24"/>
-          <w:lang w:eastAsia="en-GB"/>
-        </w:rPr>
-        <w:t>Preventive Maintenance:</w:t>
-      </w:r>
-      <w:r>
-        <w:rPr>
-          <w:rFonts w:ascii="Times New Roman" w:eastAsia="Times New Roman" w:hAnsi="Times New Roman" w:cs="Times New Roman"/>
-          <w:sz w:val="24"/>
-          <w:szCs w:val="24"/>
-          <w:lang w:eastAsia="en-GB"/>
-        </w:rPr>
-        <w:t xml:space="preserve"> Making changes to prevent future issues. </w:t>
-      </w:r>
-      <w:r>
-        <w:rPr>
-          <w:rFonts w:ascii="Times New Roman" w:eastAsia="Times New Roman" w:hAnsi="Times New Roman" w:cs="Times New Roman"/>
-          <w:i/>
-          <w:iCs/>
-          <w:sz w:val="24"/>
-          <w:szCs w:val="24"/>
-          <w:lang w:eastAsia="en-GB"/>
-        </w:rPr>
-        <w:t>Example:</w:t>
-      </w:r>
-      <w:r>
-        <w:rPr>
-          <w:rFonts w:ascii="Times New Roman" w:eastAsia="Times New Roman" w:hAnsi="Times New Roman" w:cs="Times New Roman"/>
-          <w:sz w:val="24"/>
-          <w:szCs w:val="24"/>
-          <w:lang w:eastAsia="en-GB"/>
-        </w:rPr>
-        <w:t xml:space="preserve"> Refactoring code in legacy systems to improve future maintainability and prevent potential issues.</w:t>
-      </w:r>
-    </w:p>
-    <w:p>
-      <w:pPr>
-        <w:spacing w:before="100" w:beforeAutospacing="1" w:after="100" w:afterAutospacing="1" w:line="240" w:lineRule="auto"/>
-        <w:rPr>
-          <w:rFonts w:ascii="Times New Roman" w:eastAsia="Times New Roman" w:hAnsi="Times New Roman" w:cs="Times New Roman"/>
-          <w:sz w:val="24"/>
-          <w:szCs w:val="24"/>
-          <w:lang w:eastAsia="en-GB"/>
-        </w:rPr>
-      </w:pPr>
-      <w:r>
-        <w:rPr>
-          <w:rFonts w:ascii="Times New Roman" w:eastAsia="Times New Roman" w:hAnsi="Times New Roman" w:cs="Times New Roman"/>
-          <w:sz w:val="24"/>
-          <w:szCs w:val="24"/>
-          <w:lang w:eastAsia="en-GB"/>
-        </w:rPr>
-        <w:t>Maintenance is essential to ensure the software remains functional and meets evolving user needs.</w:t>
-      </w:r>
-    </w:p>
-    <w:p>
-      <w:pPr>
-        <w:spacing w:before="100" w:beforeAutospacing="1" w:after="100" w:afterAutospacing="1" w:line="240" w:lineRule="auto"/>
-        <w:rPr>
-          <w:rFonts w:ascii="Times New Roman" w:eastAsia="Times New Roman" w:hAnsi="Times New Roman" w:cs="Times New Roman"/>
-          <w:sz w:val="24"/>
-          <w:szCs w:val="24"/>
-          <w:lang w:eastAsia="en-GB"/>
-        </w:rPr>
-      </w:pPr>
-      <w:r>
-        <w:rPr>
-          <w:rFonts w:ascii="Times New Roman" w:eastAsia="Times New Roman" w:hAnsi="Times New Roman" w:cs="Times New Roman"/>
-          <w:b/>
-          <w:bCs/>
-          <w:sz w:val="24"/>
-          <w:szCs w:val="24"/>
-          <w:lang w:eastAsia="en-GB"/>
-        </w:rPr>
-        <w:t>10. Ethical Considerations in Software Engineering:</w:t>
-      </w:r>
-    </w:p>
-    <w:p>
-      <w:pPr>
-        <w:spacing w:before="100" w:beforeAutospacing="1" w:after="100" w:afterAutospacing="1" w:line="240" w:lineRule="auto"/>
-        <w:rPr>
-          <w:rFonts w:ascii="Times New Roman" w:eastAsia="Times New Roman" w:hAnsi="Times New Roman" w:cs="Times New Roman"/>
-          <w:sz w:val="24"/>
-          <w:szCs w:val="24"/>
-          <w:lang w:eastAsia="en-GB"/>
-        </w:rPr>
-      </w:pPr>
-      <w:r>
-        <w:rPr>
-          <w:rFonts w:ascii="Times New Roman" w:eastAsia="Times New Roman" w:hAnsi="Times New Roman" w:cs="Times New Roman"/>
-          <w:sz w:val="24"/>
-          <w:szCs w:val="24"/>
-          <w:lang w:eastAsia="en-GB"/>
-        </w:rPr>
-        <w:t>Software engineers face various ethical issues such as:</w:t>
-      </w:r>
-    </w:p>
-    <w:p>
-      <w:pPr>
-        <w:numPr>
-          <w:ilvl w:val="0"/>
-          <w:numId w:val="16"/>
-        </w:numPr>
-        <w:spacing w:before="100" w:beforeAutospacing="1" w:after="100" w:afterAutospacing="1" w:line="240" w:lineRule="auto"/>
-        <w:rPr>
-          <w:rFonts w:ascii="Times New Roman" w:eastAsia="Times New Roman" w:hAnsi="Times New Roman" w:cs="Times New Roman"/>
-          <w:sz w:val="24"/>
-          <w:szCs w:val="24"/>
-          <w:lang w:eastAsia="en-GB"/>
-        </w:rPr>
-      </w:pPr>
-      <w:r>
-        <w:rPr>
-          <w:rFonts w:ascii="Times New Roman" w:eastAsia="Times New Roman" w:hAnsi="Times New Roman" w:cs="Times New Roman"/>
-          <w:b/>
-          <w:bCs/>
-          <w:sz w:val="24"/>
-          <w:szCs w:val="24"/>
-          <w:lang w:eastAsia="en-GB"/>
-        </w:rPr>
-        <w:t>Privacy:</w:t>
-      </w:r>
-      <w:r>
-        <w:rPr>
-          <w:rFonts w:ascii="Times New Roman" w:eastAsia="Times New Roman" w:hAnsi="Times New Roman" w:cs="Times New Roman"/>
-          <w:sz w:val="24"/>
-          <w:szCs w:val="24"/>
-          <w:lang w:eastAsia="en-GB"/>
-        </w:rPr>
-        <w:t xml:space="preserve"> Protecting user data and ensuring confidentiality. </w:t>
-      </w:r>
-      <w:r>
-        <w:rPr>
-          <w:rFonts w:ascii="Times New Roman" w:eastAsia="Times New Roman" w:hAnsi="Times New Roman" w:cs="Times New Roman"/>
-          <w:i/>
-          <w:iCs/>
-          <w:sz w:val="24"/>
-          <w:szCs w:val="24"/>
-          <w:lang w:eastAsia="en-GB"/>
-        </w:rPr>
-        <w:t>Example:</w:t>
-      </w:r>
-      <w:r>
-        <w:rPr>
-          <w:rFonts w:ascii="Times New Roman" w:eastAsia="Times New Roman" w:hAnsi="Times New Roman" w:cs="Times New Roman"/>
-          <w:sz w:val="24"/>
-          <w:szCs w:val="24"/>
-          <w:lang w:eastAsia="en-GB"/>
-        </w:rPr>
-        <w:t xml:space="preserve"> The controversy surrounding Facebook's handling of user data in the Cambridge </w:t>
-      </w:r>
-      <w:proofErr w:type="spellStart"/>
-      <w:r>
-        <w:rPr>
-          <w:rFonts w:ascii="Times New Roman" w:eastAsia="Times New Roman" w:hAnsi="Times New Roman" w:cs="Times New Roman"/>
-          <w:sz w:val="24"/>
-          <w:szCs w:val="24"/>
-          <w:lang w:eastAsia="en-GB"/>
-        </w:rPr>
-        <w:t>Analytica</w:t>
-      </w:r>
-      <w:proofErr w:type="spellEnd"/>
-      <w:r>
-        <w:rPr>
-          <w:rFonts w:ascii="Times New Roman" w:eastAsia="Times New Roman" w:hAnsi="Times New Roman" w:cs="Times New Roman"/>
-          <w:sz w:val="24"/>
-          <w:szCs w:val="24"/>
-          <w:lang w:eastAsia="en-GB"/>
-        </w:rPr>
-        <w:t xml:space="preserve"> scandal highlighted significant ethical concerns.</w:t>
-      </w:r>
-    </w:p>
-    <w:p>
-      <w:pPr>
-        <w:numPr>
-          <w:ilvl w:val="0"/>
-          <w:numId w:val="16"/>
-        </w:numPr>
-        <w:spacing w:before="100" w:beforeAutospacing="1" w:after="100" w:afterAutospacing="1" w:line="240" w:lineRule="auto"/>
-        <w:rPr>
-          <w:rFonts w:ascii="Times New Roman" w:eastAsia="Times New Roman" w:hAnsi="Times New Roman" w:cs="Times New Roman"/>
-          <w:sz w:val="24"/>
-          <w:szCs w:val="24"/>
-          <w:lang w:eastAsia="en-GB"/>
-        </w:rPr>
-      </w:pPr>
-      <w:r>
-        <w:rPr>
-          <w:rFonts w:ascii="Times New Roman" w:eastAsia="Times New Roman" w:hAnsi="Times New Roman" w:cs="Times New Roman"/>
-          <w:b/>
-          <w:bCs/>
-          <w:sz w:val="24"/>
-          <w:szCs w:val="24"/>
-          <w:lang w:eastAsia="en-GB"/>
-        </w:rPr>
-        <w:t>Security:</w:t>
-      </w:r>
-      <w:r>
-        <w:rPr>
-          <w:rFonts w:ascii="Times New Roman" w:eastAsia="Times New Roman" w:hAnsi="Times New Roman" w:cs="Times New Roman"/>
-          <w:sz w:val="24"/>
-          <w:szCs w:val="24"/>
-          <w:lang w:eastAsia="en-GB"/>
-        </w:rPr>
-        <w:t xml:space="preserve"> Developing secure software to safeguard against breaches. </w:t>
-      </w:r>
-      <w:r>
-        <w:rPr>
-          <w:rFonts w:ascii="Times New Roman" w:eastAsia="Times New Roman" w:hAnsi="Times New Roman" w:cs="Times New Roman"/>
-          <w:i/>
-          <w:iCs/>
-          <w:sz w:val="24"/>
-          <w:szCs w:val="24"/>
-          <w:lang w:eastAsia="en-GB"/>
-        </w:rPr>
-        <w:t>Example:</w:t>
-      </w:r>
-      <w:r>
-        <w:rPr>
-          <w:rFonts w:ascii="Times New Roman" w:eastAsia="Times New Roman" w:hAnsi="Times New Roman" w:cs="Times New Roman"/>
-          <w:sz w:val="24"/>
-          <w:szCs w:val="24"/>
-          <w:lang w:eastAsia="en-GB"/>
-        </w:rPr>
-        <w:t xml:space="preserve"> Ensuring the security of online banking systems to protect against fraud and cyber-attacks.</w:t>
-      </w:r>
-    </w:p>
-    <w:p>
-      <w:pPr>
-        <w:numPr>
-          <w:ilvl w:val="0"/>
-          <w:numId w:val="16"/>
-        </w:numPr>
-        <w:spacing w:before="100" w:beforeAutospacing="1" w:after="100" w:afterAutospacing="1" w:line="240" w:lineRule="auto"/>
-        <w:rPr>
-          <w:rFonts w:ascii="Times New Roman" w:eastAsia="Times New Roman" w:hAnsi="Times New Roman" w:cs="Times New Roman"/>
-          <w:sz w:val="24"/>
-          <w:szCs w:val="24"/>
-          <w:lang w:eastAsia="en-GB"/>
-        </w:rPr>
-      </w:pPr>
-      <w:r>
-        <w:rPr>
-          <w:rFonts w:ascii="Times New Roman" w:eastAsia="Times New Roman" w:hAnsi="Times New Roman" w:cs="Times New Roman"/>
-          <w:b/>
-          <w:bCs/>
-          <w:sz w:val="24"/>
-          <w:szCs w:val="24"/>
-          <w:lang w:eastAsia="en-GB"/>
-        </w:rPr>
-        <w:lastRenderedPageBreak/>
-        <w:t>Intellectual Property:</w:t>
-      </w:r>
-      <w:r>
-        <w:rPr>
-          <w:rFonts w:ascii="Times New Roman" w:eastAsia="Times New Roman" w:hAnsi="Times New Roman" w:cs="Times New Roman"/>
-          <w:sz w:val="24"/>
-          <w:szCs w:val="24"/>
-          <w:lang w:eastAsia="en-GB"/>
-        </w:rPr>
-        <w:t xml:space="preserve"> Respecting and correctly using others' code and ideas. </w:t>
-      </w:r>
-      <w:r>
-        <w:rPr>
-          <w:rFonts w:ascii="Times New Roman" w:eastAsia="Times New Roman" w:hAnsi="Times New Roman" w:cs="Times New Roman"/>
-          <w:i/>
-          <w:iCs/>
-          <w:sz w:val="24"/>
-          <w:szCs w:val="24"/>
-          <w:lang w:eastAsia="en-GB"/>
-        </w:rPr>
-        <w:t>Example:</w:t>
-      </w:r>
-      <w:r>
-        <w:rPr>
-          <w:rFonts w:ascii="Times New Roman" w:eastAsia="Times New Roman" w:hAnsi="Times New Roman" w:cs="Times New Roman"/>
-          <w:sz w:val="24"/>
-          <w:szCs w:val="24"/>
-          <w:lang w:eastAsia="en-GB"/>
-        </w:rPr>
-        <w:t xml:space="preserve"> The legal battles over software patents between Apple and Samsung.</w:t>
-      </w:r>
-    </w:p>
-    <w:p>
-      <w:pPr>
-        <w:numPr>
-          <w:ilvl w:val="0"/>
-          <w:numId w:val="16"/>
-        </w:numPr>
-        <w:spacing w:before="100" w:beforeAutospacing="1" w:after="100" w:afterAutospacing="1" w:line="240" w:lineRule="auto"/>
-        <w:rPr>
-          <w:rFonts w:ascii="Times New Roman" w:eastAsia="Times New Roman" w:hAnsi="Times New Roman" w:cs="Times New Roman"/>
-          <w:sz w:val="24"/>
-          <w:szCs w:val="24"/>
-          <w:lang w:eastAsia="en-GB"/>
-        </w:rPr>
-      </w:pPr>
-      <w:r>
-        <w:rPr>
-          <w:rFonts w:ascii="Times New Roman" w:eastAsia="Times New Roman" w:hAnsi="Times New Roman" w:cs="Times New Roman"/>
-          <w:b/>
-          <w:bCs/>
-          <w:sz w:val="24"/>
-          <w:szCs w:val="24"/>
-          <w:lang w:eastAsia="en-GB"/>
-        </w:rPr>
-        <w:t>Honesty:</w:t>
-      </w:r>
-      <w:r>
-        <w:rPr>
-          <w:rFonts w:ascii="Times New Roman" w:eastAsia="Times New Roman" w:hAnsi="Times New Roman" w:cs="Times New Roman"/>
-          <w:sz w:val="24"/>
-          <w:szCs w:val="24"/>
-          <w:lang w:eastAsia="en-GB"/>
-        </w:rPr>
-        <w:t xml:space="preserve"> Accurately representing the capabilities and limitations of software. </w:t>
-      </w:r>
-      <w:r>
-        <w:rPr>
-          <w:rFonts w:ascii="Times New Roman" w:eastAsia="Times New Roman" w:hAnsi="Times New Roman" w:cs="Times New Roman"/>
-          <w:i/>
-          <w:iCs/>
-          <w:sz w:val="24"/>
-          <w:szCs w:val="24"/>
-          <w:lang w:eastAsia="en-GB"/>
-        </w:rPr>
-        <w:t>Example:</w:t>
-      </w:r>
-      <w:r>
-        <w:rPr>
-          <w:rFonts w:ascii="Times New Roman" w:eastAsia="Times New Roman" w:hAnsi="Times New Roman" w:cs="Times New Roman"/>
-          <w:sz w:val="24"/>
-          <w:szCs w:val="24"/>
-          <w:lang w:eastAsia="en-GB"/>
-        </w:rPr>
-        <w:t xml:space="preserve"> Volkswagen's emissions scandal, where software was used to cheat emissions tests, highlighted ethical breaches in software engineering.</w:t>
-      </w:r>
-    </w:p>
-    <w:p>
-      <w:pPr>
-        <w:spacing w:before="100" w:beforeAutospacing="1" w:after="100" w:afterAutospacing="1" w:line="240" w:lineRule="auto"/>
-        <w:rPr>
-          <w:rFonts w:ascii="Times New Roman" w:eastAsia="Times New Roman" w:hAnsi="Times New Roman" w:cs="Times New Roman"/>
-          <w:sz w:val="24"/>
-          <w:szCs w:val="24"/>
-          <w:lang w:eastAsia="en-GB"/>
-        </w:rPr>
-      </w:pPr>
-      <w:r>
-        <w:rPr>
-          <w:rFonts w:ascii="Times New Roman" w:eastAsia="Times New Roman" w:hAnsi="Times New Roman" w:cs="Times New Roman"/>
-          <w:sz w:val="24"/>
-          <w:szCs w:val="24"/>
-          <w:lang w:eastAsia="en-GB"/>
-        </w:rPr>
-        <w:t>Adherence to ethical standards can be ensured by following professional codes of conduct, such as those from the ACM or IEEE, and prioritizing user welfare and safety in all activities.</w:t>
-      </w:r>
-    </w:p>
-    <w:p>
-      <w:pPr>
-        <w:spacing w:before="100" w:beforeAutospacing="1" w:after="100" w:afterAutospacing="1" w:line="240" w:lineRule="auto"/>
-        <w:outlineLvl w:val="2"/>
-        <w:rPr>
-          <w:rFonts w:ascii="Times New Roman" w:eastAsia="Times New Roman" w:hAnsi="Times New Roman" w:cs="Times New Roman"/>
-          <w:b/>
-          <w:bCs/>
-          <w:sz w:val="27"/>
-          <w:szCs w:val="27"/>
-          <w:lang w:eastAsia="en-GB"/>
-        </w:rPr>
-      </w:pPr>
-      <w:r>
-        <w:rPr>
-          <w:rFonts w:ascii="Times New Roman" w:eastAsia="Times New Roman" w:hAnsi="Times New Roman" w:cs="Times New Roman"/>
-          <w:b/>
-          <w:bCs/>
-          <w:sz w:val="27"/>
-          <w:szCs w:val="27"/>
-          <w:lang w:eastAsia="en-GB"/>
-        </w:rPr>
-        <w:t>Conclusion</w:t>
-      </w:r>
-    </w:p>
-    <w:p>
-      <w:pPr>
-        <w:spacing w:before="100" w:beforeAutospacing="1" w:after="100" w:afterAutospacing="1" w:line="240" w:lineRule="auto"/>
-        <w:rPr>
-          <w:rFonts w:ascii="Times New Roman" w:eastAsia="Times New Roman" w:hAnsi="Times New Roman" w:cs="Times New Roman"/>
-          <w:sz w:val="24"/>
-          <w:szCs w:val="24"/>
-          <w:lang w:eastAsia="en-GB"/>
-        </w:rPr>
-      </w:pPr>
-      <w:r>
-        <w:rPr>
-          <w:rFonts w:ascii="Times New Roman" w:eastAsia="Times New Roman" w:hAnsi="Times New Roman" w:cs="Times New Roman"/>
-          <w:sz w:val="24"/>
-          <w:szCs w:val="24"/>
-          <w:lang w:eastAsia="en-GB"/>
-        </w:rPr>
-        <w:t>Software engineering encompasses a broad range of processes, principles, and practices designed to ensure the creation of high-quality software. Understanding these core concepts is crucial for anyone involved in software development.</w:t>
-      </w:r>
-    </w:p>
-    <w:p>
-      <w:bookmarkStart w:id="0" w:name="_GoBack"/>
-      <w:bookmarkEnd w:id="0"/>
-    </w:p>
+    <w:p/>
     <w:sectPr>
       <w:pgSz w:w="11906" w:h="16838"/>
       <w:pgMar w:top="1440" w:right="1440" w:bottom="1440" w:left="1440" w:header="708" w:footer="708" w:gutter="0"/>
@@ -4310,7 +2541,7 @@
 </file>
 
 <file path=word/numbering.xml><?xml version="1.0" encoding="utf-8"?>
-<w:numbering xmlns:wpc="http://schemas.microsoft.com/office/word/2010/wordprocessingCanvas" xmlns:mc="http://schemas.openxmlformats.org/markup-compatibility/2006" xmlns:o="urn:schemas-microsoft-com:office:office" xmlns:r="http://schemas.openxmlformats.org/officeDocument/2006/relationships" xmlns:m="http://schemas.openxmlformats.org/officeDocument/2006/math" xmlns:v="urn:schemas-microsoft-com:vml" xmlns:wp14="http://schemas.microsoft.com/office/word/2010/wordprocessingDrawing" xmlns:wp="http://schemas.openxmlformats.org/drawingml/2006/wordprocessingDrawing" xmlns:w10="urn:schemas-microsoft-com:office:word" xmlns:w="http://schemas.openxmlformats.org/wordprocessingml/2006/main" xmlns:w14="http://schemas.microsoft.com/office/word/2010/wordml" xmlns:w15="http://schemas.microsoft.com/office/word/2012/wordml" xmlns:wpg="http://schemas.microsoft.com/office/word/2010/wordprocessingGroup" xmlns:wpi="http://schemas.microsoft.com/office/word/2010/wordprocessingInk" xmlns:wne="http://schemas.microsoft.com/office/word/2006/wordml" xmlns:wps="http://schemas.microsoft.com/office/word/2010/wordprocessingShape" mc:Ignorable="w14 w15 wp14">
+<w:numbering xmlns:wpc="http://schemas.microsoft.com/office/word/2010/wordprocessingCanvas" xmlns:mc="http://schemas.openxmlformats.org/markup-compatibility/2006" xmlns:o="urn:schemas-microsoft-com:office:office" xmlns:r="http://schemas.openxmlformats.org/officeDocument/2006/relationships" xmlns:m="http://schemas.openxmlformats.org/officeDocument/2006/math" xmlns:v="urn:schemas-microsoft-com:vml" xmlns:wp14="http://schemas.microsoft.com/office/word/2010/wordprocessingDrawing" xmlns:wp="http://schemas.openxmlformats.org/drawingml/2006/wordprocessingDrawing" xmlns:w10="urn:schemas-microsoft-com:office:word" xmlns:w="http://schemas.openxmlformats.org/wordprocessingml/2006/main" xmlns:w14="http://schemas.microsoft.com/office/word/2010/wordml" xmlns:wpg="http://schemas.microsoft.com/office/word/2010/wordprocessingGroup" xmlns:wpi="http://schemas.microsoft.com/office/word/2010/wordprocessingInk" xmlns:wne="http://schemas.microsoft.com/office/word/2006/wordml" xmlns:wps="http://schemas.microsoft.com/office/word/2010/wordprocessingShape" mc:Ignorable="w14 wp14">
   <w:abstractNum w:abstractNumId="0">
     <w:nsid w:val="096F1FDF"/>
     <w:multiLevelType w:val="multilevel"/>
@@ -6747,7 +4978,7 @@
 </file>
 
 <file path=word/styles.xml><?xml version="1.0" encoding="utf-8"?>
-<w:styles xmlns:mc="http://schemas.openxmlformats.org/markup-compatibility/2006" xmlns:r="http://schemas.openxmlformats.org/officeDocument/2006/relationships" xmlns:w="http://schemas.openxmlformats.org/wordprocessingml/2006/main" xmlns:w14="http://schemas.microsoft.com/office/word/2010/wordml" xmlns:w15="http://schemas.microsoft.com/office/word/2012/wordml" mc:Ignorable="w14 w15">
+<w:styles xmlns:mc="http://schemas.openxmlformats.org/markup-compatibility/2006" xmlns:r="http://schemas.openxmlformats.org/officeDocument/2006/relationships" xmlns:w="http://schemas.openxmlformats.org/wordprocessingml/2006/main" xmlns:w14="http://schemas.microsoft.com/office/word/2010/wordml" mc:Ignorable="w14">
   <w:docDefaults>
     <w:rPrDefault>
       <w:rPr>
@@ -6763,378 +4994,413 @@
       </w:pPr>
     </w:pPrDefault>
   </w:docDefaults>
-  <w:latentStyles w:defLockedState="0" w:defUIPriority="99" w:defSemiHidden="0" w:defUnhideWhenUsed="0" w:defQFormat="0" w:count="371">
-    <w:lsdException w:name="Normal" w:uiPriority="0" w:qFormat="1"/>
-    <w:lsdException w:name="heading 1" w:uiPriority="9" w:qFormat="1"/>
-    <w:lsdException w:name="heading 2" w:semiHidden="1" w:uiPriority="9" w:unhideWhenUsed="1" w:qFormat="1"/>
-    <w:lsdException w:name="heading 3" w:semiHidden="1" w:uiPriority="9" w:unhideWhenUsed="1" w:qFormat="1"/>
-    <w:lsdException w:name="heading 4" w:semiHidden="1" w:uiPriority="9" w:unhideWhenUsed="1" w:qFormat="1"/>
-    <w:lsdException w:name="heading 5" w:semiHidden="1" w:uiPriority="9" w:unhideWhenUsed="1" w:qFormat="1"/>
-    <w:lsdException w:name="heading 6" w:semiHidden="1" w:uiPriority="9" w:unhideWhenUsed="1" w:qFormat="1"/>
-    <w:lsdException w:name="heading 7" w:semiHidden="1" w:uiPriority="9" w:unhideWhenUsed="1" w:qFormat="1"/>
-    <w:lsdException w:name="heading 8" w:semiHidden="1" w:uiPriority="9" w:unhideWhenUsed="1" w:qFormat="1"/>
-    <w:lsdException w:name="heading 9" w:semiHidden="1" w:uiPriority="9" w:unhideWhenUsed="1" w:qFormat="1"/>
-    <w:lsdException w:name="index 1" w:semiHidden="1" w:unhideWhenUsed="1"/>
-    <w:lsdException w:name="index 2" w:semiHidden="1" w:unhideWhenUsed="1"/>
-    <w:lsdException w:name="index 3" w:semiHidden="1" w:unhideWhenUsed="1"/>
-    <w:lsdException w:name="index 4" w:semiHidden="1" w:unhideWhenUsed="1"/>
-    <w:lsdException w:name="index 5" w:semiHidden="1" w:unhideWhenUsed="1"/>
-    <w:lsdException w:name="index 6" w:semiHidden="1" w:unhideWhenUsed="1"/>
-    <w:lsdException w:name="index 7" w:semiHidden="1" w:unhideWhenUsed="1"/>
-    <w:lsdException w:name="index 8" w:semiHidden="1" w:unhideWhenUsed="1"/>
-    <w:lsdException w:name="index 9" w:semiHidden="1" w:unhideWhenUsed="1"/>
-    <w:lsdException w:name="toc 1" w:semiHidden="1" w:uiPriority="39" w:unhideWhenUsed="1"/>
-    <w:lsdException w:name="toc 2" w:semiHidden="1" w:uiPriority="39" w:unhideWhenUsed="1"/>
-    <w:lsdException w:name="toc 3" w:semiHidden="1" w:uiPriority="39" w:unhideWhenUsed="1"/>
-    <w:lsdException w:name="toc 4" w:semiHidden="1" w:uiPriority="39" w:unhideWhenUsed="1"/>
-    <w:lsdException w:name="toc 5" w:semiHidden="1" w:uiPriority="39" w:unhideWhenUsed="1"/>
-    <w:lsdException w:name="toc 6" w:semiHidden="1" w:uiPriority="39" w:unhideWhenUsed="1"/>
-    <w:lsdException w:name="toc 7" w:semiHidden="1" w:uiPriority="39" w:unhideWhenUsed="1"/>
-    <w:lsdException w:name="toc 8" w:semiHidden="1" w:uiPriority="39" w:unhideWhenUsed="1"/>
-    <w:lsdException w:name="toc 9" w:semiHidden="1" w:uiPriority="39" w:unhideWhenUsed="1"/>
-    <w:lsdException w:name="Normal Indent" w:semiHidden="1" w:unhideWhenUsed="1"/>
-    <w:lsdException w:name="footnote text" w:semiHidden="1" w:unhideWhenUsed="1"/>
-    <w:lsdException w:name="annotation text" w:semiHidden="1" w:unhideWhenUsed="1"/>
-    <w:lsdException w:name="header" w:semiHidden="1" w:unhideWhenUsed="1"/>
-    <w:lsdException w:name="footer" w:semiHidden="1" w:unhideWhenUsed="1"/>
-    <w:lsdException w:name="index heading" w:semiHidden="1" w:unhideWhenUsed="1"/>
-    <w:lsdException w:name="caption" w:semiHidden="1" w:uiPriority="35" w:unhideWhenUsed="1" w:qFormat="1"/>
-    <w:lsdException w:name="table of figures" w:semiHidden="1" w:unhideWhenUsed="1"/>
-    <w:lsdException w:name="envelope address" w:semiHidden="1" w:unhideWhenUsed="1"/>
-    <w:lsdException w:name="envelope return" w:semiHidden="1" w:unhideWhenUsed="1"/>
-    <w:lsdException w:name="footnote reference" w:semiHidden="1" w:unhideWhenUsed="1"/>
-    <w:lsdException w:name="annotation reference" w:semiHidden="1" w:unhideWhenUsed="1"/>
-    <w:lsdException w:name="line number" w:semiHidden="1" w:unhideWhenUsed="1"/>
-    <w:lsdException w:name="page number" w:semiHidden="1" w:unhideWhenUsed="1"/>
-    <w:lsdException w:name="endnote reference" w:semiHidden="1" w:unhideWhenUsed="1"/>
-    <w:lsdException w:name="endnote text" w:semiHidden="1" w:unhideWhenUsed="1"/>
-    <w:lsdException w:name="table of authorities" w:semiHidden="1" w:unhideWhenUsed="1"/>
-    <w:lsdException w:name="macro" w:semiHidden="1" w:unhideWhenUsed="1"/>
-    <w:lsdException w:name="toa heading" w:semiHidden="1" w:unhideWhenUsed="1"/>
-    <w:lsdException w:name="List" w:semiHidden="1" w:unhideWhenUsed="1"/>
-    <w:lsdException w:name="List Bullet" w:semiHidden="1" w:unhideWhenUsed="1"/>
-    <w:lsdException w:name="List Number" w:semiHidden="1" w:unhideWhenUsed="1"/>
-    <w:lsdException w:name="List 2" w:semiHidden="1" w:unhideWhenUsed="1"/>
-    <w:lsdException w:name="List 3" w:semiHidden="1" w:unhideWhenUsed="1"/>
-    <w:lsdException w:name="List 4" w:semiHidden="1" w:unhideWhenUsed="1"/>
-    <w:lsdException w:name="List 5" w:semiHidden="1" w:unhideWhenUsed="1"/>
-    <w:lsdException w:name="List Bullet 2" w:semiHidden="1" w:unhideWhenUsed="1"/>
-    <w:lsdException w:name="List Bullet 3" w:semiHidden="1" w:unhideWhenUsed="1"/>
-    <w:lsdException w:name="List Bullet 4" w:semiHidden="1" w:unhideWhenUsed="1"/>
-    <w:lsdException w:name="List Bullet 5" w:semiHidden="1" w:unhideWhenUsed="1"/>
-    <w:lsdException w:name="List Number 2" w:semiHidden="1" w:unhideWhenUsed="1"/>
-    <w:lsdException w:name="List Number 3" w:semiHidden="1" w:unhideWhenUsed="1"/>
-    <w:lsdException w:name="List Number 4" w:semiHidden="1" w:unhideWhenUsed="1"/>
-    <w:lsdException w:name="List Number 5" w:semiHidden="1" w:unhideWhenUsed="1"/>
-    <w:lsdException w:name="Title" w:uiPriority="10" w:qFormat="1"/>
-    <w:lsdException w:name="Closing" w:semiHidden="1" w:unhideWhenUsed="1"/>
-    <w:lsdException w:name="Signature" w:semiHidden="1" w:unhideWhenUsed="1"/>
-    <w:lsdException w:name="Default Paragraph Font" w:semiHidden="1" w:uiPriority="1" w:unhideWhenUsed="1"/>
-    <w:lsdException w:name="Body Text" w:semiHidden="1" w:unhideWhenUsed="1"/>
-    <w:lsdException w:name="Body Text Indent" w:semiHidden="1" w:unhideWhenUsed="1"/>
-    <w:lsdException w:name="List Continue" w:semiHidden="1" w:unhideWhenUsed="1"/>
-    <w:lsdException w:name="List Continue 2" w:semiHidden="1" w:unhideWhenUsed="1"/>
-    <w:lsdException w:name="List Continue 3" w:semiHidden="1" w:unhideWhenUsed="1"/>
-    <w:lsdException w:name="List Continue 4" w:semiHidden="1" w:unhideWhenUsed="1"/>
-    <w:lsdException w:name="List Continue 5" w:semiHidden="1" w:unhideWhenUsed="1"/>
-    <w:lsdException w:name="Message Header" w:semiHidden="1" w:unhideWhenUsed="1"/>
-    <w:lsdException w:name="Subtitle" w:uiPriority="11" w:qFormat="1"/>
-    <w:lsdException w:name="Salutation" w:semiHidden="1" w:unhideWhenUsed="1"/>
-    <w:lsdException w:name="Date" w:semiHidden="1" w:unhideWhenUsed="1"/>
-    <w:lsdException w:name="Body Text First Indent" w:semiHidden="1" w:unhideWhenUsed="1"/>
-    <w:lsdException w:name="Body Text First Indent 2" w:semiHidden="1" w:unhideWhenUsed="1"/>
-    <w:lsdException w:name="Note Heading" w:semiHidden="1" w:unhideWhenUsed="1"/>
-    <w:lsdException w:name="Body Text 2" w:semiHidden="1" w:unhideWhenUsed="1"/>
-    <w:lsdException w:name="Body Text 3" w:semiHidden="1" w:unhideWhenUsed="1"/>
-    <w:lsdException w:name="Body Text Indent 2" w:semiHidden="1" w:unhideWhenUsed="1"/>
-    <w:lsdException w:name="Body Text Indent 3" w:semiHidden="1" w:unhideWhenUsed="1"/>
-    <w:lsdException w:name="Block Text" w:semiHidden="1" w:unhideWhenUsed="1"/>
-    <w:lsdException w:name="Hyperlink" w:semiHidden="1" w:unhideWhenUsed="1"/>
-    <w:lsdException w:name="FollowedHyperlink" w:semiHidden="1" w:unhideWhenUsed="1"/>
-    <w:lsdException w:name="Strong" w:uiPriority="22" w:qFormat="1"/>
-    <w:lsdException w:name="Emphasis" w:uiPriority="20" w:qFormat="1"/>
-    <w:lsdException w:name="Document Map" w:semiHidden="1" w:unhideWhenUsed="1"/>
-    <w:lsdException w:name="Plain Text" w:semiHidden="1" w:unhideWhenUsed="1"/>
-    <w:lsdException w:name="E-mail Signature" w:semiHidden="1" w:unhideWhenUsed="1"/>
-    <w:lsdException w:name="HTML Top of Form" w:semiHidden="1" w:unhideWhenUsed="1"/>
-    <w:lsdException w:name="HTML Bottom of Form" w:semiHidden="1" w:unhideWhenUsed="1"/>
-    <w:lsdException w:name="Normal (Web)" w:semiHidden="1" w:unhideWhenUsed="1"/>
-    <w:lsdException w:name="HTML Acronym" w:semiHidden="1" w:unhideWhenUsed="1"/>
-    <w:lsdException w:name="HTML Address" w:semiHidden="1" w:unhideWhenUsed="1"/>
-    <w:lsdException w:name="HTML Cite" w:semiHidden="1" w:unhideWhenUsed="1"/>
-    <w:lsdException w:name="HTML Code" w:semiHidden="1" w:unhideWhenUsed="1"/>
-    <w:lsdException w:name="HTML Definition" w:semiHidden="1" w:unhideWhenUsed="1"/>
-    <w:lsdException w:name="HTML Keyboard" w:semiHidden="1" w:unhideWhenUsed="1"/>
-    <w:lsdException w:name="HTML Preformatted" w:semiHidden="1" w:unhideWhenUsed="1"/>
-    <w:lsdException w:name="HTML Sample" w:semiHidden="1" w:unhideWhenUsed="1"/>
-    <w:lsdException w:name="HTML Typewriter" w:semiHidden="1" w:unhideWhenUsed="1"/>
-    <w:lsdException w:name="HTML Variable" w:semiHidden="1" w:unhideWhenUsed="1"/>
-    <w:lsdException w:name="Normal Table" w:semiHidden="1" w:unhideWhenUsed="1"/>
-    <w:lsdException w:name="annotation subject" w:semiHidden="1" w:unhideWhenUsed="1"/>
-    <w:lsdException w:name="No List" w:semiHidden="1" w:unhideWhenUsed="1"/>
-    <w:lsdException w:name="Outline List 1" w:semiHidden="1" w:unhideWhenUsed="1"/>
-    <w:lsdException w:name="Outline List 2" w:semiHidden="1" w:unhideWhenUsed="1"/>
-    <w:lsdException w:name="Outline List 3" w:semiHidden="1" w:unhideWhenUsed="1"/>
-    <w:lsdException w:name="Table Simple 1" w:semiHidden="1" w:unhideWhenUsed="1"/>
-    <w:lsdException w:name="Table Simple 2" w:semiHidden="1" w:unhideWhenUsed="1"/>
-    <w:lsdException w:name="Table Simple 3" w:semiHidden="1" w:unhideWhenUsed="1"/>
-    <w:lsdException w:name="Table Classic 1" w:semiHidden="1" w:unhideWhenUsed="1"/>
-    <w:lsdException w:name="Table Classic 2" w:semiHidden="1" w:unhideWhenUsed="1"/>
-    <w:lsdException w:name="Table Classic 3" w:semiHidden="1" w:unhideWhenUsed="1"/>
-    <w:lsdException w:name="Table Classic 4" w:semiHidden="1" w:unhideWhenUsed="1"/>
-    <w:lsdException w:name="Table Colorful 1" w:semiHidden="1" w:unhideWhenUsed="1"/>
-    <w:lsdException w:name="Table Colorful 2" w:semiHidden="1" w:unhideWhenUsed="1"/>
-    <w:lsdException w:name="Table Colorful 3" w:semiHidden="1" w:unhideWhenUsed="1"/>
-    <w:lsdException w:name="Table Columns 1" w:semiHidden="1" w:unhideWhenUsed="1"/>
-    <w:lsdException w:name="Table Columns 2" w:semiHidden="1" w:unhideWhenUsed="1"/>
-    <w:lsdException w:name="Table Columns 3" w:semiHidden="1" w:unhideWhenUsed="1"/>
-    <w:lsdException w:name="Table Columns 4" w:semiHidden="1" w:unhideWhenUsed="1"/>
-    <w:lsdException w:name="Table Columns 5" w:semiHidden="1" w:unhideWhenUsed="1"/>
-    <w:lsdException w:name="Table Grid 1" w:semiHidden="1" w:unhideWhenUsed="1"/>
-    <w:lsdException w:name="Table Grid 2" w:semiHidden="1" w:unhideWhenUsed="1"/>
-    <w:lsdException w:name="Table Grid 3" w:semiHidden="1" w:unhideWhenUsed="1"/>
-    <w:lsdException w:name="Table Grid 4" w:semiHidden="1" w:unhideWhenUsed="1"/>
-    <w:lsdException w:name="Table Grid 5" w:semiHidden="1" w:unhideWhenUsed="1"/>
-    <w:lsdException w:name="Table Grid 6" w:semiHidden="1" w:unhideWhenUsed="1"/>
-    <w:lsdException w:name="Table Grid 7" w:semiHidden="1" w:unhideWhenUsed="1"/>
-    <w:lsdException w:name="Table Grid 8" w:semiHidden="1" w:unhideWhenUsed="1"/>
-    <w:lsdException w:name="Table List 1" w:semiHidden="1" w:unhideWhenUsed="1"/>
-    <w:lsdException w:name="Table List 2" w:semiHidden="1" w:unhideWhenUsed="1"/>
-    <w:lsdException w:name="Table List 3" w:semiHidden="1" w:unhideWhenUsed="1"/>
-    <w:lsdException w:name="Table List 4" w:semiHidden="1" w:unhideWhenUsed="1"/>
-    <w:lsdException w:name="Table List 5" w:semiHidden="1" w:unhideWhenUsed="1"/>
-    <w:lsdException w:name="Table List 6" w:semiHidden="1" w:unhideWhenUsed="1"/>
-    <w:lsdException w:name="Table List 7" w:semiHidden="1" w:unhideWhenUsed="1"/>
-    <w:lsdException w:name="Table List 8" w:semiHidden="1" w:unhideWhenUsed="1"/>
-    <w:lsdException w:name="Table 3D effects 1" w:semiHidden="1" w:unhideWhenUsed="1"/>
-    <w:lsdException w:name="Table 3D effects 2" w:semiHidden="1" w:unhideWhenUsed="1"/>
-    <w:lsdException w:name="Table 3D effects 3" w:semiHidden="1" w:unhideWhenUsed="1"/>
-    <w:lsdException w:name="Table Contemporary" w:semiHidden="1" w:unhideWhenUsed="1"/>
-    <w:lsdException w:name="Table Elegant" w:semiHidden="1" w:unhideWhenUsed="1"/>
-    <w:lsdException w:name="Table Professional" w:semiHidden="1" w:unhideWhenUsed="1"/>
-    <w:lsdException w:name="Table Subtle 1" w:semiHidden="1" w:unhideWhenUsed="1"/>
-    <w:lsdException w:name="Table Subtle 2" w:semiHidden="1" w:unhideWhenUsed="1"/>
-    <w:lsdException w:name="Table Web 1" w:semiHidden="1" w:unhideWhenUsed="1"/>
-    <w:lsdException w:name="Table Web 2" w:semiHidden="1" w:unhideWhenUsed="1"/>
-    <w:lsdException w:name="Table Web 3" w:semiHidden="1" w:unhideWhenUsed="1"/>
-    <w:lsdException w:name="Balloon Text" w:semiHidden="1" w:unhideWhenUsed="1"/>
-    <w:lsdException w:name="Table Grid" w:uiPriority="39"/>
-    <w:lsdException w:name="Table Theme" w:semiHidden="1" w:unhideWhenUsed="1"/>
-    <w:lsdException w:name="Placeholder Text" w:semiHidden="1"/>
-    <w:lsdException w:name="No Spacing" w:uiPriority="1" w:qFormat="1"/>
-    <w:lsdException w:name="Light Shading" w:uiPriority="60"/>
-    <w:lsdException w:name="Light List" w:uiPriority="61"/>
-    <w:lsdException w:name="Light Grid" w:uiPriority="62"/>
-    <w:lsdException w:name="Medium Shading 1" w:uiPriority="63"/>
-    <w:lsdException w:name="Medium Shading 2" w:uiPriority="64"/>
-    <w:lsdException w:name="Medium List 1" w:uiPriority="65"/>
-    <w:lsdException w:name="Medium List 2" w:uiPriority="66"/>
-    <w:lsdException w:name="Medium Grid 1" w:uiPriority="67"/>
-    <w:lsdException w:name="Medium Grid 2" w:uiPriority="68"/>
-    <w:lsdException w:name="Medium Grid 3" w:uiPriority="69"/>
-    <w:lsdException w:name="Dark List" w:uiPriority="70"/>
-    <w:lsdException w:name="Colorful Shading" w:uiPriority="71"/>
-    <w:lsdException w:name="Colorful List" w:uiPriority="72"/>
-    <w:lsdException w:name="Colorful Grid" w:uiPriority="73"/>
-    <w:lsdException w:name="Light Shading Accent 1" w:uiPriority="60"/>
-    <w:lsdException w:name="Light List Accent 1" w:uiPriority="61"/>
-    <w:lsdException w:name="Light Grid Accent 1" w:uiPriority="62"/>
-    <w:lsdException w:name="Medium Shading 1 Accent 1" w:uiPriority="63"/>
-    <w:lsdException w:name="Medium Shading 2 Accent 1" w:uiPriority="64"/>
-    <w:lsdException w:name="Medium List 1 Accent 1" w:uiPriority="65"/>
-    <w:lsdException w:name="Revision" w:semiHidden="1"/>
-    <w:lsdException w:name="List Paragraph" w:uiPriority="34" w:qFormat="1"/>
-    <w:lsdException w:name="Quote" w:uiPriority="29" w:qFormat="1"/>
-    <w:lsdException w:name="Intense Quote" w:uiPriority="30" w:qFormat="1"/>
-    <w:lsdException w:name="Medium List 2 Accent 1" w:uiPriority="66"/>
-    <w:lsdException w:name="Medium Grid 1 Accent 1" w:uiPriority="67"/>
-    <w:lsdException w:name="Medium Grid 2 Accent 1" w:uiPriority="68"/>
-    <w:lsdException w:name="Medium Grid 3 Accent 1" w:uiPriority="69"/>
-    <w:lsdException w:name="Dark List Accent 1" w:uiPriority="70"/>
-    <w:lsdException w:name="Colorful Shading Accent 1" w:uiPriority="71"/>
-    <w:lsdException w:name="Colorful List Accent 1" w:uiPriority="72"/>
-    <w:lsdException w:name="Colorful Grid Accent 1" w:uiPriority="73"/>
-    <w:lsdException w:name="Light Shading Accent 2" w:uiPriority="60"/>
-    <w:lsdException w:name="Light List Accent 2" w:uiPriority="61"/>
-    <w:lsdException w:name="Light Grid Accent 2" w:uiPriority="62"/>
-    <w:lsdException w:name="Medium Shading 1 Accent 2" w:uiPriority="63"/>
-    <w:lsdException w:name="Medium Shading 2 Accent 2" w:uiPriority="64"/>
-    <w:lsdException w:name="Medium List 1 Accent 2" w:uiPriority="65"/>
-    <w:lsdException w:name="Medium List 2 Accent 2" w:uiPriority="66"/>
-    <w:lsdException w:name="Medium Grid 1 Accent 2" w:uiPriority="67"/>
-    <w:lsdException w:name="Medium Grid 2 Accent 2" w:uiPriority="68"/>
-    <w:lsdException w:name="Medium Grid 3 Accent 2" w:uiPriority="69"/>
-    <w:lsdException w:name="Dark List Accent 2" w:uiPriority="70"/>
-    <w:lsdException w:name="Colorful Shading Accent 2" w:uiPriority="71"/>
-    <w:lsdException w:name="Colorful List Accent 2" w:uiPriority="72"/>
-    <w:lsdException w:name="Colorful Grid Accent 2" w:uiPriority="73"/>
-    <w:lsdException w:name="Light Shading Accent 3" w:uiPriority="60"/>
-    <w:lsdException w:name="Light List Accent 3" w:uiPriority="61"/>
-    <w:lsdException w:name="Light Grid Accent 3" w:uiPriority="62"/>
-    <w:lsdException w:name="Medium Shading 1 Accent 3" w:uiPriority="63"/>
-    <w:lsdException w:name="Medium Shading 2 Accent 3" w:uiPriority="64"/>
-    <w:lsdException w:name="Medium List 1 Accent 3" w:uiPriority="65"/>
-    <w:lsdException w:name="Medium List 2 Accent 3" w:uiPriority="66"/>
-    <w:lsdException w:name="Medium Grid 1 Accent 3" w:uiPriority="67"/>
-    <w:lsdException w:name="Medium Grid 2 Accent 3" w:uiPriority="68"/>
-    <w:lsdException w:name="Medium Grid 3 Accent 3" w:uiPriority="69"/>
-    <w:lsdException w:name="Dark List Accent 3" w:uiPriority="70"/>
-    <w:lsdException w:name="Colorful Shading Accent 3" w:uiPriority="71"/>
-    <w:lsdException w:name="Colorful List Accent 3" w:uiPriority="72"/>
-    <w:lsdException w:name="Colorful Grid Accent 3" w:uiPriority="73"/>
-    <w:lsdException w:name="Light Shading Accent 4" w:uiPriority="60"/>
-    <w:lsdException w:name="Light List Accent 4" w:uiPriority="61"/>
-    <w:lsdException w:name="Light Grid Accent 4" w:uiPriority="62"/>
-    <w:lsdException w:name="Medium Shading 1 Accent 4" w:uiPriority="63"/>
-    <w:lsdException w:name="Medium Shading 2 Accent 4" w:uiPriority="64"/>
-    <w:lsdException w:name="Medium List 1 Accent 4" w:uiPriority="65"/>
-    <w:lsdException w:name="Medium List 2 Accent 4" w:uiPriority="66"/>
-    <w:lsdException w:name="Medium Grid 1 Accent 4" w:uiPriority="67"/>
-    <w:lsdException w:name="Medium Grid 2 Accent 4" w:uiPriority="68"/>
-    <w:lsdException w:name="Medium Grid 3 Accent 4" w:uiPriority="69"/>
-    <w:lsdException w:name="Dark List Accent 4" w:uiPriority="70"/>
-    <w:lsdException w:name="Colorful Shading Accent 4" w:uiPriority="71"/>
-    <w:lsdException w:name="Colorful List Accent 4" w:uiPriority="72"/>
-    <w:lsdException w:name="Colorful Grid Accent 4" w:uiPriority="73"/>
-    <w:lsdException w:name="Light Shading Accent 5" w:uiPriority="60"/>
-    <w:lsdException w:name="Light List Accent 5" w:uiPriority="61"/>
-    <w:lsdException w:name="Light Grid Accent 5" w:uiPriority="62"/>
-    <w:lsdException w:name="Medium Shading 1 Accent 5" w:uiPriority="63"/>
-    <w:lsdException w:name="Medium Shading 2 Accent 5" w:uiPriority="64"/>
-    <w:lsdException w:name="Medium List 1 Accent 5" w:uiPriority="65"/>
-    <w:lsdException w:name="Medium List 2 Accent 5" w:uiPriority="66"/>
-    <w:lsdException w:name="Medium Grid 1 Accent 5" w:uiPriority="67"/>
-    <w:lsdException w:name="Medium Grid 2 Accent 5" w:uiPriority="68"/>
-    <w:lsdException w:name="Medium Grid 3 Accent 5" w:uiPriority="69"/>
-    <w:lsdException w:name="Dark List Accent 5" w:uiPriority="70"/>
-    <w:lsdException w:name="Colorful Shading Accent 5" w:uiPriority="71"/>
-    <w:lsdException w:name="Colorful List Accent 5" w:uiPriority="72"/>
-    <w:lsdException w:name="Colorful Grid Accent 5" w:uiPriority="73"/>
-    <w:lsdException w:name="Light Shading Accent 6" w:uiPriority="60"/>
-    <w:lsdException w:name="Light List Accent 6" w:uiPriority="61"/>
-    <w:lsdException w:name="Light Grid Accent 6" w:uiPriority="62"/>
-    <w:lsdException w:name="Medium Shading 1 Accent 6" w:uiPriority="63"/>
-    <w:lsdException w:name="Medium Shading 2 Accent 6" w:uiPriority="64"/>
-    <w:lsdException w:name="Medium List 1 Accent 6" w:uiPriority="65"/>
-    <w:lsdException w:name="Medium List 2 Accent 6" w:uiPriority="66"/>
-    <w:lsdException w:name="Medium Grid 1 Accent 6" w:uiPriority="67"/>
-    <w:lsdException w:name="Medium Grid 2 Accent 6" w:uiPriority="68"/>
-    <w:lsdException w:name="Medium Grid 3 Accent 6" w:uiPriority="69"/>
-    <w:lsdException w:name="Dark List Accent 6" w:uiPriority="70"/>
-    <w:lsdException w:name="Colorful Shading Accent 6" w:uiPriority="71"/>
-    <w:lsdException w:name="Colorful List Accent 6" w:uiPriority="72"/>
-    <w:lsdException w:name="Colorful Grid Accent 6" w:uiPriority="73"/>
-    <w:lsdException w:name="Subtle Emphasis" w:uiPriority="19" w:qFormat="1"/>
-    <w:lsdException w:name="Intense Emphasis" w:uiPriority="21" w:qFormat="1"/>
-    <w:lsdException w:name="Subtle Reference" w:uiPriority="31" w:qFormat="1"/>
-    <w:lsdException w:name="Intense Reference" w:uiPriority="32" w:qFormat="1"/>
-    <w:lsdException w:name="Book Title" w:uiPriority="33" w:qFormat="1"/>
-    <w:lsdException w:name="Bibliography" w:semiHidden="1" w:uiPriority="37" w:unhideWhenUsed="1"/>
-    <w:lsdException w:name="TOC Heading" w:semiHidden="1" w:uiPriority="39" w:unhideWhenUsed="1" w:qFormat="1"/>
-    <w:lsdException w:name="Plain Table 1" w:uiPriority="41"/>
-    <w:lsdException w:name="Plain Table 2" w:uiPriority="42"/>
-    <w:lsdException w:name="Plain Table 3" w:uiPriority="43"/>
-    <w:lsdException w:name="Plain Table 4" w:uiPriority="44"/>
-    <w:lsdException w:name="Plain Table 5" w:uiPriority="45"/>
-    <w:lsdException w:name="Grid Table Light" w:uiPriority="40"/>
-    <w:lsdException w:name="Grid Table 1 Light" w:uiPriority="46"/>
-    <w:lsdException w:name="Grid Table 2" w:uiPriority="47"/>
-    <w:lsdException w:name="Grid Table 3" w:uiPriority="48"/>
-    <w:lsdException w:name="Grid Table 4" w:uiPriority="49"/>
-    <w:lsdException w:name="Grid Table 5 Dark" w:uiPriority="50"/>
-    <w:lsdException w:name="Grid Table 6 Colorful" w:uiPriority="51"/>
-    <w:lsdException w:name="Grid Table 7 Colorful" w:uiPriority="52"/>
-    <w:lsdException w:name="Grid Table 1 Light Accent 1" w:uiPriority="46"/>
-    <w:lsdException w:name="Grid Table 2 Accent 1" w:uiPriority="47"/>
-    <w:lsdException w:name="Grid Table 3 Accent 1" w:uiPriority="48"/>
-    <w:lsdException w:name="Grid Table 4 Accent 1" w:uiPriority="49"/>
-    <w:lsdException w:name="Grid Table 5 Dark Accent 1" w:uiPriority="50"/>
-    <w:lsdException w:name="Grid Table 6 Colorful Accent 1" w:uiPriority="51"/>
-    <w:lsdException w:name="Grid Table 7 Colorful Accent 1" w:uiPriority="52"/>
-    <w:lsdException w:name="Grid Table 1 Light Accent 2" w:uiPriority="46"/>
-    <w:lsdException w:name="Grid Table 2 Accent 2" w:uiPriority="47"/>
-    <w:lsdException w:name="Grid Table 3 Accent 2" w:uiPriority="48"/>
-    <w:lsdException w:name="Grid Table 4 Accent 2" w:uiPriority="49"/>
-    <w:lsdException w:name="Grid Table 5 Dark Accent 2" w:uiPriority="50"/>
-    <w:lsdException w:name="Grid Table 6 Colorful Accent 2" w:uiPriority="51"/>
-    <w:lsdException w:name="Grid Table 7 Colorful Accent 2" w:uiPriority="52"/>
-    <w:lsdException w:name="Grid Table 1 Light Accent 3" w:uiPriority="46"/>
-    <w:lsdException w:name="Grid Table 2 Accent 3" w:uiPriority="47"/>
-    <w:lsdException w:name="Grid Table 3 Accent 3" w:uiPriority="48"/>
-    <w:lsdException w:name="Grid Table 4 Accent 3" w:uiPriority="49"/>
-    <w:lsdException w:name="Grid Table 5 Dark Accent 3" w:uiPriority="50"/>
-    <w:lsdException w:name="Grid Table 6 Colorful Accent 3" w:uiPriority="51"/>
-    <w:lsdException w:name="Grid Table 7 Colorful Accent 3" w:uiPriority="52"/>
-    <w:lsdException w:name="Grid Table 1 Light Accent 4" w:uiPriority="46"/>
-    <w:lsdException w:name="Grid Table 2 Accent 4" w:uiPriority="47"/>
-    <w:lsdException w:name="Grid Table 3 Accent 4" w:uiPriority="48"/>
-    <w:lsdException w:name="Grid Table 4 Accent 4" w:uiPriority="49"/>
-    <w:lsdException w:name="Grid Table 5 Dark Accent 4" w:uiPriority="50"/>
-    <w:lsdException w:name="Grid Table 6 Colorful Accent 4" w:uiPriority="51"/>
-    <w:lsdException w:name="Grid Table 7 Colorful Accent 4" w:uiPriority="52"/>
-    <w:lsdException w:name="Grid Table 1 Light Accent 5" w:uiPriority="46"/>
-    <w:lsdException w:name="Grid Table 2 Accent 5" w:uiPriority="47"/>
-    <w:lsdException w:name="Grid Table 3 Accent 5" w:uiPriority="48"/>
-    <w:lsdException w:name="Grid Table 4 Accent 5" w:uiPriority="49"/>
-    <w:lsdException w:name="Grid Table 5 Dark Accent 5" w:uiPriority="50"/>
-    <w:lsdException w:name="Grid Table 6 Colorful Accent 5" w:uiPriority="51"/>
-    <w:lsdException w:name="Grid Table 7 Colorful Accent 5" w:uiPriority="52"/>
-    <w:lsdException w:name="Grid Table 1 Light Accent 6" w:uiPriority="46"/>
-    <w:lsdException w:name="Grid Table 2 Accent 6" w:uiPriority="47"/>
-    <w:lsdException w:name="Grid Table 3 Accent 6" w:uiPriority="48"/>
-    <w:lsdException w:name="Grid Table 4 Accent 6" w:uiPriority="49"/>
-    <w:lsdException w:name="Grid Table 5 Dark Accent 6" w:uiPriority="50"/>
-    <w:lsdException w:name="Grid Table 6 Colorful Accent 6" w:uiPriority="51"/>
-    <w:lsdException w:name="Grid Table 7 Colorful Accent 6" w:uiPriority="52"/>
-    <w:lsdException w:name="List Table 1 Light" w:uiPriority="46"/>
-    <w:lsdException w:name="List Table 2" w:uiPriority="47"/>
-    <w:lsdException w:name="List Table 3" w:uiPriority="48"/>
-    <w:lsdException w:name="List Table 4" w:uiPriority="49"/>
-    <w:lsdException w:name="List Table 5 Dark" w:uiPriority="50"/>
-    <w:lsdException w:name="List Table 6 Colorful" w:uiPriority="51"/>
-    <w:lsdException w:name="List Table 7 Colorful" w:uiPriority="52"/>
-    <w:lsdException w:name="List Table 1 Light Accent 1" w:uiPriority="46"/>
-    <w:lsdException w:name="List Table 2 Accent 1" w:uiPriority="47"/>
-    <w:lsdException w:name="List Table 3 Accent 1" w:uiPriority="48"/>
-    <w:lsdException w:name="List Table 4 Accent 1" w:uiPriority="49"/>
-    <w:lsdException w:name="List Table 5 Dark Accent 1" w:uiPriority="50"/>
-    <w:lsdException w:name="List Table 6 Colorful Accent 1" w:uiPriority="51"/>
-    <w:lsdException w:name="List Table 7 Colorful Accent 1" w:uiPriority="52"/>
-    <w:lsdException w:name="List Table 1 Light Accent 2" w:uiPriority="46"/>
-    <w:lsdException w:name="List Table 2 Accent 2" w:uiPriority="47"/>
-    <w:lsdException w:name="List Table 3 Accent 2" w:uiPriority="48"/>
-    <w:lsdException w:name="List Table 4 Accent 2" w:uiPriority="49"/>
-    <w:lsdException w:name="List Table 5 Dark Accent 2" w:uiPriority="50"/>
-    <w:lsdException w:name="List Table 6 Colorful Accent 2" w:uiPriority="51"/>
-    <w:lsdException w:name="List Table 7 Colorful Accent 2" w:uiPriority="52"/>
-    <w:lsdException w:name="List Table 1 Light Accent 3" w:uiPriority="46"/>
-    <w:lsdException w:name="List Table 2 Accent 3" w:uiPriority="47"/>
-    <w:lsdException w:name="List Table 3 Accent 3" w:uiPriority="48"/>
-    <w:lsdException w:name="List Table 4 Accent 3" w:uiPriority="49"/>
-    <w:lsdException w:name="List Table 5 Dark Accent 3" w:uiPriority="50"/>
-    <w:lsdException w:name="List Table 6 Colorful Accent 3" w:uiPriority="51"/>
-    <w:lsdException w:name="List Table 7 Colorful Accent 3" w:uiPriority="52"/>
-    <w:lsdException w:name="List Table 1 Light Accent 4" w:uiPriority="46"/>
-    <w:lsdException w:name="List Table 2 Accent 4" w:uiPriority="47"/>
-    <w:lsdException w:name="List Table 3 Accent 4" w:uiPriority="48"/>
-    <w:lsdException w:name="List Table 4 Accent 4" w:uiPriority="49"/>
-    <w:lsdException w:name="List Table 5 Dark Accent 4" w:uiPriority="50"/>
-    <w:lsdException w:name="List Table 6 Colorful Accent 4" w:uiPriority="51"/>
-    <w:lsdException w:name="List Table 7 Colorful Accent 4" w:uiPriority="52"/>
-    <w:lsdException w:name="List Table 1 Light Accent 5" w:uiPriority="46"/>
-    <w:lsdException w:name="List Table 2 Accent 5" w:uiPriority="47"/>
-    <w:lsdException w:name="List Table 3 Accent 5" w:uiPriority="48"/>
-    <w:lsdException w:name="List Table 4 Accent 5" w:uiPriority="49"/>
-    <w:lsdException w:name="List Table 5 Dark Accent 5" w:uiPriority="50"/>
-    <w:lsdException w:name="List Table 6 Colorful Accent 5" w:uiPriority="51"/>
-    <w:lsdException w:name="List Table 7 Colorful Accent 5" w:uiPriority="52"/>
-    <w:lsdException w:name="List Table 1 Light Accent 6" w:uiPriority="46"/>
-    <w:lsdException w:name="List Table 2 Accent 6" w:uiPriority="47"/>
-    <w:lsdException w:name="List Table 3 Accent 6" w:uiPriority="48"/>
-    <w:lsdException w:name="List Table 4 Accent 6" w:uiPriority="49"/>
-    <w:lsdException w:name="List Table 5 Dark Accent 6" w:uiPriority="50"/>
-    <w:lsdException w:name="List Table 6 Colorful Accent 6" w:uiPriority="51"/>
-    <w:lsdException w:name="List Table 7 Colorful Accent 6" w:uiPriority="52"/>
+  <w:latentStyles w:defLockedState="0" w:defUIPriority="99" w:defSemiHidden="1" w:defUnhideWhenUsed="1" w:defQFormat="0" w:count="267">
+    <w:lsdException w:name="Normal" w:semiHidden="0" w:uiPriority="0" w:unhideWhenUsed="0" w:qFormat="1"/>
+    <w:lsdException w:name="heading 1" w:semiHidden="0" w:uiPriority="9" w:unhideWhenUsed="0" w:qFormat="1"/>
+    <w:lsdException w:name="heading 2" w:uiPriority="9" w:qFormat="1"/>
+    <w:lsdException w:name="heading 3" w:uiPriority="9" w:qFormat="1"/>
+    <w:lsdException w:name="heading 4" w:uiPriority="9" w:qFormat="1"/>
+    <w:lsdException w:name="heading 5" w:uiPriority="9" w:qFormat="1"/>
+    <w:lsdException w:name="heading 6" w:uiPriority="9" w:qFormat="1"/>
+    <w:lsdException w:name="heading 7" w:uiPriority="9" w:qFormat="1"/>
+    <w:lsdException w:name="heading 8" w:uiPriority="9" w:qFormat="1"/>
+    <w:lsdException w:name="heading 9" w:uiPriority="9" w:qFormat="1"/>
+    <w:lsdException w:name="toc 1" w:uiPriority="39"/>
+    <w:lsdException w:name="toc 2" w:uiPriority="39"/>
+    <w:lsdException w:name="toc 3" w:uiPriority="39"/>
+    <w:lsdException w:name="toc 4" w:uiPriority="39"/>
+    <w:lsdException w:name="toc 5" w:uiPriority="39"/>
+    <w:lsdException w:name="toc 6" w:uiPriority="39"/>
+    <w:lsdException w:name="toc 7" w:uiPriority="39"/>
+    <w:lsdException w:name="toc 8" w:uiPriority="39"/>
+    <w:lsdException w:name="toc 9" w:uiPriority="39"/>
+    <w:lsdException w:name="caption" w:uiPriority="35" w:qFormat="1"/>
+    <w:lsdException w:name="Title" w:semiHidden="0" w:uiPriority="10" w:unhideWhenUsed="0" w:qFormat="1"/>
+    <w:lsdException w:name="Default Paragraph Font" w:uiPriority="1"/>
+    <w:lsdException w:name="Subtitle" w:semiHidden="0" w:uiPriority="11" w:unhideWhenUsed="0" w:qFormat="1"/>
+    <w:lsdException w:name="Strong" w:semiHidden="0" w:uiPriority="22" w:unhideWhenUsed="0" w:qFormat="1"/>
+    <w:lsdException w:name="Emphasis" w:semiHidden="0" w:uiPriority="20" w:unhideWhenUsed="0" w:qFormat="1"/>
+    <w:lsdException w:name="Table Grid" w:semiHidden="0" w:uiPriority="39" w:unhideWhenUsed="0"/>
+    <w:lsdException w:name="Placeholder Text" w:unhideWhenUsed="0"/>
+    <w:lsdException w:name="No Spacing" w:semiHidden="0" w:uiPriority="1" w:unhideWhenUsed="0" w:qFormat="1"/>
+    <w:lsdException w:name="Light Shading" w:semiHidden="0" w:uiPriority="60" w:unhideWhenUsed="0"/>
+    <w:lsdException w:name="Light List" w:semiHidden="0" w:uiPriority="61" w:unhideWhenUsed="0"/>
+    <w:lsdException w:name="Light Grid" w:semiHidden="0" w:uiPriority="62" w:unhideWhenUsed="0"/>
+    <w:lsdException w:name="Medium Shading 1" w:semiHidden="0" w:uiPriority="63" w:unhideWhenUsed="0"/>
+    <w:lsdException w:name="Medium Shading 2" w:semiHidden="0" w:uiPriority="64" w:unhideWhenUsed="0"/>
+    <w:lsdException w:name="Medium List 1" w:semiHidden="0" w:uiPriority="65" w:unhideWhenUsed="0"/>
+    <w:lsdException w:name="Medium List 2" w:semiHidden="0" w:uiPriority="66" w:unhideWhenUsed="0"/>
+    <w:lsdException w:name="Medium Grid 1" w:semiHidden="0" w:uiPriority="67" w:unhideWhenUsed="0"/>
+    <w:lsdException w:name="Medium Grid 2" w:semiHidden="0" w:uiPriority="68" w:unhideWhenUsed="0"/>
+    <w:lsdException w:name="Medium Grid 3" w:semiHidden="0" w:uiPriority="69" w:unhideWhenUsed="0"/>
+    <w:lsdException w:name="Dark List" w:semiHidden="0" w:uiPriority="70" w:unhideWhenUsed="0"/>
+    <w:lsdException w:name="Colorful Shading" w:semiHidden="0" w:uiPriority="71" w:unhideWhenUsed="0"/>
+    <w:lsdException w:name="Colorful List" w:semiHidden="0" w:uiPriority="72" w:unhideWhenUsed="0"/>
+    <w:lsdException w:name="Colorful Grid" w:semiHidden="0" w:uiPriority="73" w:unhideWhenUsed="0"/>
+    <w:lsdException w:name="Light Shading Accent 1" w:semiHidden="0" w:uiPriority="60" w:unhideWhenUsed="0"/>
+    <w:lsdException w:name="Light List Accent 1" w:semiHidden="0" w:uiPriority="61" w:unhideWhenUsed="0"/>
+    <w:lsdException w:name="Light Grid Accent 1" w:semiHidden="0" w:uiPriority="62" w:unhideWhenUsed="0"/>
+    <w:lsdException w:name="Medium Shading 1 Accent 1" w:semiHidden="0" w:uiPriority="63" w:unhideWhenUsed="0"/>
+    <w:lsdException w:name="Medium Shading 2 Accent 1" w:semiHidden="0" w:uiPriority="64" w:unhideWhenUsed="0"/>
+    <w:lsdException w:name="Medium List 1 Accent 1" w:semiHidden="0" w:uiPriority="65" w:unhideWhenUsed="0"/>
+    <w:lsdException w:name="Revision" w:unhideWhenUsed="0"/>
+    <w:lsdException w:name="List Paragraph" w:semiHidden="0" w:uiPriority="34" w:unhideWhenUsed="0" w:qFormat="1"/>
+    <w:lsdException w:name="Quote" w:semiHidden="0" w:uiPriority="29" w:unhideWhenUsed="0" w:qFormat="1"/>
+    <w:lsdException w:name="Intense Quote" w:semiHidden="0" w:uiPriority="30" w:unhideWhenUsed="0" w:qFormat="1"/>
+    <w:lsdException w:name="Medium List 2 Accent 1" w:semiHidden="0" w:uiPriority="66" w:unhideWhenUsed="0"/>
+    <w:lsdException w:name="Medium Grid 1 Accent 1" w:semiHidden="0" w:uiPriority="67" w:unhideWhenUsed="0"/>
+    <w:lsdException w:name="Medium Grid 2 Accent 1" w:semiHidden="0" w:uiPriority="68" w:unhideWhenUsed="0"/>
+    <w:lsdException w:name="Medium Grid 3 Accent 1" w:semiHidden="0" w:uiPriority="69" w:unhideWhenUsed="0"/>
+    <w:lsdException w:name="Dark List Accent 1" w:semiHidden="0" w:uiPriority="70" w:unhideWhenUsed="0"/>
+    <w:lsdException w:name="Colorful Shading Accent 1" w:semiHidden="0" w:uiPriority="71" w:unhideWhenUsed="0"/>
+    <w:lsdException w:name="Colorful List Accent 1" w:semiHidden="0" w:uiPriority="72" w:unhideWhenUsed="0"/>
+    <w:lsdException w:name="Colorful Grid Accent 1" w:semiHidden="0" w:uiPriority="73" w:unhideWhenUsed="0"/>
+    <w:lsdException w:name="Light Shading Accent 2" w:semiHidden="0" w:uiPriority="60" w:unhideWhenUsed="0"/>
+    <w:lsdException w:name="Light List Accent 2" w:semiHidden="0" w:uiPriority="61" w:unhideWhenUsed="0"/>
+    <w:lsdException w:name="Light Grid Accent 2" w:semiHidden="0" w:uiPriority="62" w:unhideWhenUsed="0"/>
+    <w:lsdException w:name="Medium Shading 1 Accent 2" w:semiHidden="0" w:uiPriority="63" w:unhideWhenUsed="0"/>
+    <w:lsdException w:name="Medium Shading 2 Accent 2" w:semiHidden="0" w:uiPriority="64" w:unhideWhenUsed="0"/>
+    <w:lsdException w:name="Medium List 1 Accent 2" w:semiHidden="0" w:uiPriority="65" w:unhideWhenUsed="0"/>
+    <w:lsdException w:name="Medium List 2 Accent 2" w:semiHidden="0" w:uiPriority="66" w:unhideWhenUsed="0"/>
+    <w:lsdException w:name="Medium Grid 1 Accent 2" w:semiHidden="0" w:uiPriority="67" w:unhideWhenUsed="0"/>
+    <w:lsdException w:name="Medium Grid 2 Accent 2" w:semiHidden="0" w:uiPriority="68" w:unhideWhenUsed="0"/>
+    <w:lsdException w:name="Medium Grid 3 Accent 2" w:semiHidden="0" w:uiPriority="69" w:unhideWhenUsed="0"/>
+    <w:lsdException w:name="Dark List Accent 2" w:semiHidden="0" w:uiPriority="70" w:unhideWhenUsed="0"/>
+    <w:lsdException w:name="Colorful Shading Accent 2" w:semiHidden="0" w:uiPriority="71" w:unhideWhenUsed="0"/>
+    <w:lsdException w:name="Colorful List Accent 2" w:semiHidden="0" w:uiPriority="72" w:unhideWhenUsed="0"/>
+    <w:lsdException w:name="Colorful Grid Accent 2" w:semiHidden="0" w:uiPriority="73" w:unhideWhenUsed="0"/>
+    <w:lsdException w:name="Light Shading Accent 3" w:semiHidden="0" w:uiPriority="60" w:unhideWhenUsed="0"/>
+    <w:lsdException w:name="Light List Accent 3" w:semiHidden="0" w:uiPriority="61" w:unhideWhenUsed="0"/>
+    <w:lsdException w:name="Light Grid Accent 3" w:semiHidden="0" w:uiPriority="62" w:unhideWhenUsed="0"/>
+    <w:lsdException w:name="Medium Shading 1 Accent 3" w:semiHidden="0" w:uiPriority="63" w:unhideWhenUsed="0"/>
+    <w:lsdException w:name="Medium Shading 2 Accent 3" w:semiHidden="0" w:uiPriority="64" w:unhideWhenUsed="0"/>
+    <w:lsdException w:name="Medium List 1 Accent 3" w:semiHidden="0" w:uiPriority="65" w:unhideWhenUsed="0"/>
+    <w:lsdException w:name="Medium List 2 Accent 3" w:semiHidden="0" w:uiPriority="66" w:unhideWhenUsed="0"/>
+    <w:lsdException w:name="Medium Grid 1 Accent 3" w:semiHidden="0" w:uiPriority="67" w:unhideWhenUsed="0"/>
+    <w:lsdException w:name="Medium Grid 2 Accent 3" w:semiHidden="0" w:uiPriority="68" w:unhideWhenUsed="0"/>
+    <w:lsdException w:name="Medium Grid 3 Accent 3" w:semiHidden="0" w:uiPriority="69" w:unhideWhenUsed="0"/>
+    <w:lsdException w:name="Dark List Accent 3" w:semiHidden="0" w:uiPriority="70" w:unhideWhenUsed="0"/>
+    <w:lsdException w:name="Colorful Shading Accent 3" w:semiHidden="0" w:uiPriority="71" w:unhideWhenUsed="0"/>
+    <w:lsdException w:name="Colorful List Accent 3" w:semiHidden="0" w:uiPriority="72" w:unhideWhenUsed="0"/>
+    <w:lsdException w:name="Colorful Grid Accent 3" w:semiHidden="0" w:uiPriority="73" w:unhideWhenUsed="0"/>
+    <w:lsdException w:name="Light Shading Accent 4" w:semiHidden="0" w:uiPriority="60" w:unhideWhenUsed="0"/>
+    <w:lsdException w:name="Light List Accent 4" w:semiHidden="0" w:uiPriority="61" w:unhideWhenUsed="0"/>
+    <w:lsdException w:name="Light Grid Accent 4" w:semiHidden="0" w:uiPriority="62" w:unhideWhenUsed="0"/>
+    <w:lsdException w:name="Medium Shading 1 Accent 4" w:semiHidden="0" w:uiPriority="63" w:unhideWhenUsed="0"/>
+    <w:lsdException w:name="Medium Shading 2 Accent 4" w:semiHidden="0" w:uiPriority="64" w:unhideWhenUsed="0"/>
+    <w:lsdException w:name="Medium List 1 Accent 4" w:semiHidden="0" w:uiPriority="65" w:unhideWhenUsed="0"/>
+    <w:lsdException w:name="Medium List 2 Accent 4" w:semiHidden="0" w:uiPriority="66" w:unhideWhenUsed="0"/>
+    <w:lsdException w:name="Medium Grid 1 Accent 4" w:semiHidden="0" w:uiPriority="67" w:unhideWhenUsed="0"/>
+    <w:lsdException w:name="Medium Grid 2 Accent 4" w:semiHidden="0" w:uiPriority="68" w:unhideWhenUsed="0"/>
+    <w:lsdException w:name="Medium Grid 3 Accent 4" w:semiHidden="0" w:uiPriority="69" w:unhideWhenUsed="0"/>
+    <w:lsdException w:name="Dark List Accent 4" w:semiHidden="0" w:uiPriority="70" w:unhideWhenUsed="0"/>
+    <w:lsdException w:name="Colorful Shading Accent 4" w:semiHidden="0" w:uiPriority="71" w:unhideWhenUsed="0"/>
+    <w:lsdException w:name="Colorful List Accent 4" w:semiHidden="0" w:uiPriority="72" w:unhideWhenUsed="0"/>
+    <w:lsdException w:name="Colorful Grid Accent 4" w:semiHidden="0" w:uiPriority="73" w:unhideWhenUsed="0"/>
+    <w:lsdException w:name="Light Shading Accent 5" w:semiHidden="0" w:uiPriority="60" w:unhideWhenUsed="0"/>
+    <w:lsdException w:name="Light List Accent 5" w:semiHidden="0" w:uiPriority="61" w:unhideWhenUsed="0"/>
+    <w:lsdException w:name="Light Grid Accent 5" w:semiHidden="0" w:uiPriority="62" w:unhideWhenUsed="0"/>
+    <w:lsdException w:name="Medium Shading 1 Accent 5" w:semiHidden="0" w:uiPriority="63" w:unhideWhenUsed="0"/>
+    <w:lsdException w:name="Medium Shading 2 Accent 5" w:semiHidden="0" w:uiPriority="64" w:unhideWhenUsed="0"/>
+    <w:lsdException w:name="Medium List 1 Accent 5" w:semiHidden="0" w:uiPriority="65" w:unhideWhenUsed="0"/>
+    <w:lsdException w:name="Medium List 2 Accent 5" w:semiHidden="0" w:uiPriority="66" w:unhideWhenUsed="0"/>
+    <w:lsdException w:name="Medium Grid 1 Accent 5" w:semiHidden="0" w:uiPriority="67" w:unhideWhenUsed="0"/>
+    <w:lsdException w:name="Medium Grid 2 Accent 5" w:semiHidden="0" w:uiPriority="68" w:unhideWhenUsed="0"/>
+    <w:lsdException w:name="Medium Grid 3 Accent 5" w:semiHidden="0" w:uiPriority="69" w:unhideWhenUsed="0"/>
+    <w:lsdException w:name="Dark List Accent 5" w:semiHidden="0" w:uiPriority="70" w:unhideWhenUsed="0"/>
+    <w:lsdException w:name="Colorful Shading Accent 5" w:semiHidden="0" w:uiPriority="71" w:unhideWhenUsed="0"/>
+    <w:lsdException w:name="Colorful List Accent 5" w:semiHidden="0" w:uiPriority="72" w:unhideWhenUsed="0"/>
+    <w:lsdException w:name="Colorful Grid Accent 5" w:semiHidden="0" w:uiPriority="73" w:unhideWhenUsed="0"/>
+    <w:lsdException w:name="Light Shading Accent 6" w:semiHidden="0" w:uiPriority="60" w:unhideWhenUsed="0"/>
+    <w:lsdException w:name="Light List Accent 6" w:semiHidden="0" w:uiPriority="61" w:unhideWhenUsed="0"/>
+    <w:lsdException w:name="Light Grid Accent 6" w:semiHidden="0" w:uiPriority="62" w:unhideWhenUsed="0"/>
+    <w:lsdException w:name="Medium Shading 1 Accent 6" w:semiHidden="0" w:uiPriority="63" w:unhideWhenUsed="0"/>
+    <w:lsdException w:name="Medium Shading 2 Accent 6" w:semiHidden="0" w:uiPriority="64" w:unhideWhenUsed="0"/>
+    <w:lsdException w:name="Medium List 1 Accent 6" w:semiHidden="0" w:uiPriority="65" w:unhideWhenUsed="0"/>
+    <w:lsdException w:name="Medium List 2 Accent 6" w:semiHidden="0" w:uiPriority="66" w:unhideWhenUsed="0"/>
+    <w:lsdException w:name="Medium Grid 1 Accent 6" w:semiHidden="0" w:uiPriority="67" w:unhideWhenUsed="0"/>
+    <w:lsdException w:name="Medium Grid 2 Accent 6" w:semiHidden="0" w:uiPriority="68" w:unhideWhenUsed="0"/>
+    <w:lsdException w:name="Medium Grid 3 Accent 6" w:semiHidden="0" w:uiPriority="69" w:unhideWhenUsed="0"/>
+    <w:lsdException w:name="Dark List Accent 6" w:semiHidden="0" w:uiPriority="70" w:unhideWhenUsed="0"/>
+    <w:lsdException w:name="Colorful Shading Accent 6" w:semiHidden="0" w:uiPriority="71" w:unhideWhenUsed="0"/>
+    <w:lsdException w:name="Colorful List Accent 6" w:semiHidden="0" w:uiPriority="72" w:unhideWhenUsed="0"/>
+    <w:lsdException w:name="Colorful Grid Accent 6" w:semiHidden="0" w:uiPriority="73" w:unhideWhenUsed="0"/>
+    <w:lsdException w:name="Subtle Emphasis" w:semiHidden="0" w:uiPriority="19" w:unhideWhenUsed="0" w:qFormat="1"/>
+    <w:lsdException w:name="Intense Emphasis" w:semiHidden="0" w:uiPriority="21" w:unhideWhenUsed="0" w:qFormat="1"/>
+    <w:lsdException w:name="Subtle Reference" w:semiHidden="0" w:uiPriority="31" w:unhideWhenUsed="0" w:qFormat="1"/>
+    <w:lsdException w:name="Intense Reference" w:semiHidden="0" w:uiPriority="32" w:unhideWhenUsed="0" w:qFormat="1"/>
+    <w:lsdException w:name="Book Title" w:semiHidden="0" w:uiPriority="33" w:unhideWhenUsed="0" w:qFormat="1"/>
+    <w:lsdException w:name="Bibliography" w:uiPriority="37"/>
+    <w:lsdException w:name="TOC Heading" w:uiPriority="39" w:qFormat="1"/>
+  </w:latentStyles>
+  <w:style w:type="paragraph" w:default="1" w:styleId="Normal">
+    <w:name w:val="Normal"/>
+    <w:qFormat/>
+  </w:style>
+  <w:style w:type="paragraph" w:styleId="Heading3">
+    <w:name w:val="heading 3"/>
+    <w:basedOn w:val="Normal"/>
+    <w:link w:val="Heading3Char"/>
+    <w:uiPriority w:val="9"/>
+    <w:qFormat/>
+    <w:rsid w:val="00DE446A"/>
+    <w:pPr>
+      <w:spacing w:before="100" w:beforeAutospacing="1" w:after="100" w:afterAutospacing="1" w:line="240" w:lineRule="auto"/>
+      <w:outlineLvl w:val="2"/>
+    </w:pPr>
+    <w:rPr>
+      <w:rFonts w:ascii="Times New Roman" w:eastAsia="Times New Roman" w:hAnsi="Times New Roman" w:cs="Times New Roman"/>
+      <w:b/>
+      <w:bCs/>
+      <w:sz w:val="27"/>
+      <w:szCs w:val="27"/>
+      <w:lang w:eastAsia="en-GB"/>
+    </w:rPr>
+  </w:style>
+  <w:style w:type="character" w:default="1" w:styleId="DefaultParagraphFont">
+    <w:name w:val="Default Paragraph Font"/>
+    <w:uiPriority w:val="1"/>
+    <w:semiHidden/>
+    <w:unhideWhenUsed/>
+  </w:style>
+  <w:style w:type="table" w:default="1" w:styleId="TableNormal">
+    <w:name w:val="Normal Table"/>
+    <w:uiPriority w:val="99"/>
+    <w:semiHidden/>
+    <w:unhideWhenUsed/>
+    <w:tblPr>
+      <w:tblInd w:w="0" w:type="dxa"/>
+      <w:tblCellMar>
+        <w:top w:w="0" w:type="dxa"/>
+        <w:left w:w="108" w:type="dxa"/>
+        <w:bottom w:w="0" w:type="dxa"/>
+        <w:right w:w="108" w:type="dxa"/>
+      </w:tblCellMar>
+    </w:tblPr>
+  </w:style>
+  <w:style w:type="numbering" w:default="1" w:styleId="NoList">
+    <w:name w:val="No List"/>
+    <w:uiPriority w:val="99"/>
+    <w:semiHidden/>
+    <w:unhideWhenUsed/>
+  </w:style>
+  <w:style w:type="character" w:customStyle="1" w:styleId="Heading3Char">
+    <w:name w:val="Heading 3 Char"/>
+    <w:basedOn w:val="DefaultParagraphFont"/>
+    <w:link w:val="Heading3"/>
+    <w:uiPriority w:val="9"/>
+    <w:rsid w:val="00DE446A"/>
+    <w:rPr>
+      <w:rFonts w:ascii="Times New Roman" w:eastAsia="Times New Roman" w:hAnsi="Times New Roman" w:cs="Times New Roman"/>
+      <w:b/>
+      <w:bCs/>
+      <w:sz w:val="27"/>
+      <w:szCs w:val="27"/>
+      <w:lang w:eastAsia="en-GB"/>
+    </w:rPr>
+  </w:style>
+  <w:style w:type="paragraph" w:styleId="NormalWeb">
+    <w:name w:val="Normal (Web)"/>
+    <w:basedOn w:val="Normal"/>
+    <w:uiPriority w:val="99"/>
+    <w:semiHidden/>
+    <w:unhideWhenUsed/>
+    <w:rsid w:val="00DE446A"/>
+    <w:pPr>
+      <w:spacing w:before="100" w:beforeAutospacing="1" w:after="100" w:afterAutospacing="1" w:line="240" w:lineRule="auto"/>
+    </w:pPr>
+    <w:rPr>
+      <w:rFonts w:ascii="Times New Roman" w:eastAsia="Times New Roman" w:hAnsi="Times New Roman" w:cs="Times New Roman"/>
+      <w:sz w:val="24"/>
+      <w:szCs w:val="24"/>
+      <w:lang w:eastAsia="en-GB"/>
+    </w:rPr>
+  </w:style>
+  <w:style w:type="character" w:styleId="Strong">
+    <w:name w:val="Strong"/>
+    <w:basedOn w:val="DefaultParagraphFont"/>
+    <w:uiPriority w:val="22"/>
+    <w:qFormat/>
+    <w:rsid w:val="00DE446A"/>
+    <w:rPr>
+      <w:b/>
+      <w:bCs/>
+    </w:rPr>
+  </w:style>
+  <w:style w:type="character" w:customStyle="1" w:styleId="line-clamp-1">
+    <w:name w:val="line-clamp-1"/>
+    <w:basedOn w:val="DefaultParagraphFont"/>
+    <w:rsid w:val="00DE446A"/>
+  </w:style>
+  <w:style w:type="character" w:styleId="Emphasis">
+    <w:name w:val="Emphasis"/>
+    <w:basedOn w:val="DefaultParagraphFont"/>
+    <w:uiPriority w:val="20"/>
+    <w:qFormat/>
+    <w:rsid w:val="00DE446A"/>
+    <w:rPr>
+      <w:i/>
+      <w:iCs/>
+    </w:rPr>
+  </w:style>
+</w:styles>
+</file>
+
+<file path=word/stylesWithEffects.xml><?xml version="1.0" encoding="utf-8"?>
+<w:styles xmlns:wpc="http://schemas.microsoft.com/office/word/2010/wordprocessingCanvas" xmlns:mc="http://schemas.openxmlformats.org/markup-compatibility/2006" xmlns:o="urn:schemas-microsoft-com:office:office" xmlns:r="http://schemas.openxmlformats.org/officeDocument/2006/relationships" xmlns:m="http://schemas.openxmlformats.org/officeDocument/2006/math" xmlns:v="urn:schemas-microsoft-com:vml" xmlns:wp14="http://schemas.microsoft.com/office/word/2010/wordprocessingDrawing" xmlns:wp="http://schemas.openxmlformats.org/drawingml/2006/wordprocessingDrawing" xmlns:w10="urn:schemas-microsoft-com:office:word" xmlns:w="http://schemas.openxmlformats.org/wordprocessingml/2006/main" xmlns:w14="http://schemas.microsoft.com/office/word/2010/wordml" xmlns:wpg="http://schemas.microsoft.com/office/word/2010/wordprocessingGroup" xmlns:wpi="http://schemas.microsoft.com/office/word/2010/wordprocessingInk" xmlns:wne="http://schemas.microsoft.com/office/word/2006/wordml" xmlns:wps="http://schemas.microsoft.com/office/word/2010/wordprocessingShape" mc:Ignorable="w14 wp14">
+  <w:docDefaults>
+    <w:rPrDefault>
+      <w:rPr>
+        <w:rFonts w:asciiTheme="minorHAnsi" w:eastAsiaTheme="minorHAnsi" w:hAnsiTheme="minorHAnsi" w:cstheme="minorBidi"/>
+        <w:sz w:val="22"/>
+        <w:szCs w:val="22"/>
+        <w:lang w:val="en-GB" w:eastAsia="en-US" w:bidi="ar-SA"/>
+      </w:rPr>
+    </w:rPrDefault>
+    <w:pPrDefault>
+      <w:pPr>
+        <w:spacing w:after="160" w:line="259" w:lineRule="auto"/>
+      </w:pPr>
+    </w:pPrDefault>
+  </w:docDefaults>
+  <w:latentStyles w:defLockedState="0" w:defUIPriority="99" w:defSemiHidden="1" w:defUnhideWhenUsed="1" w:defQFormat="0" w:count="267">
+    <w:lsdException w:name="Normal" w:semiHidden="0" w:uiPriority="0" w:unhideWhenUsed="0" w:qFormat="1"/>
+    <w:lsdException w:name="heading 1" w:semiHidden="0" w:uiPriority="9" w:unhideWhenUsed="0" w:qFormat="1"/>
+    <w:lsdException w:name="heading 2" w:uiPriority="9" w:qFormat="1"/>
+    <w:lsdException w:name="heading 3" w:uiPriority="9" w:qFormat="1"/>
+    <w:lsdException w:name="heading 4" w:uiPriority="9" w:qFormat="1"/>
+    <w:lsdException w:name="heading 5" w:uiPriority="9" w:qFormat="1"/>
+    <w:lsdException w:name="heading 6" w:uiPriority="9" w:qFormat="1"/>
+    <w:lsdException w:name="heading 7" w:uiPriority="9" w:qFormat="1"/>
+    <w:lsdException w:name="heading 8" w:uiPriority="9" w:qFormat="1"/>
+    <w:lsdException w:name="heading 9" w:uiPriority="9" w:qFormat="1"/>
+    <w:lsdException w:name="toc 1" w:uiPriority="39"/>
+    <w:lsdException w:name="toc 2" w:uiPriority="39"/>
+    <w:lsdException w:name="toc 3" w:uiPriority="39"/>
+    <w:lsdException w:name="toc 4" w:uiPriority="39"/>
+    <w:lsdException w:name="toc 5" w:uiPriority="39"/>
+    <w:lsdException w:name="toc 6" w:uiPriority="39"/>
+    <w:lsdException w:name="toc 7" w:uiPriority="39"/>
+    <w:lsdException w:name="toc 8" w:uiPriority="39"/>
+    <w:lsdException w:name="toc 9" w:uiPriority="39"/>
+    <w:lsdException w:name="caption" w:uiPriority="35" w:qFormat="1"/>
+    <w:lsdException w:name="Title" w:semiHidden="0" w:uiPriority="10" w:unhideWhenUsed="0" w:qFormat="1"/>
+    <w:lsdException w:name="Default Paragraph Font" w:uiPriority="1"/>
+    <w:lsdException w:name="Subtitle" w:semiHidden="0" w:uiPriority="11" w:unhideWhenUsed="0" w:qFormat="1"/>
+    <w:lsdException w:name="Strong" w:semiHidden="0" w:uiPriority="22" w:unhideWhenUsed="0" w:qFormat="1"/>
+    <w:lsdException w:name="Emphasis" w:semiHidden="0" w:uiPriority="20" w:unhideWhenUsed="0" w:qFormat="1"/>
+    <w:lsdException w:name="Table Grid" w:semiHidden="0" w:uiPriority="39" w:unhideWhenUsed="0"/>
+    <w:lsdException w:name="Placeholder Text" w:unhideWhenUsed="0"/>
+    <w:lsdException w:name="No Spacing" w:semiHidden="0" w:uiPriority="1" w:unhideWhenUsed="0" w:qFormat="1"/>
+    <w:lsdException w:name="Light Shading" w:semiHidden="0" w:uiPriority="60" w:unhideWhenUsed="0"/>
+    <w:lsdException w:name="Light List" w:semiHidden="0" w:uiPriority="61" w:unhideWhenUsed="0"/>
+    <w:lsdException w:name="Light Grid" w:semiHidden="0" w:uiPriority="62" w:unhideWhenUsed="0"/>
+    <w:lsdException w:name="Medium Shading 1" w:semiHidden="0" w:uiPriority="63" w:unhideWhenUsed="0"/>
+    <w:lsdException w:name="Medium Shading 2" w:semiHidden="0" w:uiPriority="64" w:unhideWhenUsed="0"/>
+    <w:lsdException w:name="Medium List 1" w:semiHidden="0" w:uiPriority="65" w:unhideWhenUsed="0"/>
+    <w:lsdException w:name="Medium List 2" w:semiHidden="0" w:uiPriority="66" w:unhideWhenUsed="0"/>
+    <w:lsdException w:name="Medium Grid 1" w:semiHidden="0" w:uiPriority="67" w:unhideWhenUsed="0"/>
+    <w:lsdException w:name="Medium Grid 2" w:semiHidden="0" w:uiPriority="68" w:unhideWhenUsed="0"/>
+    <w:lsdException w:name="Medium Grid 3" w:semiHidden="0" w:uiPriority="69" w:unhideWhenUsed="0"/>
+    <w:lsdException w:name="Dark List" w:semiHidden="0" w:uiPriority="70" w:unhideWhenUsed="0"/>
+    <w:lsdException w:name="Colorful Shading" w:semiHidden="0" w:uiPriority="71" w:unhideWhenUsed="0"/>
+    <w:lsdException w:name="Colorful List" w:semiHidden="0" w:uiPriority="72" w:unhideWhenUsed="0"/>
+    <w:lsdException w:name="Colorful Grid" w:semiHidden="0" w:uiPriority="73" w:unhideWhenUsed="0"/>
+    <w:lsdException w:name="Light Shading Accent 1" w:semiHidden="0" w:uiPriority="60" w:unhideWhenUsed="0"/>
+    <w:lsdException w:name="Light List Accent 1" w:semiHidden="0" w:uiPriority="61" w:unhideWhenUsed="0"/>
+    <w:lsdException w:name="Light Grid Accent 1" w:semiHidden="0" w:uiPriority="62" w:unhideWhenUsed="0"/>
+    <w:lsdException w:name="Medium Shading 1 Accent 1" w:semiHidden="0" w:uiPriority="63" w:unhideWhenUsed="0"/>
+    <w:lsdException w:name="Medium Shading 2 Accent 1" w:semiHidden="0" w:uiPriority="64" w:unhideWhenUsed="0"/>
+    <w:lsdException w:name="Medium List 1 Accent 1" w:semiHidden="0" w:uiPriority="65" w:unhideWhenUsed="0"/>
+    <w:lsdException w:name="Revision" w:unhideWhenUsed="0"/>
+    <w:lsdException w:name="List Paragraph" w:semiHidden="0" w:uiPriority="34" w:unhideWhenUsed="0" w:qFormat="1"/>
+    <w:lsdException w:name="Quote" w:semiHidden="0" w:uiPriority="29" w:unhideWhenUsed="0" w:qFormat="1"/>
+    <w:lsdException w:name="Intense Quote" w:semiHidden="0" w:uiPriority="30" w:unhideWhenUsed="0" w:qFormat="1"/>
+    <w:lsdException w:name="Medium List 2 Accent 1" w:semiHidden="0" w:uiPriority="66" w:unhideWhenUsed="0"/>
+    <w:lsdException w:name="Medium Grid 1 Accent 1" w:semiHidden="0" w:uiPriority="67" w:unhideWhenUsed="0"/>
+    <w:lsdException w:name="Medium Grid 2 Accent 1" w:semiHidden="0" w:uiPriority="68" w:unhideWhenUsed="0"/>
+    <w:lsdException w:name="Medium Grid 3 Accent 1" w:semiHidden="0" w:uiPriority="69" w:unhideWhenUsed="0"/>
+    <w:lsdException w:name="Dark List Accent 1" w:semiHidden="0" w:uiPriority="70" w:unhideWhenUsed="0"/>
+    <w:lsdException w:name="Colorful Shading Accent 1" w:semiHidden="0" w:uiPriority="71" w:unhideWhenUsed="0"/>
+    <w:lsdException w:name="Colorful List Accent 1" w:semiHidden="0" w:uiPriority="72" w:unhideWhenUsed="0"/>
+    <w:lsdException w:name="Colorful Grid Accent 1" w:semiHidden="0" w:uiPriority="73" w:unhideWhenUsed="0"/>
+    <w:lsdException w:name="Light Shading Accent 2" w:semiHidden="0" w:uiPriority="60" w:unhideWhenUsed="0"/>
+    <w:lsdException w:name="Light List Accent 2" w:semiHidden="0" w:uiPriority="61" w:unhideWhenUsed="0"/>
+    <w:lsdException w:name="Light Grid Accent 2" w:semiHidden="0" w:uiPriority="62" w:unhideWhenUsed="0"/>
+    <w:lsdException w:name="Medium Shading 1 Accent 2" w:semiHidden="0" w:uiPriority="63" w:unhideWhenUsed="0"/>
+    <w:lsdException w:name="Medium Shading 2 Accent 2" w:semiHidden="0" w:uiPriority="64" w:unhideWhenUsed="0"/>
+    <w:lsdException w:name="Medium List 1 Accent 2" w:semiHidden="0" w:uiPriority="65" w:unhideWhenUsed="0"/>
+    <w:lsdException w:name="Medium List 2 Accent 2" w:semiHidden="0" w:uiPriority="66" w:unhideWhenUsed="0"/>
+    <w:lsdException w:name="Medium Grid 1 Accent 2" w:semiHidden="0" w:uiPriority="67" w:unhideWhenUsed="0"/>
+    <w:lsdException w:name="Medium Grid 2 Accent 2" w:semiHidden="0" w:uiPriority="68" w:unhideWhenUsed="0"/>
+    <w:lsdException w:name="Medium Grid 3 Accent 2" w:semiHidden="0" w:uiPriority="69" w:unhideWhenUsed="0"/>
+    <w:lsdException w:name="Dark List Accent 2" w:semiHidden="0" w:uiPriority="70" w:unhideWhenUsed="0"/>
+    <w:lsdException w:name="Colorful Shading Accent 2" w:semiHidden="0" w:uiPriority="71" w:unhideWhenUsed="0"/>
+    <w:lsdException w:name="Colorful List Accent 2" w:semiHidden="0" w:uiPriority="72" w:unhideWhenUsed="0"/>
+    <w:lsdException w:name="Colorful Grid Accent 2" w:semiHidden="0" w:uiPriority="73" w:unhideWhenUsed="0"/>
+    <w:lsdException w:name="Light Shading Accent 3" w:semiHidden="0" w:uiPriority="60" w:unhideWhenUsed="0"/>
+    <w:lsdException w:name="Light List Accent 3" w:semiHidden="0" w:uiPriority="61" w:unhideWhenUsed="0"/>
+    <w:lsdException w:name="Light Grid Accent 3" w:semiHidden="0" w:uiPriority="62" w:unhideWhenUsed="0"/>
+    <w:lsdException w:name="Medium Shading 1 Accent 3" w:semiHidden="0" w:uiPriority="63" w:unhideWhenUsed="0"/>
+    <w:lsdException w:name="Medium Shading 2 Accent 3" w:semiHidden="0" w:uiPriority="64" w:unhideWhenUsed="0"/>
+    <w:lsdException w:name="Medium List 1 Accent 3" w:semiHidden="0" w:uiPriority="65" w:unhideWhenUsed="0"/>
+    <w:lsdException w:name="Medium List 2 Accent 3" w:semiHidden="0" w:uiPriority="66" w:unhideWhenUsed="0"/>
+    <w:lsdException w:name="Medium Grid 1 Accent 3" w:semiHidden="0" w:uiPriority="67" w:unhideWhenUsed="0"/>
+    <w:lsdException w:name="Medium Grid 2 Accent 3" w:semiHidden="0" w:uiPriority="68" w:unhideWhenUsed="0"/>
+    <w:lsdException w:name="Medium Grid 3 Accent 3" w:semiHidden="0" w:uiPriority="69" w:unhideWhenUsed="0"/>
+    <w:lsdException w:name="Dark List Accent 3" w:semiHidden="0" w:uiPriority="70" w:unhideWhenUsed="0"/>
+    <w:lsdException w:name="Colorful Shading Accent 3" w:semiHidden="0" w:uiPriority="71" w:unhideWhenUsed="0"/>
+    <w:lsdException w:name="Colorful List Accent 3" w:semiHidden="0" w:uiPriority="72" w:unhideWhenUsed="0"/>
+    <w:lsdException w:name="Colorful Grid Accent 3" w:semiHidden="0" w:uiPriority="73" w:unhideWhenUsed="0"/>
+    <w:lsdException w:name="Light Shading Accent 4" w:semiHidden="0" w:uiPriority="60" w:unhideWhenUsed="0"/>
+    <w:lsdException w:name="Light List Accent 4" w:semiHidden="0" w:uiPriority="61" w:unhideWhenUsed="0"/>
+    <w:lsdException w:name="Light Grid Accent 4" w:semiHidden="0" w:uiPriority="62" w:unhideWhenUsed="0"/>
+    <w:lsdException w:name="Medium Shading 1 Accent 4" w:semiHidden="0" w:uiPriority="63" w:unhideWhenUsed="0"/>
+    <w:lsdException w:name="Medium Shading 2 Accent 4" w:semiHidden="0" w:uiPriority="64" w:unhideWhenUsed="0"/>
+    <w:lsdException w:name="Medium List 1 Accent 4" w:semiHidden="0" w:uiPriority="65" w:unhideWhenUsed="0"/>
+    <w:lsdException w:name="Medium List 2 Accent 4" w:semiHidden="0" w:uiPriority="66" w:unhideWhenUsed="0"/>
+    <w:lsdException w:name="Medium Grid 1 Accent 4" w:semiHidden="0" w:uiPriority="67" w:unhideWhenUsed="0"/>
+    <w:lsdException w:name="Medium Grid 2 Accent 4" w:semiHidden="0" w:uiPriority="68" w:unhideWhenUsed="0"/>
+    <w:lsdException w:name="Medium Grid 3 Accent 4" w:semiHidden="0" w:uiPriority="69" w:unhideWhenUsed="0"/>
+    <w:lsdException w:name="Dark List Accent 4" w:semiHidden="0" w:uiPriority="70" w:unhideWhenUsed="0"/>
+    <w:lsdException w:name="Colorful Shading Accent 4" w:semiHidden="0" w:uiPriority="71" w:unhideWhenUsed="0"/>
+    <w:lsdException w:name="Colorful List Accent 4" w:semiHidden="0" w:uiPriority="72" w:unhideWhenUsed="0"/>
+    <w:lsdException w:name="Colorful Grid Accent 4" w:semiHidden="0" w:uiPriority="73" w:unhideWhenUsed="0"/>
+    <w:lsdException w:name="Light Shading Accent 5" w:semiHidden="0" w:uiPriority="60" w:unhideWhenUsed="0"/>
+    <w:lsdException w:name="Light List Accent 5" w:semiHidden="0" w:uiPriority="61" w:unhideWhenUsed="0"/>
+    <w:lsdException w:name="Light Grid Accent 5" w:semiHidden="0" w:uiPriority="62" w:unhideWhenUsed="0"/>
+    <w:lsdException w:name="Medium Shading 1 Accent 5" w:semiHidden="0" w:uiPriority="63" w:unhideWhenUsed="0"/>
+    <w:lsdException w:name="Medium Shading 2 Accent 5" w:semiHidden="0" w:uiPriority="64" w:unhideWhenUsed="0"/>
+    <w:lsdException w:name="Medium List 1 Accent 5" w:semiHidden="0" w:uiPriority="65" w:unhideWhenUsed="0"/>
+    <w:lsdException w:name="Medium List 2 Accent 5" w:semiHidden="0" w:uiPriority="66" w:unhideWhenUsed="0"/>
+    <w:lsdException w:name="Medium Grid 1 Accent 5" w:semiHidden="0" w:uiPriority="67" w:unhideWhenUsed="0"/>
+    <w:lsdException w:name="Medium Grid 2 Accent 5" w:semiHidden="0" w:uiPriority="68" w:unhideWhenUsed="0"/>
+    <w:lsdException w:name="Medium Grid 3 Accent 5" w:semiHidden="0" w:uiPriority="69" w:unhideWhenUsed="0"/>
+    <w:lsdException w:name="Dark List Accent 5" w:semiHidden="0" w:uiPriority="70" w:unhideWhenUsed="0"/>
+    <w:lsdException w:name="Colorful Shading Accent 5" w:semiHidden="0" w:uiPriority="71" w:unhideWhenUsed="0"/>
+    <w:lsdException w:name="Colorful List Accent 5" w:semiHidden="0" w:uiPriority="72" w:unhideWhenUsed="0"/>
+    <w:lsdException w:name="Colorful Grid Accent 5" w:semiHidden="0" w:uiPriority="73" w:unhideWhenUsed="0"/>
+    <w:lsdException w:name="Light Shading Accent 6" w:semiHidden="0" w:uiPriority="60" w:unhideWhenUsed="0"/>
+    <w:lsdException w:name="Light List Accent 6" w:semiHidden="0" w:uiPriority="61" w:unhideWhenUsed="0"/>
+    <w:lsdException w:name="Light Grid Accent 6" w:semiHidden="0" w:uiPriority="62" w:unhideWhenUsed="0"/>
+    <w:lsdException w:name="Medium Shading 1 Accent 6" w:semiHidden="0" w:uiPriority="63" w:unhideWhenUsed="0"/>
+    <w:lsdException w:name="Medium Shading 2 Accent 6" w:semiHidden="0" w:uiPriority="64" w:unhideWhenUsed="0"/>
+    <w:lsdException w:name="Medium List 1 Accent 6" w:semiHidden="0" w:uiPriority="65" w:unhideWhenUsed="0"/>
+    <w:lsdException w:name="Medium List 2 Accent 6" w:semiHidden="0" w:uiPriority="66" w:unhideWhenUsed="0"/>
+    <w:lsdException w:name="Medium Grid 1 Accent 6" w:semiHidden="0" w:uiPriority="67" w:unhideWhenUsed="0"/>
+    <w:lsdException w:name="Medium Grid 2 Accent 6" w:semiHidden="0" w:uiPriority="68" w:unhideWhenUsed="0"/>
+    <w:lsdException w:name="Medium Grid 3 Accent 6" w:semiHidden="0" w:uiPriority="69" w:unhideWhenUsed="0"/>
+    <w:lsdException w:name="Dark List Accent 6" w:semiHidden="0" w:uiPriority="70" w:unhideWhenUsed="0"/>
+    <w:lsdException w:name="Colorful Shading Accent 6" w:semiHidden="0" w:uiPriority="71" w:unhideWhenUsed="0"/>
+    <w:lsdException w:name="Colorful List Accent 6" w:semiHidden="0" w:uiPriority="72" w:unhideWhenUsed="0"/>
+    <w:lsdException w:name="Colorful Grid Accent 6" w:semiHidden="0" w:uiPriority="73" w:unhideWhenUsed="0"/>
+    <w:lsdException w:name="Subtle Emphasis" w:semiHidden="0" w:uiPriority="19" w:unhideWhenUsed="0" w:qFormat="1"/>
+    <w:lsdException w:name="Intense Emphasis" w:semiHidden="0" w:uiPriority="21" w:unhideWhenUsed="0" w:qFormat="1"/>
+    <w:lsdException w:name="Subtle Reference" w:semiHidden="0" w:uiPriority="31" w:unhideWhenUsed="0" w:qFormat="1"/>
+    <w:lsdException w:name="Intense Reference" w:semiHidden="0" w:uiPriority="32" w:unhideWhenUsed="0" w:qFormat="1"/>
+    <w:lsdException w:name="Book Title" w:semiHidden="0" w:uiPriority="33" w:unhideWhenUsed="0" w:qFormat="1"/>
+    <w:lsdException w:name="Bibliography" w:uiPriority="37"/>
+    <w:lsdException w:name="TOC Heading" w:uiPriority="39" w:qFormat="1"/>
   </w:latentStyles>
   <w:style w:type="paragraph" w:default="1" w:styleId="Normal">
     <w:name w:val="Normal"/>
@@ -7292,7 +5558,7 @@
     </a:clrScheme>
     <a:fontScheme name="Office">
       <a:majorFont>
-        <a:latin typeface="Calibri Light" panose="020F0302020204030204"/>
+        <a:latin typeface="Calibri Light"/>
         <a:ea typeface=""/>
         <a:cs typeface=""/>
         <a:font script="Jpan" typeface="ＭＳ ゴシック"/>
@@ -7327,7 +5593,7 @@
         <a:font script="Geor" typeface="Sylfaen"/>
       </a:majorFont>
       <a:minorFont>
-        <a:latin typeface="Calibri" panose="020F0502020204030204"/>
+        <a:latin typeface="Calibri"/>
         <a:ea typeface=""/>
         <a:cs typeface=""/>
         <a:font script="Jpan" typeface="ＭＳ 明朝"/>
@@ -7504,7 +5770,7 @@
   <a:extraClrSchemeLst/>
   <a:extLst>
     <a:ext uri="{05A4C25C-085E-4340-85A3-A5531E510DB2}">
-      <thm15:themeFamily xmlns:thm15="http://schemas.microsoft.com/office/thememl/2012/main" name="Office Theme" id="{62F939B6-93AF-4DB8-9C6B-D6C7DFDC589F}" vid="{4A3C46E8-61CC-4603-A589-7422A47A8E4A}"/>
+      <thm15:themeFamily xmlns:thm15="http://schemas.microsoft.com/office/thememl/2012/main" xmlns="" name="Office Theme" id="{62F939B6-93AF-4DB8-9C6B-D6C7DFDC589F}" vid="{4A3C46E8-61CC-4603-A589-7422A47A8E4A}"/>
     </a:ext>
   </a:extLst>
 </a:theme>
